--- a/TAP_report.docx
+++ b/TAP_report.docx
@@ -80,7 +80,7 @@
                             <w:txbxContent>
                               <w:p>
                                 <w:pPr>
-                                  <w:pStyle w:val="SemEspaamento"/>
+                                  <w:pStyle w:val="NoSpacing"/>
                                   <w:spacing w:before="40" w:after="560" w:line="216" w:lineRule="auto"/>
                                   <w:rPr>
                                     <w:color w:val="D6615C" w:themeColor="accent1"/>
@@ -156,7 +156,7 @@
                                 <w:sdtContent>
                                   <w:p>
                                     <w:pPr>
-                                      <w:pStyle w:val="SemEspaamento"/>
+                                      <w:pStyle w:val="NoSpacing"/>
                                       <w:spacing w:before="80" w:after="40"/>
                                       <w:rPr>
                                         <w:caps/>
@@ -191,7 +191,7 @@
                               </w:sdt>
                               <w:p>
                                 <w:pPr>
-                                  <w:pStyle w:val="SemEspaamento"/>
+                                  <w:pStyle w:val="NoSpacing"/>
                                   <w:spacing w:before="80" w:after="40"/>
                                   <w:rPr>
                                     <w:caps/>
@@ -233,7 +233,7 @@
                       <w:txbxContent>
                         <w:p>
                           <w:pPr>
-                            <w:pStyle w:val="SemEspaamento"/>
+                            <w:pStyle w:val="NoSpacing"/>
                             <w:spacing w:before="40" w:after="560" w:line="216" w:lineRule="auto"/>
                             <w:rPr>
                               <w:color w:val="D6615C" w:themeColor="accent1"/>
@@ -309,7 +309,7 @@
                           <w:sdtContent>
                             <w:p>
                               <w:pPr>
-                                <w:pStyle w:val="SemEspaamento"/>
+                                <w:pStyle w:val="NoSpacing"/>
                                 <w:spacing w:before="80" w:after="40"/>
                                 <w:rPr>
                                   <w:caps/>
@@ -344,7 +344,7 @@
                         </w:sdt>
                         <w:p>
                           <w:pPr>
-                            <w:pStyle w:val="SemEspaamento"/>
+                            <w:pStyle w:val="NoSpacing"/>
                             <w:spacing w:before="80" w:after="40"/>
                             <w:rPr>
                               <w:caps/>
@@ -451,7 +451,7 @@
                                 <w:sdtContent>
                                   <w:p>
                                     <w:pPr>
-                                      <w:pStyle w:val="SemEspaamento"/>
+                                      <w:pStyle w:val="NoSpacing"/>
                                       <w:jc w:val="right"/>
                                       <w:rPr>
                                         <w:color w:val="FFFFFF" w:themeColor="background1"/>
@@ -517,7 +517,7 @@
                           <w:sdtContent>
                             <w:p>
                               <w:pPr>
-                                <w:pStyle w:val="SemEspaamento"/>
+                                <w:pStyle w:val="NoSpacing"/>
                                 <w:jc w:val="right"/>
                                 <w:rPr>
                                   <w:color w:val="FFFFFF" w:themeColor="background1"/>
@@ -557,14 +557,13 @@
     </w:sdt>
     <w:p>
       <w:pPr>
-        <w:pStyle w:val="Ttulo"/>
+        <w:pStyle w:val="Title"/>
       </w:pPr>
       <w:r>
         <w:rPr>
           <w:sz w:val="28"/>
           <w:szCs w:val="28"/>
         </w:rPr>
-        <w:lastRenderedPageBreak/>
         <w:t>Índice</w:t>
       </w:r>
     </w:p>
@@ -586,7 +585,7 @@
       <w:sdtContent>
         <w:p>
           <w:pPr>
-            <w:pStyle w:val="Cabealhodondice"/>
+            <w:pStyle w:val="TOCHeading"/>
             <w:numPr>
               <w:ilvl w:val="0"/>
               <w:numId w:val="0"/>
@@ -595,7 +594,7 @@
         </w:p>
         <w:p>
           <w:pPr>
-            <w:pStyle w:val="ndice1"/>
+            <w:pStyle w:val="TOC1"/>
             <w:tabs>
               <w:tab w:val="left" w:pos="660"/>
               <w:tab w:val="right" w:leader="dot" w:pos="9350"/>
@@ -620,10 +619,10 @@
           <w:r>
             <w:fldChar w:fldCharType="separate"/>
           </w:r>
-          <w:hyperlink w:anchor="_Toc169445098" w:history="1">
-            <w:r>
-              <w:rPr>
-                <w:rStyle w:val="Hiperligao"/>
+          <w:hyperlink w:anchor="_Toc169474711" w:history="1">
+            <w:r>
+              <w:rPr>
+                <w:rStyle w:val="Hyperlink"/>
                 <w:noProof/>
               </w:rPr>
               <w:t>1</w:t>
@@ -643,7 +642,7 @@
             </w:r>
             <w:r>
               <w:rPr>
-                <w:rStyle w:val="Hiperligao"/>
+                <w:rStyle w:val="Hyperlink"/>
                 <w:noProof/>
               </w:rPr>
               <w:t>Introduction</w:t>
@@ -667,7 +666,7 @@
                 <w:noProof/>
                 <w:webHidden/>
               </w:rPr>
-              <w:instrText xml:space="preserve"> PAGEREF _Toc169445098 \h </w:instrText>
+              <w:instrText xml:space="preserve"> PAGEREF _Toc169474711 \h </w:instrText>
             </w:r>
             <w:r>
               <w:rPr>
@@ -700,7 +699,7 @@
         </w:p>
         <w:p>
           <w:pPr>
-            <w:pStyle w:val="ndice2"/>
+            <w:pStyle w:val="TOC2"/>
             <w:tabs>
               <w:tab w:val="right" w:leader="dot" w:pos="9350"/>
             </w:tabs>
@@ -715,10 +714,10 @@
               <w14:ligatures w14:val="standardContextual"/>
             </w:rPr>
           </w:pPr>
-          <w:hyperlink w:anchor="_Toc169445099" w:history="1">
-            <w:r>
-              <w:rPr>
-                <w:rStyle w:val="Hiperligao"/>
+          <w:hyperlink w:anchor="_Toc169474712" w:history="1">
+            <w:r>
+              <w:rPr>
+                <w:rStyle w:val="Hyperlink"/>
                 <w:noProof/>
               </w:rPr>
               <w:t>1.1 Project Overview</w:t>
@@ -742,7 +741,7 @@
                 <w:noProof/>
                 <w:webHidden/>
               </w:rPr>
-              <w:instrText xml:space="preserve"> PAGEREF _Toc169445099 \h </w:instrText>
+              <w:instrText xml:space="preserve"> PAGEREF _Toc169474712 \h </w:instrText>
             </w:r>
             <w:r>
               <w:rPr>
@@ -775,7 +774,7 @@
         </w:p>
         <w:p>
           <w:pPr>
-            <w:pStyle w:val="ndice2"/>
+            <w:pStyle w:val="TOC2"/>
             <w:tabs>
               <w:tab w:val="right" w:leader="dot" w:pos="9350"/>
             </w:tabs>
@@ -790,10 +789,10 @@
               <w14:ligatures w14:val="standardContextual"/>
             </w:rPr>
           </w:pPr>
-          <w:hyperlink w:anchor="_Toc169445100" w:history="1">
-            <w:r>
-              <w:rPr>
-                <w:rStyle w:val="Hiperligao"/>
+          <w:hyperlink w:anchor="_Toc169474713" w:history="1">
+            <w:r>
+              <w:rPr>
+                <w:rStyle w:val="Hyperlink"/>
                 <w:noProof/>
                 <w:lang w:val="en-US"/>
               </w:rPr>
@@ -818,7 +817,7 @@
                 <w:noProof/>
                 <w:webHidden/>
               </w:rPr>
-              <w:instrText xml:space="preserve"> PAGEREF _Toc169445100 \h </w:instrText>
+              <w:instrText xml:space="preserve"> PAGEREF _Toc169474713 \h </w:instrText>
             </w:r>
             <w:r>
               <w:rPr>
@@ -851,7 +850,7 @@
         </w:p>
         <w:p>
           <w:pPr>
-            <w:pStyle w:val="ndice2"/>
+            <w:pStyle w:val="TOC2"/>
             <w:tabs>
               <w:tab w:val="right" w:leader="dot" w:pos="9350"/>
             </w:tabs>
@@ -866,10 +865,10 @@
               <w14:ligatures w14:val="standardContextual"/>
             </w:rPr>
           </w:pPr>
-          <w:hyperlink w:anchor="_Toc169445101" w:history="1">
-            <w:r>
-              <w:rPr>
-                <w:rStyle w:val="Hiperligao"/>
+          <w:hyperlink w:anchor="_Toc169474714" w:history="1">
+            <w:r>
+              <w:rPr>
+                <w:rStyle w:val="Hyperlink"/>
                 <w:noProof/>
                 <w:lang w:val="en-US"/>
               </w:rPr>
@@ -894,7 +893,7 @@
                 <w:noProof/>
                 <w:webHidden/>
               </w:rPr>
-              <w:instrText xml:space="preserve"> PAGEREF _Toc169445101 \h </w:instrText>
+              <w:instrText xml:space="preserve"> PAGEREF _Toc169474714 \h </w:instrText>
             </w:r>
             <w:r>
               <w:rPr>
@@ -927,7 +926,7 @@
         </w:p>
         <w:p>
           <w:pPr>
-            <w:pStyle w:val="ndice2"/>
+            <w:pStyle w:val="TOC2"/>
             <w:tabs>
               <w:tab w:val="right" w:leader="dot" w:pos="9350"/>
             </w:tabs>
@@ -942,10 +941,10 @@
               <w14:ligatures w14:val="standardContextual"/>
             </w:rPr>
           </w:pPr>
-          <w:hyperlink w:anchor="_Toc169445102" w:history="1">
-            <w:r>
-              <w:rPr>
-                <w:rStyle w:val="Hiperligao"/>
+          <w:hyperlink w:anchor="_Toc169474715" w:history="1">
+            <w:r>
+              <w:rPr>
+                <w:rStyle w:val="Hyperlink"/>
                 <w:noProof/>
                 <w:lang w:val="en-US"/>
               </w:rPr>
@@ -970,7 +969,7 @@
                 <w:noProof/>
                 <w:webHidden/>
               </w:rPr>
-              <w:instrText xml:space="preserve"> PAGEREF _Toc169445102 \h </w:instrText>
+              <w:instrText xml:space="preserve"> PAGEREF _Toc169474715 \h </w:instrText>
             </w:r>
             <w:r>
               <w:rPr>
@@ -1003,7 +1002,7 @@
         </w:p>
         <w:p>
           <w:pPr>
-            <w:pStyle w:val="ndice1"/>
+            <w:pStyle w:val="TOC1"/>
             <w:tabs>
               <w:tab w:val="left" w:pos="660"/>
               <w:tab w:val="right" w:leader="dot" w:pos="9350"/>
@@ -1019,10 +1018,10 @@
               <w14:ligatures w14:val="standardContextual"/>
             </w:rPr>
           </w:pPr>
-          <w:hyperlink w:anchor="_Toc169445103" w:history="1">
-            <w:r>
-              <w:rPr>
-                <w:rStyle w:val="Hiperligao"/>
+          <w:hyperlink w:anchor="_Toc169474716" w:history="1">
+            <w:r>
+              <w:rPr>
+                <w:rStyle w:val="Hyperlink"/>
                 <w:noProof/>
               </w:rPr>
               <w:t>2</w:t>
@@ -1042,7 +1041,7 @@
             </w:r>
             <w:r>
               <w:rPr>
-                <w:rStyle w:val="Hiperligao"/>
+                <w:rStyle w:val="Hyperlink"/>
                 <w:noProof/>
               </w:rPr>
               <w:t>Domain Model</w:t>
@@ -1066,7 +1065,7 @@
                 <w:noProof/>
                 <w:webHidden/>
               </w:rPr>
-              <w:instrText xml:space="preserve"> PAGEREF _Toc169445103 \h </w:instrText>
+              <w:instrText xml:space="preserve"> PAGEREF _Toc169474716 \h </w:instrText>
             </w:r>
             <w:r>
               <w:rPr>
@@ -1099,7 +1098,7 @@
         </w:p>
         <w:p>
           <w:pPr>
-            <w:pStyle w:val="ndice2"/>
+            <w:pStyle w:val="TOC2"/>
             <w:tabs>
               <w:tab w:val="left" w:pos="880"/>
               <w:tab w:val="right" w:leader="dot" w:pos="9350"/>
@@ -1115,10 +1114,10 @@
               <w14:ligatures w14:val="standardContextual"/>
             </w:rPr>
           </w:pPr>
-          <w:hyperlink w:anchor="_Toc169445104" w:history="1">
-            <w:r>
-              <w:rPr>
-                <w:rStyle w:val="Hiperligao"/>
+          <w:hyperlink w:anchor="_Toc169474717" w:history="1">
+            <w:r>
+              <w:rPr>
+                <w:rStyle w:val="Hyperlink"/>
                 <w:noProof/>
               </w:rPr>
               <w:t>2.1</w:t>
@@ -1138,7 +1137,7 @@
             </w:r>
             <w:r>
               <w:rPr>
-                <w:rStyle w:val="Hiperligao"/>
+                <w:rStyle w:val="Hyperlink"/>
                 <w:noProof/>
               </w:rPr>
               <w:t>Viva</w:t>
@@ -1162,7 +1161,7 @@
                 <w:noProof/>
                 <w:webHidden/>
               </w:rPr>
-              <w:instrText xml:space="preserve"> PAGEREF _Toc169445104 \h </w:instrText>
+              <w:instrText xml:space="preserve"> PAGEREF _Toc169474717 \h </w:instrText>
             </w:r>
             <w:r>
               <w:rPr>
@@ -1195,7 +1194,7 @@
         </w:p>
         <w:p>
           <w:pPr>
-            <w:pStyle w:val="ndice2"/>
+            <w:pStyle w:val="TOC2"/>
             <w:tabs>
               <w:tab w:val="left" w:pos="880"/>
               <w:tab w:val="right" w:leader="dot" w:pos="9350"/>
@@ -1211,10 +1210,10 @@
               <w14:ligatures w14:val="standardContextual"/>
             </w:rPr>
           </w:pPr>
-          <w:hyperlink w:anchor="_Toc169445105" w:history="1">
-            <w:r>
-              <w:rPr>
-                <w:rStyle w:val="Hiperligao"/>
+          <w:hyperlink w:anchor="_Toc169474718" w:history="1">
+            <w:r>
+              <w:rPr>
+                <w:rStyle w:val="Hyperlink"/>
                 <w:noProof/>
                 <w:lang w:val="en-US"/>
               </w:rPr>
@@ -1235,7 +1234,7 @@
             </w:r>
             <w:r>
               <w:rPr>
-                <w:rStyle w:val="Hiperligao"/>
+                <w:rStyle w:val="Hyperlink"/>
                 <w:noProof/>
                 <w:lang w:val="en-US"/>
               </w:rPr>
@@ -1260,7 +1259,7 @@
                 <w:noProof/>
                 <w:webHidden/>
               </w:rPr>
-              <w:instrText xml:space="preserve"> PAGEREF _Toc169445105 \h </w:instrText>
+              <w:instrText xml:space="preserve"> PAGEREF _Toc169474718 \h </w:instrText>
             </w:r>
             <w:r>
               <w:rPr>
@@ -1293,7 +1292,7 @@
         </w:p>
         <w:p>
           <w:pPr>
-            <w:pStyle w:val="ndice2"/>
+            <w:pStyle w:val="TOC2"/>
             <w:tabs>
               <w:tab w:val="left" w:pos="880"/>
               <w:tab w:val="right" w:leader="dot" w:pos="9350"/>
@@ -1309,10 +1308,10 @@
               <w14:ligatures w14:val="standardContextual"/>
             </w:rPr>
           </w:pPr>
-          <w:hyperlink w:anchor="_Toc169445106" w:history="1">
-            <w:r>
-              <w:rPr>
-                <w:rStyle w:val="Hiperligao"/>
+          <w:hyperlink w:anchor="_Toc169474719" w:history="1">
+            <w:r>
+              <w:rPr>
+                <w:rStyle w:val="Hyperlink"/>
                 <w:noProof/>
                 <w:lang w:val="en-US"/>
               </w:rPr>
@@ -1333,7 +1332,7 @@
             </w:r>
             <w:r>
               <w:rPr>
-                <w:rStyle w:val="Hiperligao"/>
+                <w:rStyle w:val="Hyperlink"/>
                 <w:noProof/>
                 <w:lang w:val="en-US"/>
               </w:rPr>
@@ -1358,7 +1357,7 @@
                 <w:noProof/>
                 <w:webHidden/>
               </w:rPr>
-              <w:instrText xml:space="preserve"> PAGEREF _Toc169445106 \h </w:instrText>
+              <w:instrText xml:space="preserve"> PAGEREF _Toc169474719 \h </w:instrText>
             </w:r>
             <w:r>
               <w:rPr>
@@ -1391,7 +1390,7 @@
         </w:p>
         <w:p>
           <w:pPr>
-            <w:pStyle w:val="ndice2"/>
+            <w:pStyle w:val="TOC2"/>
             <w:tabs>
               <w:tab w:val="left" w:pos="880"/>
               <w:tab w:val="right" w:leader="dot" w:pos="9350"/>
@@ -1407,10 +1406,10 @@
               <w14:ligatures w14:val="standardContextual"/>
             </w:rPr>
           </w:pPr>
-          <w:hyperlink w:anchor="_Toc169445107" w:history="1">
-            <w:r>
-              <w:rPr>
-                <w:rStyle w:val="Hiperligao"/>
+          <w:hyperlink w:anchor="_Toc169474720" w:history="1">
+            <w:r>
+              <w:rPr>
+                <w:rStyle w:val="Hyperlink"/>
                 <w:noProof/>
                 <w:lang w:val="en-US"/>
               </w:rPr>
@@ -1431,7 +1430,7 @@
             </w:r>
             <w:r>
               <w:rPr>
-                <w:rStyle w:val="Hiperligao"/>
+                <w:rStyle w:val="Hyperlink"/>
                 <w:noProof/>
                 <w:lang w:val="en-US"/>
               </w:rPr>
@@ -1456,7 +1455,7 @@
                 <w:noProof/>
                 <w:webHidden/>
               </w:rPr>
-              <w:instrText xml:space="preserve"> PAGEREF _Toc169445107 \h </w:instrText>
+              <w:instrText xml:space="preserve"> PAGEREF _Toc169474720 \h </w:instrText>
             </w:r>
             <w:r>
               <w:rPr>
@@ -1489,7 +1488,7 @@
         </w:p>
         <w:p>
           <w:pPr>
-            <w:pStyle w:val="ndice2"/>
+            <w:pStyle w:val="TOC2"/>
             <w:tabs>
               <w:tab w:val="left" w:pos="880"/>
               <w:tab w:val="right" w:leader="dot" w:pos="9350"/>
@@ -1505,10 +1504,10 @@
               <w14:ligatures w14:val="standardContextual"/>
             </w:rPr>
           </w:pPr>
-          <w:hyperlink w:anchor="_Toc169445108" w:history="1">
-            <w:r>
-              <w:rPr>
-                <w:rStyle w:val="Hiperligao"/>
+          <w:hyperlink w:anchor="_Toc169474721" w:history="1">
+            <w:r>
+              <w:rPr>
+                <w:rStyle w:val="Hyperlink"/>
                 <w:noProof/>
                 <w:lang w:val="en-US"/>
               </w:rPr>
@@ -1529,7 +1528,7 @@
             </w:r>
             <w:r>
               <w:rPr>
-                <w:rStyle w:val="Hiperligao"/>
+                <w:rStyle w:val="Hyperlink"/>
                 <w:noProof/>
                 <w:lang w:val="en-US"/>
               </w:rPr>
@@ -1554,7 +1553,7 @@
                 <w:noProof/>
                 <w:webHidden/>
               </w:rPr>
-              <w:instrText xml:space="preserve"> PAGEREF _Toc169445108 \h </w:instrText>
+              <w:instrText xml:space="preserve"> PAGEREF _Toc169474721 \h </w:instrText>
             </w:r>
             <w:r>
               <w:rPr>
@@ -1587,7 +1586,7 @@
         </w:p>
         <w:p>
           <w:pPr>
-            <w:pStyle w:val="ndice2"/>
+            <w:pStyle w:val="TOC2"/>
             <w:tabs>
               <w:tab w:val="left" w:pos="880"/>
               <w:tab w:val="right" w:leader="dot" w:pos="9350"/>
@@ -1603,10 +1602,10 @@
               <w14:ligatures w14:val="standardContextual"/>
             </w:rPr>
           </w:pPr>
-          <w:hyperlink w:anchor="_Toc169445109" w:history="1">
-            <w:r>
-              <w:rPr>
-                <w:rStyle w:val="Hiperligao"/>
+          <w:hyperlink w:anchor="_Toc169474722" w:history="1">
+            <w:r>
+              <w:rPr>
+                <w:rStyle w:val="Hyperlink"/>
                 <w:noProof/>
                 <w:lang w:val="en-US"/>
               </w:rPr>
@@ -1627,7 +1626,7 @@
             </w:r>
             <w:r>
               <w:rPr>
-                <w:rStyle w:val="Hiperligao"/>
+                <w:rStyle w:val="Hyperlink"/>
                 <w:noProof/>
                 <w:lang w:val="en-US"/>
               </w:rPr>
@@ -1652,7 +1651,7 @@
                 <w:noProof/>
                 <w:webHidden/>
               </w:rPr>
-              <w:instrText xml:space="preserve"> PAGEREF _Toc169445109 \h </w:instrText>
+              <w:instrText xml:space="preserve"> PAGEREF _Toc169474722 \h </w:instrText>
             </w:r>
             <w:r>
               <w:rPr>
@@ -1685,7 +1684,7 @@
         </w:p>
         <w:p>
           <w:pPr>
-            <w:pStyle w:val="ndice2"/>
+            <w:pStyle w:val="TOC2"/>
             <w:tabs>
               <w:tab w:val="left" w:pos="880"/>
               <w:tab w:val="right" w:leader="dot" w:pos="9350"/>
@@ -1701,10 +1700,10 @@
               <w14:ligatures w14:val="standardContextual"/>
             </w:rPr>
           </w:pPr>
-          <w:hyperlink w:anchor="_Toc169445110" w:history="1">
-            <w:r>
-              <w:rPr>
-                <w:rStyle w:val="Hiperligao"/>
+          <w:hyperlink w:anchor="_Toc169474723" w:history="1">
+            <w:r>
+              <w:rPr>
+                <w:rStyle w:val="Hyperlink"/>
                 <w:noProof/>
                 <w:lang w:val="en-US"/>
               </w:rPr>
@@ -1725,7 +1724,7 @@
             </w:r>
             <w:r>
               <w:rPr>
-                <w:rStyle w:val="Hiperligao"/>
+                <w:rStyle w:val="Hyperlink"/>
                 <w:noProof/>
                 <w:lang w:val="en-US"/>
               </w:rPr>
@@ -1750,7 +1749,7 @@
                 <w:noProof/>
                 <w:webHidden/>
               </w:rPr>
-              <w:instrText xml:space="preserve"> PAGEREF _Toc169445110 \h </w:instrText>
+              <w:instrText xml:space="preserve"> PAGEREF _Toc169474723 \h </w:instrText>
             </w:r>
             <w:r>
               <w:rPr>
@@ -1783,7 +1782,7 @@
         </w:p>
         <w:p>
           <w:pPr>
-            <w:pStyle w:val="ndice1"/>
+            <w:pStyle w:val="TOC1"/>
             <w:tabs>
               <w:tab w:val="left" w:pos="660"/>
               <w:tab w:val="right" w:leader="dot" w:pos="9350"/>
@@ -1799,10 +1798,10 @@
               <w14:ligatures w14:val="standardContextual"/>
             </w:rPr>
           </w:pPr>
-          <w:hyperlink w:anchor="_Toc169445111" w:history="1">
-            <w:r>
-              <w:rPr>
-                <w:rStyle w:val="Hiperligao"/>
+          <w:hyperlink w:anchor="_Toc169474724" w:history="1">
+            <w:r>
+              <w:rPr>
+                <w:rStyle w:val="Hyperlink"/>
                 <w:noProof/>
               </w:rPr>
               <w:t>3</w:t>
@@ -1822,7 +1821,7 @@
             </w:r>
             <w:r>
               <w:rPr>
-                <w:rStyle w:val="Hiperligao"/>
+                <w:rStyle w:val="Hyperlink"/>
                 <w:noProof/>
               </w:rPr>
               <w:t>Key Decisions &amp; Justifications</w:t>
@@ -1846,7 +1845,7 @@
                 <w:noProof/>
                 <w:webHidden/>
               </w:rPr>
-              <w:instrText xml:space="preserve"> PAGEREF _Toc169445111 \h </w:instrText>
+              <w:instrText xml:space="preserve"> PAGEREF _Toc169474724 \h </w:instrText>
             </w:r>
             <w:r>
               <w:rPr>
@@ -1879,7 +1878,7 @@
         </w:p>
         <w:p>
           <w:pPr>
-            <w:pStyle w:val="ndice2"/>
+            <w:pStyle w:val="TOC2"/>
             <w:tabs>
               <w:tab w:val="left" w:pos="880"/>
               <w:tab w:val="right" w:leader="dot" w:pos="9350"/>
@@ -1895,10 +1894,10 @@
               <w14:ligatures w14:val="standardContextual"/>
             </w:rPr>
           </w:pPr>
-          <w:hyperlink w:anchor="_Toc169445112" w:history="1">
-            <w:r>
-              <w:rPr>
-                <w:rStyle w:val="Hiperligao"/>
+          <w:hyperlink w:anchor="_Toc169474725" w:history="1">
+            <w:r>
+              <w:rPr>
+                <w:rStyle w:val="Hyperlink"/>
                 <w:noProof/>
               </w:rPr>
               <w:t>3.1</w:t>
@@ -1918,7 +1917,7 @@
             </w:r>
             <w:r>
               <w:rPr>
-                <w:rStyle w:val="Hiperligao"/>
+                <w:rStyle w:val="Hyperlink"/>
                 <w:noProof/>
               </w:rPr>
               <w:t>Viva Model</w:t>
@@ -1942,7 +1941,7 @@
                 <w:noProof/>
                 <w:webHidden/>
               </w:rPr>
-              <w:instrText xml:space="preserve"> PAGEREF _Toc169445112 \h </w:instrText>
+              <w:instrText xml:space="preserve"> PAGEREF _Toc169474725 \h </w:instrText>
             </w:r>
             <w:r>
               <w:rPr>
@@ -1975,7 +1974,7 @@
         </w:p>
         <w:p>
           <w:pPr>
-            <w:pStyle w:val="ndice2"/>
+            <w:pStyle w:val="TOC2"/>
             <w:tabs>
               <w:tab w:val="left" w:pos="880"/>
               <w:tab w:val="right" w:leader="dot" w:pos="9350"/>
@@ -1991,10 +1990,10 @@
               <w14:ligatures w14:val="standardContextual"/>
             </w:rPr>
           </w:pPr>
-          <w:hyperlink w:anchor="_Toc169445113" w:history="1">
-            <w:r>
-              <w:rPr>
-                <w:rStyle w:val="Hiperligao"/>
+          <w:hyperlink w:anchor="_Toc169474726" w:history="1">
+            <w:r>
+              <w:rPr>
+                <w:rStyle w:val="Hyperlink"/>
                 <w:noProof/>
                 <w:lang w:val="en-US"/>
               </w:rPr>
@@ -2015,7 +2014,7 @@
             </w:r>
             <w:r>
               <w:rPr>
-                <w:rStyle w:val="Hiperligao"/>
+                <w:rStyle w:val="Hyperlink"/>
                 <w:noProof/>
                 <w:lang w:val="en-US"/>
               </w:rPr>
@@ -2040,7 +2039,7 @@
                 <w:noProof/>
                 <w:webHidden/>
               </w:rPr>
-              <w:instrText xml:space="preserve"> PAGEREF _Toc169445113 \h </w:instrText>
+              <w:instrText xml:space="preserve"> PAGEREF _Toc169474726 \h </w:instrText>
             </w:r>
             <w:r>
               <w:rPr>
@@ -2073,7 +2072,7 @@
         </w:p>
         <w:p>
           <w:pPr>
-            <w:pStyle w:val="ndice1"/>
+            <w:pStyle w:val="TOC1"/>
             <w:tabs>
               <w:tab w:val="left" w:pos="660"/>
               <w:tab w:val="right" w:leader="dot" w:pos="9350"/>
@@ -2089,10 +2088,10 @@
               <w14:ligatures w14:val="standardContextual"/>
             </w:rPr>
           </w:pPr>
-          <w:hyperlink w:anchor="_Toc169445114" w:history="1">
-            <w:r>
-              <w:rPr>
-                <w:rStyle w:val="Hiperligao"/>
+          <w:hyperlink w:anchor="_Toc169474727" w:history="1">
+            <w:r>
+              <w:rPr>
+                <w:rStyle w:val="Hyperlink"/>
                 <w:noProof/>
                 <w:lang w:val="en-US"/>
               </w:rPr>
@@ -2113,7 +2112,7 @@
             </w:r>
             <w:r>
               <w:rPr>
-                <w:rStyle w:val="Hiperligao"/>
+                <w:rStyle w:val="Hyperlink"/>
                 <w:noProof/>
                 <w:lang w:val="en-US"/>
               </w:rPr>
@@ -2138,7 +2137,7 @@
                 <w:noProof/>
                 <w:webHidden/>
               </w:rPr>
-              <w:instrText xml:space="preserve"> PAGEREF _Toc169445114 \h </w:instrText>
+              <w:instrText xml:space="preserve"> PAGEREF _Toc169474727 \h </w:instrText>
             </w:r>
             <w:r>
               <w:rPr>
@@ -2171,7 +2170,7 @@
         </w:p>
         <w:p>
           <w:pPr>
-            <w:pStyle w:val="ndice2"/>
+            <w:pStyle w:val="TOC2"/>
             <w:tabs>
               <w:tab w:val="left" w:pos="880"/>
               <w:tab w:val="right" w:leader="dot" w:pos="9350"/>
@@ -2187,10 +2186,10 @@
               <w14:ligatures w14:val="standardContextual"/>
             </w:rPr>
           </w:pPr>
-          <w:hyperlink w:anchor="_Toc169445115" w:history="1">
-            <w:r>
-              <w:rPr>
-                <w:rStyle w:val="Hiperligao"/>
+          <w:hyperlink w:anchor="_Toc169474728" w:history="1">
+            <w:r>
+              <w:rPr>
+                <w:rStyle w:val="Hyperlink"/>
                 <w:noProof/>
                 <w:lang w:val="en-US"/>
               </w:rPr>
@@ -2211,7 +2210,7 @@
             </w:r>
             <w:r>
               <w:rPr>
-                <w:rStyle w:val="Hiperligao"/>
+                <w:rStyle w:val="Hyperlink"/>
                 <w:noProof/>
               </w:rPr>
               <w:t>Availability Constraints</w:t>
@@ -2235,7 +2234,7 @@
                 <w:noProof/>
                 <w:webHidden/>
               </w:rPr>
-              <w:instrText xml:space="preserve"> PAGEREF _Toc169445115 \h </w:instrText>
+              <w:instrText xml:space="preserve"> PAGEREF _Toc169474728 \h </w:instrText>
             </w:r>
             <w:r>
               <w:rPr>
@@ -2268,7 +2267,7 @@
         </w:p>
         <w:p>
           <w:pPr>
-            <w:pStyle w:val="ndice3"/>
+            <w:pStyle w:val="TOC3"/>
             <w:tabs>
               <w:tab w:val="left" w:pos="1320"/>
               <w:tab w:val="right" w:leader="dot" w:pos="9350"/>
@@ -2284,10 +2283,10 @@
               <w14:ligatures w14:val="standardContextual"/>
             </w:rPr>
           </w:pPr>
-          <w:hyperlink w:anchor="_Toc169445116" w:history="1">
-            <w:r>
-              <w:rPr>
-                <w:rStyle w:val="Hiperligao"/>
+          <w:hyperlink w:anchor="_Toc169474729" w:history="1">
+            <w:r>
+              <w:rPr>
+                <w:rStyle w:val="Hyperlink"/>
                 <w:noProof/>
                 <w:lang w:val="en-US"/>
               </w:rPr>
@@ -2308,7 +2307,7 @@
             </w:r>
             <w:r>
               <w:rPr>
-                <w:rStyle w:val="Hiperligao"/>
+                <w:rStyle w:val="Hyperlink"/>
                 <w:noProof/>
                 <w:lang w:val="en-US"/>
               </w:rPr>
@@ -2333,7 +2332,7 @@
                 <w:noProof/>
                 <w:webHidden/>
               </w:rPr>
-              <w:instrText xml:space="preserve"> PAGEREF _Toc169445116 \h </w:instrText>
+              <w:instrText xml:space="preserve"> PAGEREF _Toc169474729 \h </w:instrText>
             </w:r>
             <w:r>
               <w:rPr>
@@ -2366,7 +2365,7 @@
         </w:p>
         <w:p>
           <w:pPr>
-            <w:pStyle w:val="ndice2"/>
+            <w:pStyle w:val="TOC2"/>
             <w:tabs>
               <w:tab w:val="left" w:pos="880"/>
               <w:tab w:val="right" w:leader="dot" w:pos="9350"/>
@@ -2382,10 +2381,10 @@
               <w14:ligatures w14:val="standardContextual"/>
             </w:rPr>
           </w:pPr>
-          <w:hyperlink w:anchor="_Toc169445117" w:history="1">
-            <w:r>
-              <w:rPr>
-                <w:rStyle w:val="Hiperligao"/>
+          <w:hyperlink w:anchor="_Toc169474730" w:history="1">
+            <w:r>
+              <w:rPr>
+                <w:rStyle w:val="Hyperlink"/>
                 <w:noProof/>
               </w:rPr>
               <w:t>4.2</w:t>
@@ -2405,7 +2404,7 @@
             </w:r>
             <w:r>
               <w:rPr>
-                <w:rStyle w:val="Hiperligao"/>
+                <w:rStyle w:val="Hyperlink"/>
                 <w:noProof/>
               </w:rPr>
               <w:t>Preference Maximization</w:t>
@@ -2429,7 +2428,7 @@
                 <w:noProof/>
                 <w:webHidden/>
               </w:rPr>
-              <w:instrText xml:space="preserve"> PAGEREF _Toc169445117 \h </w:instrText>
+              <w:instrText xml:space="preserve"> PAGEREF _Toc169474730 \h </w:instrText>
             </w:r>
             <w:r>
               <w:rPr>
@@ -2462,7 +2461,7 @@
         </w:p>
         <w:p>
           <w:pPr>
-            <w:pStyle w:val="ndice2"/>
+            <w:pStyle w:val="TOC2"/>
             <w:tabs>
               <w:tab w:val="left" w:pos="880"/>
               <w:tab w:val="right" w:leader="dot" w:pos="9350"/>
@@ -2478,10 +2477,10 @@
               <w14:ligatures w14:val="standardContextual"/>
             </w:rPr>
           </w:pPr>
-          <w:hyperlink w:anchor="_Toc169445118" w:history="1">
-            <w:r>
-              <w:rPr>
-                <w:rStyle w:val="Hiperligao"/>
+          <w:hyperlink w:anchor="_Toc169474731" w:history="1">
+            <w:r>
+              <w:rPr>
+                <w:rStyle w:val="Hyperlink"/>
                 <w:noProof/>
                 <w:lang w:val="en-US"/>
               </w:rPr>
@@ -2502,7 +2501,7 @@
             </w:r>
             <w:r>
               <w:rPr>
-                <w:rStyle w:val="Hiperligao"/>
+                <w:rStyle w:val="Hyperlink"/>
                 <w:noProof/>
                 <w:lang w:val="en-US"/>
               </w:rPr>
@@ -2527,7 +2526,7 @@
                 <w:noProof/>
                 <w:webHidden/>
               </w:rPr>
-              <w:instrText xml:space="preserve"> PAGEREF _Toc169445118 \h </w:instrText>
+              <w:instrText xml:space="preserve"> PAGEREF _Toc169474731 \h </w:instrText>
             </w:r>
             <w:r>
               <w:rPr>
@@ -2560,7 +2559,7 @@
         </w:p>
         <w:p>
           <w:pPr>
-            <w:pStyle w:val="ndice2"/>
+            <w:pStyle w:val="TOC2"/>
             <w:tabs>
               <w:tab w:val="left" w:pos="880"/>
               <w:tab w:val="right" w:leader="dot" w:pos="9350"/>
@@ -2576,10 +2575,10 @@
               <w14:ligatures w14:val="standardContextual"/>
             </w:rPr>
           </w:pPr>
-          <w:hyperlink w:anchor="_Toc169445119" w:history="1">
-            <w:r>
-              <w:rPr>
-                <w:rStyle w:val="Hiperligao"/>
+          <w:hyperlink w:anchor="_Toc169474732" w:history="1">
+            <w:r>
+              <w:rPr>
+                <w:rStyle w:val="Hyperlink"/>
                 <w:noProof/>
                 <w:lang w:val="en-US"/>
               </w:rPr>
@@ -2600,7 +2599,7 @@
             </w:r>
             <w:r>
               <w:rPr>
-                <w:rStyle w:val="Hiperligao"/>
+                <w:rStyle w:val="Hyperlink"/>
                 <w:noProof/>
                 <w:lang w:val="en-US"/>
               </w:rPr>
@@ -2625,7 +2624,7 @@
                 <w:noProof/>
                 <w:webHidden/>
               </w:rPr>
-              <w:instrText xml:space="preserve"> PAGEREF _Toc169445119 \h </w:instrText>
+              <w:instrText xml:space="preserve"> PAGEREF _Toc169474732 \h </w:instrText>
             </w:r>
             <w:r>
               <w:rPr>
@@ -2658,7 +2657,7 @@
         </w:p>
         <w:p>
           <w:pPr>
-            <w:pStyle w:val="ndice1"/>
+            <w:pStyle w:val="TOC1"/>
             <w:tabs>
               <w:tab w:val="left" w:pos="660"/>
               <w:tab w:val="right" w:leader="dot" w:pos="9350"/>
@@ -2674,10 +2673,10 @@
               <w14:ligatures w14:val="standardContextual"/>
             </w:rPr>
           </w:pPr>
-          <w:hyperlink w:anchor="_Toc169445120" w:history="1">
-            <w:r>
-              <w:rPr>
-                <w:rStyle w:val="Hiperligao"/>
+          <w:hyperlink w:anchor="_Toc169474733" w:history="1">
+            <w:r>
+              <w:rPr>
+                <w:rStyle w:val="Hyperlink"/>
                 <w:noProof/>
               </w:rPr>
               <w:t>5</w:t>
@@ -2697,7 +2696,7 @@
             </w:r>
             <w:r>
               <w:rPr>
-                <w:rStyle w:val="Hiperligao"/>
+                <w:rStyle w:val="Hyperlink"/>
                 <w:noProof/>
               </w:rPr>
               <w:t>Milestones</w:t>
@@ -2721,7 +2720,7 @@
                 <w:noProof/>
                 <w:webHidden/>
               </w:rPr>
-              <w:instrText xml:space="preserve"> PAGEREF _Toc169445120 \h </w:instrText>
+              <w:instrText xml:space="preserve"> PAGEREF _Toc169474733 \h </w:instrText>
             </w:r>
             <w:r>
               <w:rPr>
@@ -2754,7 +2753,7 @@
         </w:p>
         <w:p>
           <w:pPr>
-            <w:pStyle w:val="ndice2"/>
+            <w:pStyle w:val="TOC2"/>
             <w:tabs>
               <w:tab w:val="left" w:pos="880"/>
               <w:tab w:val="right" w:leader="dot" w:pos="9350"/>
@@ -2770,10 +2769,10 @@
               <w14:ligatures w14:val="standardContextual"/>
             </w:rPr>
           </w:pPr>
-          <w:hyperlink w:anchor="_Toc169445121" w:history="1">
-            <w:r>
-              <w:rPr>
-                <w:rStyle w:val="Hiperligao"/>
+          <w:hyperlink w:anchor="_Toc169474734" w:history="1">
+            <w:r>
+              <w:rPr>
+                <w:rStyle w:val="Hyperlink"/>
                 <w:noProof/>
                 <w:lang w:val="en-US"/>
               </w:rPr>
@@ -2794,7 +2793,7 @@
             </w:r>
             <w:r>
               <w:rPr>
-                <w:rStyle w:val="Hiperligao"/>
+                <w:rStyle w:val="Hyperlink"/>
                 <w:noProof/>
                 <w:lang w:val="en-US"/>
               </w:rPr>
@@ -2819,7 +2818,7 @@
                 <w:noProof/>
                 <w:webHidden/>
               </w:rPr>
-              <w:instrText xml:space="preserve"> PAGEREF _Toc169445121 \h </w:instrText>
+              <w:instrText xml:space="preserve"> PAGEREF _Toc169474734 \h </w:instrText>
             </w:r>
             <w:r>
               <w:rPr>
@@ -2852,7 +2851,7 @@
         </w:p>
         <w:p>
           <w:pPr>
-            <w:pStyle w:val="ndice3"/>
+            <w:pStyle w:val="TOC3"/>
             <w:tabs>
               <w:tab w:val="left" w:pos="1320"/>
               <w:tab w:val="right" w:leader="dot" w:pos="9350"/>
@@ -2868,10 +2867,10 @@
               <w14:ligatures w14:val="standardContextual"/>
             </w:rPr>
           </w:pPr>
-          <w:hyperlink w:anchor="_Toc169445122" w:history="1">
-            <w:r>
-              <w:rPr>
-                <w:rStyle w:val="Hiperligao"/>
+          <w:hyperlink w:anchor="_Toc169474735" w:history="1">
+            <w:r>
+              <w:rPr>
+                <w:rStyle w:val="Hyperlink"/>
                 <w:noProof/>
                 <w:lang w:val="en-US"/>
               </w:rPr>
@@ -2892,7 +2891,7 @@
             </w:r>
             <w:r>
               <w:rPr>
-                <w:rStyle w:val="Hiperligao"/>
+                <w:rStyle w:val="Hyperlink"/>
                 <w:noProof/>
               </w:rPr>
               <w:t>Objective</w:t>
@@ -2916,7 +2915,7 @@
                 <w:noProof/>
                 <w:webHidden/>
               </w:rPr>
-              <w:instrText xml:space="preserve"> PAGEREF _Toc169445122 \h </w:instrText>
+              <w:instrText xml:space="preserve"> PAGEREF _Toc169474735 \h </w:instrText>
             </w:r>
             <w:r>
               <w:rPr>
@@ -2949,7 +2948,7 @@
         </w:p>
         <w:p>
           <w:pPr>
-            <w:pStyle w:val="ndice3"/>
+            <w:pStyle w:val="TOC3"/>
             <w:tabs>
               <w:tab w:val="left" w:pos="1320"/>
               <w:tab w:val="right" w:leader="dot" w:pos="9350"/>
@@ -2965,10 +2964,10 @@
               <w14:ligatures w14:val="standardContextual"/>
             </w:rPr>
           </w:pPr>
-          <w:hyperlink w:anchor="_Toc169445123" w:history="1">
-            <w:r>
-              <w:rPr>
-                <w:rStyle w:val="Hiperligao"/>
+          <w:hyperlink w:anchor="_Toc169474736" w:history="1">
+            <w:r>
+              <w:rPr>
+                <w:rStyle w:val="Hyperlink"/>
                 <w:noProof/>
               </w:rPr>
               <w:t>5.1.2</w:t>
@@ -2988,7 +2987,7 @@
             </w:r>
             <w:r>
               <w:rPr>
-                <w:rStyle w:val="Hiperligao"/>
+                <w:rStyle w:val="Hyperlink"/>
                 <w:noProof/>
               </w:rPr>
               <w:t>Implementation Details</w:t>
@@ -3012,7 +3011,7 @@
                 <w:noProof/>
                 <w:webHidden/>
               </w:rPr>
-              <w:instrText xml:space="preserve"> PAGEREF _Toc169445123 \h </w:instrText>
+              <w:instrText xml:space="preserve"> PAGEREF _Toc169474736 \h </w:instrText>
             </w:r>
             <w:r>
               <w:rPr>
@@ -3045,7 +3044,7 @@
         </w:p>
         <w:p>
           <w:pPr>
-            <w:pStyle w:val="ndice3"/>
+            <w:pStyle w:val="TOC3"/>
             <w:tabs>
               <w:tab w:val="left" w:pos="1320"/>
               <w:tab w:val="right" w:leader="dot" w:pos="9350"/>
@@ -3061,10 +3060,10 @@
               <w14:ligatures w14:val="standardContextual"/>
             </w:rPr>
           </w:pPr>
-          <w:hyperlink w:anchor="_Toc169445124" w:history="1">
-            <w:r>
-              <w:rPr>
-                <w:rStyle w:val="Hiperligao"/>
+          <w:hyperlink w:anchor="_Toc169474737" w:history="1">
+            <w:r>
+              <w:rPr>
+                <w:rStyle w:val="Hyperlink"/>
                 <w:noProof/>
                 <w:lang w:val="en-US"/>
               </w:rPr>
@@ -3085,7 +3084,7 @@
             </w:r>
             <w:r>
               <w:rPr>
-                <w:rStyle w:val="Hiperligao"/>
+                <w:rStyle w:val="Hyperlink"/>
                 <w:noProof/>
                 <w:lang w:val="en-US"/>
               </w:rPr>
@@ -3110,7 +3109,7 @@
                 <w:noProof/>
                 <w:webHidden/>
               </w:rPr>
-              <w:instrText xml:space="preserve"> PAGEREF _Toc169445124 \h </w:instrText>
+              <w:instrText xml:space="preserve"> PAGEREF _Toc169474737 \h </w:instrText>
             </w:r>
             <w:r>
               <w:rPr>
@@ -3143,7 +3142,7 @@
         </w:p>
         <w:p>
           <w:pPr>
-            <w:pStyle w:val="ndice3"/>
+            <w:pStyle w:val="TOC3"/>
             <w:tabs>
               <w:tab w:val="right" w:leader="dot" w:pos="9350"/>
             </w:tabs>
@@ -3158,10 +3157,10 @@
               <w14:ligatures w14:val="standardContextual"/>
             </w:rPr>
           </w:pPr>
-          <w:hyperlink w:anchor="_Toc169445125" w:history="1">
-            <w:r>
-              <w:rPr>
-                <w:rStyle w:val="Hiperligao"/>
+          <w:hyperlink w:anchor="_Toc169474738" w:history="1">
+            <w:r>
+              <w:rPr>
+                <w:rStyle w:val="Hyperlink"/>
                 <w:noProof/>
               </w:rPr>
               <w:t>5.1.4 Challenges</w:t>
@@ -3185,7 +3184,7 @@
                 <w:noProof/>
                 <w:webHidden/>
               </w:rPr>
-              <w:instrText xml:space="preserve"> PAGEREF _Toc169445125 \h </w:instrText>
+              <w:instrText xml:space="preserve"> PAGEREF _Toc169474738 \h </w:instrText>
             </w:r>
             <w:r>
               <w:rPr>
@@ -3218,7 +3217,7 @@
         </w:p>
         <w:p>
           <w:pPr>
-            <w:pStyle w:val="ndice3"/>
+            <w:pStyle w:val="TOC3"/>
             <w:tabs>
               <w:tab w:val="left" w:pos="1320"/>
               <w:tab w:val="right" w:leader="dot" w:pos="9350"/>
@@ -3234,10 +3233,10 @@
               <w14:ligatures w14:val="standardContextual"/>
             </w:rPr>
           </w:pPr>
-          <w:hyperlink w:anchor="_Toc169445126" w:history="1">
-            <w:r>
-              <w:rPr>
-                <w:rStyle w:val="Hiperligao"/>
+          <w:hyperlink w:anchor="_Toc169474739" w:history="1">
+            <w:r>
+              <w:rPr>
+                <w:rStyle w:val="Hyperlink"/>
                 <w:noProof/>
               </w:rPr>
               <w:t>5.1.5</w:t>
@@ -3257,7 +3256,7 @@
             </w:r>
             <w:r>
               <w:rPr>
-                <w:rStyle w:val="Hiperligao"/>
+                <w:rStyle w:val="Hyperlink"/>
                 <w:noProof/>
               </w:rPr>
               <w:t>Results and Validation</w:t>
@@ -3281,7 +3280,7 @@
                 <w:noProof/>
                 <w:webHidden/>
               </w:rPr>
-              <w:instrText xml:space="preserve"> PAGEREF _Toc169445126 \h </w:instrText>
+              <w:instrText xml:space="preserve"> PAGEREF _Toc169474739 \h </w:instrText>
             </w:r>
             <w:r>
               <w:rPr>
@@ -3314,7 +3313,7 @@
         </w:p>
         <w:p>
           <w:pPr>
-            <w:pStyle w:val="ndice2"/>
+            <w:pStyle w:val="TOC2"/>
             <w:tabs>
               <w:tab w:val="left" w:pos="880"/>
               <w:tab w:val="right" w:leader="dot" w:pos="9350"/>
@@ -3330,10 +3329,10 @@
               <w14:ligatures w14:val="standardContextual"/>
             </w:rPr>
           </w:pPr>
-          <w:hyperlink w:anchor="_Toc169445127" w:history="1">
-            <w:r>
-              <w:rPr>
-                <w:rStyle w:val="Hiperligao"/>
+          <w:hyperlink w:anchor="_Toc169474740" w:history="1">
+            <w:r>
+              <w:rPr>
+                <w:rStyle w:val="Hyperlink"/>
                 <w:noProof/>
               </w:rPr>
               <w:t>5.2</w:t>
@@ -3353,7 +3352,7 @@
             </w:r>
             <w:r>
               <w:rPr>
-                <w:rStyle w:val="Hiperligao"/>
+                <w:rStyle w:val="Hyperlink"/>
                 <w:noProof/>
               </w:rPr>
               <w:t>Milestone 2: Property-based Tests</w:t>
@@ -3377,7 +3376,7 @@
                 <w:noProof/>
                 <w:webHidden/>
               </w:rPr>
-              <w:instrText xml:space="preserve"> PAGEREF _Toc169445127 \h </w:instrText>
+              <w:instrText xml:space="preserve"> PAGEREF _Toc169474740 \h </w:instrText>
             </w:r>
             <w:r>
               <w:rPr>
@@ -3410,7 +3409,7 @@
         </w:p>
         <w:p>
           <w:pPr>
-            <w:pStyle w:val="ndice3"/>
+            <w:pStyle w:val="TOC3"/>
             <w:tabs>
               <w:tab w:val="left" w:pos="1320"/>
               <w:tab w:val="right" w:leader="dot" w:pos="9350"/>
@@ -3426,10 +3425,10 @@
               <w14:ligatures w14:val="standardContextual"/>
             </w:rPr>
           </w:pPr>
-          <w:hyperlink w:anchor="_Toc169445128" w:history="1">
-            <w:r>
-              <w:rPr>
-                <w:rStyle w:val="Hiperligao"/>
+          <w:hyperlink w:anchor="_Toc169474741" w:history="1">
+            <w:r>
+              <w:rPr>
+                <w:rStyle w:val="Hyperlink"/>
                 <w:noProof/>
               </w:rPr>
               <w:t>5.2.1</w:t>
@@ -3449,7 +3448,7 @@
             </w:r>
             <w:r>
               <w:rPr>
-                <w:rStyle w:val="Hiperligao"/>
+                <w:rStyle w:val="Hyperlink"/>
                 <w:noProof/>
               </w:rPr>
               <w:t>Objective</w:t>
@@ -3473,7 +3472,7 @@
                 <w:noProof/>
                 <w:webHidden/>
               </w:rPr>
-              <w:instrText xml:space="preserve"> PAGEREF _Toc169445128 \h </w:instrText>
+              <w:instrText xml:space="preserve"> PAGEREF _Toc169474741 \h </w:instrText>
             </w:r>
             <w:r>
               <w:rPr>
@@ -3506,7 +3505,7 @@
         </w:p>
         <w:p>
           <w:pPr>
-            <w:pStyle w:val="ndice3"/>
+            <w:pStyle w:val="TOC3"/>
             <w:tabs>
               <w:tab w:val="left" w:pos="1320"/>
               <w:tab w:val="right" w:leader="dot" w:pos="9350"/>
@@ -3522,10 +3521,10 @@
               <w14:ligatures w14:val="standardContextual"/>
             </w:rPr>
           </w:pPr>
-          <w:hyperlink w:anchor="_Toc169445129" w:history="1">
-            <w:r>
-              <w:rPr>
-                <w:rStyle w:val="Hiperligao"/>
+          <w:hyperlink w:anchor="_Toc169474742" w:history="1">
+            <w:r>
+              <w:rPr>
+                <w:rStyle w:val="Hyperlink"/>
                 <w:noProof/>
               </w:rPr>
               <w:t>5.2.2</w:t>
@@ -3545,7 +3544,7 @@
             </w:r>
             <w:r>
               <w:rPr>
-                <w:rStyle w:val="Hiperligao"/>
+                <w:rStyle w:val="Hyperlink"/>
                 <w:noProof/>
               </w:rPr>
               <w:t>Implementation Details</w:t>
@@ -3569,7 +3568,7 @@
                 <w:noProof/>
                 <w:webHidden/>
               </w:rPr>
-              <w:instrText xml:space="preserve"> PAGEREF _Toc169445129 \h </w:instrText>
+              <w:instrText xml:space="preserve"> PAGEREF _Toc169474742 \h </w:instrText>
             </w:r>
             <w:r>
               <w:rPr>
@@ -3602,7 +3601,7 @@
         </w:p>
         <w:p>
           <w:pPr>
-            <w:pStyle w:val="ndice3"/>
+            <w:pStyle w:val="TOC3"/>
             <w:tabs>
               <w:tab w:val="left" w:pos="1320"/>
               <w:tab w:val="right" w:leader="dot" w:pos="9350"/>
@@ -3618,10 +3617,10 @@
               <w14:ligatures w14:val="standardContextual"/>
             </w:rPr>
           </w:pPr>
-          <w:hyperlink w:anchor="_Toc169445130" w:history="1">
-            <w:r>
-              <w:rPr>
-                <w:rStyle w:val="Hiperligao"/>
+          <w:hyperlink w:anchor="_Toc169474743" w:history="1">
+            <w:r>
+              <w:rPr>
+                <w:rStyle w:val="Hyperlink"/>
                 <w:noProof/>
                 <w:lang w:val="en-US"/>
               </w:rPr>
@@ -3642,7 +3641,7 @@
             </w:r>
             <w:r>
               <w:rPr>
-                <w:rStyle w:val="Hiperligao"/>
+                <w:rStyle w:val="Hyperlink"/>
                 <w:noProof/>
                 <w:lang w:val="en-US"/>
               </w:rPr>
@@ -3667,7 +3666,7 @@
                 <w:noProof/>
                 <w:webHidden/>
               </w:rPr>
-              <w:instrText xml:space="preserve"> PAGEREF _Toc169445130 \h </w:instrText>
+              <w:instrText xml:space="preserve"> PAGEREF _Toc169474743 \h </w:instrText>
             </w:r>
             <w:r>
               <w:rPr>
@@ -3700,7 +3699,7 @@
         </w:p>
         <w:p>
           <w:pPr>
-            <w:pStyle w:val="ndice3"/>
+            <w:pStyle w:val="TOC3"/>
             <w:tabs>
               <w:tab w:val="left" w:pos="1320"/>
               <w:tab w:val="right" w:leader="dot" w:pos="9350"/>
@@ -3716,10 +3715,10 @@
               <w14:ligatures w14:val="standardContextual"/>
             </w:rPr>
           </w:pPr>
-          <w:hyperlink w:anchor="_Toc169445131" w:history="1">
-            <w:r>
-              <w:rPr>
-                <w:rStyle w:val="Hiperligao"/>
+          <w:hyperlink w:anchor="_Toc169474744" w:history="1">
+            <w:r>
+              <w:rPr>
+                <w:rStyle w:val="Hyperlink"/>
                 <w:noProof/>
                 <w:lang w:val="en-US"/>
               </w:rPr>
@@ -3740,7 +3739,7 @@
             </w:r>
             <w:r>
               <w:rPr>
-                <w:rStyle w:val="Hiperligao"/>
+                <w:rStyle w:val="Hyperlink"/>
                 <w:noProof/>
                 <w:lang w:val="en-US"/>
               </w:rPr>
@@ -3765,7 +3764,7 @@
                 <w:noProof/>
                 <w:webHidden/>
               </w:rPr>
-              <w:instrText xml:space="preserve"> PAGEREF _Toc169445131 \h </w:instrText>
+              <w:instrText xml:space="preserve"> PAGEREF _Toc169474744 \h </w:instrText>
             </w:r>
             <w:r>
               <w:rPr>
@@ -3798,7 +3797,7 @@
         </w:p>
         <w:p>
           <w:pPr>
-            <w:pStyle w:val="ndice3"/>
+            <w:pStyle w:val="TOC3"/>
             <w:tabs>
               <w:tab w:val="left" w:pos="1320"/>
               <w:tab w:val="right" w:leader="dot" w:pos="9350"/>
@@ -3814,10 +3813,10 @@
               <w14:ligatures w14:val="standardContextual"/>
             </w:rPr>
           </w:pPr>
-          <w:hyperlink w:anchor="_Toc169445132" w:history="1">
-            <w:r>
-              <w:rPr>
-                <w:rStyle w:val="Hiperligao"/>
+          <w:hyperlink w:anchor="_Toc169474745" w:history="1">
+            <w:r>
+              <w:rPr>
+                <w:rStyle w:val="Hyperlink"/>
                 <w:noProof/>
                 <w:lang w:val="en-US"/>
               </w:rPr>
@@ -3838,7 +3837,7 @@
             </w:r>
             <w:r>
               <w:rPr>
-                <w:rStyle w:val="Hiperligao"/>
+                <w:rStyle w:val="Hyperlink"/>
                 <w:noProof/>
                 <w:lang w:val="en-US"/>
               </w:rPr>
@@ -3863,7 +3862,7 @@
                 <w:noProof/>
                 <w:webHidden/>
               </w:rPr>
-              <w:instrText xml:space="preserve"> PAGEREF _Toc169445132 \h </w:instrText>
+              <w:instrText xml:space="preserve"> PAGEREF _Toc169474745 \h </w:instrText>
             </w:r>
             <w:r>
               <w:rPr>
@@ -3896,7 +3895,7 @@
         </w:p>
         <w:p>
           <w:pPr>
-            <w:pStyle w:val="ndice3"/>
+            <w:pStyle w:val="TOC3"/>
             <w:tabs>
               <w:tab w:val="left" w:pos="1320"/>
               <w:tab w:val="right" w:leader="dot" w:pos="9350"/>
@@ -3912,10 +3911,10 @@
               <w14:ligatures w14:val="standardContextual"/>
             </w:rPr>
           </w:pPr>
-          <w:hyperlink w:anchor="_Toc169445133" w:history="1">
-            <w:r>
-              <w:rPr>
-                <w:rStyle w:val="Hiperligao"/>
+          <w:hyperlink w:anchor="_Toc169474746" w:history="1">
+            <w:r>
+              <w:rPr>
+                <w:rStyle w:val="Hyperlink"/>
                 <w:noProof/>
               </w:rPr>
               <w:t>5.2.6</w:t>
@@ -3935,7 +3934,7 @@
             </w:r>
             <w:r>
               <w:rPr>
-                <w:rStyle w:val="Hiperligao"/>
+                <w:rStyle w:val="Hyperlink"/>
                 <w:noProof/>
               </w:rPr>
               <w:t>Challenges</w:t>
@@ -3959,7 +3958,7 @@
                 <w:noProof/>
                 <w:webHidden/>
               </w:rPr>
-              <w:instrText xml:space="preserve"> PAGEREF _Toc169445133 \h </w:instrText>
+              <w:instrText xml:space="preserve"> PAGEREF _Toc169474746 \h </w:instrText>
             </w:r>
             <w:r>
               <w:rPr>
@@ -3992,7 +3991,7 @@
         </w:p>
         <w:p>
           <w:pPr>
-            <w:pStyle w:val="ndice3"/>
+            <w:pStyle w:val="TOC3"/>
             <w:tabs>
               <w:tab w:val="left" w:pos="1320"/>
               <w:tab w:val="right" w:leader="dot" w:pos="9350"/>
@@ -4008,10 +4007,10 @@
               <w14:ligatures w14:val="standardContextual"/>
             </w:rPr>
           </w:pPr>
-          <w:hyperlink w:anchor="_Toc169445134" w:history="1">
-            <w:r>
-              <w:rPr>
-                <w:rStyle w:val="Hiperligao"/>
+          <w:hyperlink w:anchor="_Toc169474747" w:history="1">
+            <w:r>
+              <w:rPr>
+                <w:rStyle w:val="Hyperlink"/>
                 <w:noProof/>
               </w:rPr>
               <w:t>5.2.7</w:t>
@@ -4031,7 +4030,7 @@
             </w:r>
             <w:r>
               <w:rPr>
-                <w:rStyle w:val="Hiperligao"/>
+                <w:rStyle w:val="Hyperlink"/>
                 <w:noProof/>
               </w:rPr>
               <w:t>Results and Validation</w:t>
@@ -4055,7 +4054,7 @@
                 <w:noProof/>
                 <w:webHidden/>
               </w:rPr>
-              <w:instrText xml:space="preserve"> PAGEREF _Toc169445134 \h </w:instrText>
+              <w:instrText xml:space="preserve"> PAGEREF _Toc169474747 \h </w:instrText>
             </w:r>
             <w:r>
               <w:rPr>
@@ -4088,7 +4087,7 @@
         </w:p>
         <w:p>
           <w:pPr>
-            <w:pStyle w:val="ndice2"/>
+            <w:pStyle w:val="TOC2"/>
             <w:tabs>
               <w:tab w:val="left" w:pos="880"/>
               <w:tab w:val="right" w:leader="dot" w:pos="9350"/>
@@ -4104,10 +4103,10 @@
               <w14:ligatures w14:val="standardContextual"/>
             </w:rPr>
           </w:pPr>
-          <w:hyperlink w:anchor="_Toc169445135" w:history="1">
-            <w:r>
-              <w:rPr>
-                <w:rStyle w:val="Hiperligao"/>
+          <w:hyperlink w:anchor="_Toc169474748" w:history="1">
+            <w:r>
+              <w:rPr>
+                <w:rStyle w:val="Hyperlink"/>
                 <w:noProof/>
               </w:rPr>
               <w:t>5.3</w:t>
@@ -4127,7 +4126,7 @@
             </w:r>
             <w:r>
               <w:rPr>
-                <w:rStyle w:val="Hiperligao"/>
+                <w:rStyle w:val="Hyperlink"/>
                 <w:noProof/>
               </w:rPr>
               <w:t>Milestone 3: Preference Maximization</w:t>
@@ -4151,7 +4150,7 @@
                 <w:noProof/>
                 <w:webHidden/>
               </w:rPr>
-              <w:instrText xml:space="preserve"> PAGEREF _Toc169445135 \h </w:instrText>
+              <w:instrText xml:space="preserve"> PAGEREF _Toc169474748 \h </w:instrText>
             </w:r>
             <w:r>
               <w:rPr>
@@ -4184,7 +4183,7 @@
         </w:p>
         <w:p>
           <w:pPr>
-            <w:pStyle w:val="ndice3"/>
+            <w:pStyle w:val="TOC3"/>
             <w:tabs>
               <w:tab w:val="left" w:pos="1320"/>
               <w:tab w:val="right" w:leader="dot" w:pos="9350"/>
@@ -4200,10 +4199,10 @@
               <w14:ligatures w14:val="standardContextual"/>
             </w:rPr>
           </w:pPr>
-          <w:hyperlink w:anchor="_Toc169445136" w:history="1">
-            <w:r>
-              <w:rPr>
-                <w:rStyle w:val="Hiperligao"/>
+          <w:hyperlink w:anchor="_Toc169474749" w:history="1">
+            <w:r>
+              <w:rPr>
+                <w:rStyle w:val="Hyperlink"/>
                 <w:noProof/>
               </w:rPr>
               <w:t>5.3.1</w:t>
@@ -4223,7 +4222,7 @@
             </w:r>
             <w:r>
               <w:rPr>
-                <w:rStyle w:val="Hiperligao"/>
+                <w:rStyle w:val="Hyperlink"/>
                 <w:noProof/>
               </w:rPr>
               <w:t>Objective</w:t>
@@ -4247,7 +4246,7 @@
                 <w:noProof/>
                 <w:webHidden/>
               </w:rPr>
-              <w:instrText xml:space="preserve"> PAGEREF _Toc169445136 \h </w:instrText>
+              <w:instrText xml:space="preserve"> PAGEREF _Toc169474749 \h </w:instrText>
             </w:r>
             <w:r>
               <w:rPr>
@@ -4280,7 +4279,7 @@
         </w:p>
         <w:p>
           <w:pPr>
-            <w:pStyle w:val="ndice3"/>
+            <w:pStyle w:val="TOC3"/>
             <w:tabs>
               <w:tab w:val="left" w:pos="1320"/>
               <w:tab w:val="right" w:leader="dot" w:pos="9350"/>
@@ -4296,10 +4295,10 @@
               <w14:ligatures w14:val="standardContextual"/>
             </w:rPr>
           </w:pPr>
-          <w:hyperlink w:anchor="_Toc169445137" w:history="1">
-            <w:r>
-              <w:rPr>
-                <w:rStyle w:val="Hiperligao"/>
+          <w:hyperlink w:anchor="_Toc169474750" w:history="1">
+            <w:r>
+              <w:rPr>
+                <w:rStyle w:val="Hyperlink"/>
                 <w:noProof/>
               </w:rPr>
               <w:t>5.3.2</w:t>
@@ -4319,7 +4318,7 @@
             </w:r>
             <w:r>
               <w:rPr>
-                <w:rStyle w:val="Hiperligao"/>
+                <w:rStyle w:val="Hyperlink"/>
                 <w:noProof/>
               </w:rPr>
               <w:t>Implementation Details</w:t>
@@ -4343,7 +4342,7 @@
                 <w:noProof/>
                 <w:webHidden/>
               </w:rPr>
-              <w:instrText xml:space="preserve"> PAGEREF _Toc169445137 \h </w:instrText>
+              <w:instrText xml:space="preserve"> PAGEREF _Toc169474750 \h </w:instrText>
             </w:r>
             <w:r>
               <w:rPr>
@@ -4376,7 +4375,7 @@
         </w:p>
         <w:p>
           <w:pPr>
-            <w:pStyle w:val="ndice3"/>
+            <w:pStyle w:val="TOC3"/>
             <w:tabs>
               <w:tab w:val="left" w:pos="1320"/>
               <w:tab w:val="right" w:leader="dot" w:pos="9350"/>
@@ -4392,11 +4391,12 @@
               <w14:ligatures w14:val="standardContextual"/>
             </w:rPr>
           </w:pPr>
-          <w:hyperlink w:anchor="_Toc169445138" w:history="1">
-            <w:r>
-              <w:rPr>
-                <w:rStyle w:val="Hiperligao"/>
-                <w:noProof/>
+          <w:hyperlink w:anchor="_Toc169474751" w:history="1">
+            <w:r>
+              <w:rPr>
+                <w:rStyle w:val="Hyperlink"/>
+                <w:noProof/>
+                <w:lang w:val="en-US"/>
               </w:rPr>
               <w:t>5.3.3</w:t>
             </w:r>
@@ -4415,10 +4415,11 @@
             </w:r>
             <w:r>
               <w:rPr>
-                <w:rStyle w:val="Hiperligao"/>
-                <w:noProof/>
-              </w:rPr>
-              <w:t>Challenges</w:t>
+                <w:rStyle w:val="Hyperlink"/>
+                <w:noProof/>
+                <w:lang w:val="en-US"/>
+              </w:rPr>
+              <w:t>Tests</w:t>
             </w:r>
             <w:r>
               <w:rPr>
@@ -4439,7 +4440,7 @@
                 <w:noProof/>
                 <w:webHidden/>
               </w:rPr>
-              <w:instrText xml:space="preserve"> PAGEREF _Toc169445138 \h </w:instrText>
+              <w:instrText xml:space="preserve"> PAGEREF _Toc169474751 \h </w:instrText>
             </w:r>
             <w:r>
               <w:rPr>
@@ -4459,7 +4460,7 @@
                 <w:noProof/>
                 <w:webHidden/>
               </w:rPr>
-              <w:t>26</w:t>
+              <w:t>27</w:t>
             </w:r>
             <w:r>
               <w:rPr>
@@ -4472,7 +4473,7 @@
         </w:p>
         <w:p>
           <w:pPr>
-            <w:pStyle w:val="ndice3"/>
+            <w:pStyle w:val="TOC3"/>
             <w:tabs>
               <w:tab w:val="left" w:pos="1320"/>
               <w:tab w:val="right" w:leader="dot" w:pos="9350"/>
@@ -4488,10 +4489,10 @@
               <w14:ligatures w14:val="standardContextual"/>
             </w:rPr>
           </w:pPr>
-          <w:hyperlink w:anchor="_Toc169445139" w:history="1">
-            <w:r>
-              <w:rPr>
-                <w:rStyle w:val="Hiperligao"/>
+          <w:hyperlink w:anchor="_Toc169474752" w:history="1">
+            <w:r>
+              <w:rPr>
+                <w:rStyle w:val="Hyperlink"/>
                 <w:noProof/>
               </w:rPr>
               <w:t>5.3.4</w:t>
@@ -4511,7 +4512,103 @@
             </w:r>
             <w:r>
               <w:rPr>
-                <w:rStyle w:val="Hiperligao"/>
+                <w:rStyle w:val="Hyperlink"/>
+                <w:noProof/>
+              </w:rPr>
+              <w:t>Challenges</w:t>
+            </w:r>
+            <w:r>
+              <w:rPr>
+                <w:noProof/>
+                <w:webHidden/>
+              </w:rPr>
+              <w:tab/>
+            </w:r>
+            <w:r>
+              <w:rPr>
+                <w:noProof/>
+                <w:webHidden/>
+              </w:rPr>
+              <w:fldChar w:fldCharType="begin"/>
+            </w:r>
+            <w:r>
+              <w:rPr>
+                <w:noProof/>
+                <w:webHidden/>
+              </w:rPr>
+              <w:instrText xml:space="preserve"> PAGEREF _Toc169474752 \h </w:instrText>
+            </w:r>
+            <w:r>
+              <w:rPr>
+                <w:noProof/>
+                <w:webHidden/>
+              </w:rPr>
+            </w:r>
+            <w:r>
+              <w:rPr>
+                <w:noProof/>
+                <w:webHidden/>
+              </w:rPr>
+              <w:fldChar w:fldCharType="separate"/>
+            </w:r>
+            <w:r>
+              <w:rPr>
+                <w:noProof/>
+                <w:webHidden/>
+              </w:rPr>
+              <w:t>29</w:t>
+            </w:r>
+            <w:r>
+              <w:rPr>
+                <w:noProof/>
+                <w:webHidden/>
+              </w:rPr>
+              <w:fldChar w:fldCharType="end"/>
+            </w:r>
+          </w:hyperlink>
+        </w:p>
+        <w:p>
+          <w:pPr>
+            <w:pStyle w:val="TOC3"/>
+            <w:tabs>
+              <w:tab w:val="left" w:pos="1320"/>
+              <w:tab w:val="right" w:leader="dot" w:pos="9350"/>
+            </w:tabs>
+            <w:rPr>
+              <w:rFonts w:eastAsiaTheme="minorEastAsia"/>
+              <w:noProof/>
+              <w:color w:val="auto"/>
+              <w:kern w:val="2"/>
+              <w:sz w:val="24"/>
+              <w:szCs w:val="24"/>
+              <w:lang w:eastAsia="pt-PT"/>
+              <w14:ligatures w14:val="standardContextual"/>
+            </w:rPr>
+          </w:pPr>
+          <w:hyperlink w:anchor="_Toc169474753" w:history="1">
+            <w:r>
+              <w:rPr>
+                <w:rStyle w:val="Hyperlink"/>
+                <w:noProof/>
+              </w:rPr>
+              <w:t>5.3.5</w:t>
+            </w:r>
+            <w:r>
+              <w:rPr>
+                <w:rFonts w:eastAsiaTheme="minorEastAsia"/>
+                <w:noProof/>
+                <w:color w:val="auto"/>
+                <w:kern w:val="2"/>
+                <w:sz w:val="24"/>
+                <w:szCs w:val="24"/>
+                <w:lang w:eastAsia="pt-PT"/>
+                <w14:ligatures w14:val="standardContextual"/>
+              </w:rPr>
+              <w:tab/>
+            </w:r>
+            <w:r>
+              <w:rPr>
+                <w:rStyle w:val="Hyperlink"/>
                 <w:noProof/>
               </w:rPr>
               <w:t>Results and Validation</w:t>
@@ -4535,7 +4632,7 @@
                 <w:noProof/>
                 <w:webHidden/>
               </w:rPr>
-              <w:instrText xml:space="preserve"> PAGEREF _Toc169445139 \h </w:instrText>
+              <w:instrText xml:space="preserve"> PAGEREF _Toc169474753 \h </w:instrText>
             </w:r>
             <w:r>
               <w:rPr>
@@ -4555,7 +4652,103 @@
                 <w:noProof/>
                 <w:webHidden/>
               </w:rPr>
-              <w:t>26</w:t>
+              <w:t>29</w:t>
+            </w:r>
+            <w:r>
+              <w:rPr>
+                <w:noProof/>
+                <w:webHidden/>
+              </w:rPr>
+              <w:fldChar w:fldCharType="end"/>
+            </w:r>
+          </w:hyperlink>
+        </w:p>
+        <w:p>
+          <w:pPr>
+            <w:pStyle w:val="TOC1"/>
+            <w:tabs>
+              <w:tab w:val="left" w:pos="660"/>
+              <w:tab w:val="right" w:leader="dot" w:pos="9350"/>
+            </w:tabs>
+            <w:rPr>
+              <w:rFonts w:eastAsiaTheme="minorEastAsia"/>
+              <w:noProof/>
+              <w:color w:val="auto"/>
+              <w:kern w:val="2"/>
+              <w:sz w:val="24"/>
+              <w:szCs w:val="24"/>
+              <w:lang w:eastAsia="pt-PT"/>
+              <w14:ligatures w14:val="standardContextual"/>
+            </w:rPr>
+          </w:pPr>
+          <w:hyperlink w:anchor="_Toc169474754" w:history="1">
+            <w:r>
+              <w:rPr>
+                <w:rStyle w:val="Hyperlink"/>
+                <w:noProof/>
+              </w:rPr>
+              <w:t>6</w:t>
+            </w:r>
+            <w:r>
+              <w:rPr>
+                <w:rFonts w:eastAsiaTheme="minorEastAsia"/>
+                <w:noProof/>
+                <w:color w:val="auto"/>
+                <w:kern w:val="2"/>
+                <w:sz w:val="24"/>
+                <w:szCs w:val="24"/>
+                <w:lang w:eastAsia="pt-PT"/>
+                <w14:ligatures w14:val="standardContextual"/>
+              </w:rPr>
+              <w:tab/>
+            </w:r>
+            <w:r>
+              <w:rPr>
+                <w:rStyle w:val="Hyperlink"/>
+                <w:noProof/>
+              </w:rPr>
+              <w:t>Conclusion</w:t>
+            </w:r>
+            <w:r>
+              <w:rPr>
+                <w:noProof/>
+                <w:webHidden/>
+              </w:rPr>
+              <w:tab/>
+            </w:r>
+            <w:r>
+              <w:rPr>
+                <w:noProof/>
+                <w:webHidden/>
+              </w:rPr>
+              <w:fldChar w:fldCharType="begin"/>
+            </w:r>
+            <w:r>
+              <w:rPr>
+                <w:noProof/>
+                <w:webHidden/>
+              </w:rPr>
+              <w:instrText xml:space="preserve"> PAGEREF _Toc169474754 \h </w:instrText>
+            </w:r>
+            <w:r>
+              <w:rPr>
+                <w:noProof/>
+                <w:webHidden/>
+              </w:rPr>
+            </w:r>
+            <w:r>
+              <w:rPr>
+                <w:noProof/>
+                <w:webHidden/>
+              </w:rPr>
+              <w:fldChar w:fldCharType="separate"/>
+            </w:r>
+            <w:r>
+              <w:rPr>
+                <w:noProof/>
+                <w:webHidden/>
+              </w:rPr>
+              <w:t>29</w:t>
             </w:r>
             <w:r>
               <w:rPr>
@@ -4586,12 +4779,11 @@
     </w:p>
     <w:p>
       <w:pPr>
-        <w:pStyle w:val="Ttulo1"/>
-      </w:pPr>
-      <w:bookmarkStart w:id="1" w:name="_Toc169445098"/>
+        <w:pStyle w:val="Heading1"/>
+      </w:pPr>
+      <w:bookmarkStart w:id="1" w:name="_Toc169474711"/>
       <w:proofErr w:type="spellStart"/>
       <w:r>
-        <w:lastRenderedPageBreak/>
         <w:t>Introduction</w:t>
       </w:r>
       <w:bookmarkEnd w:id="1"/>
@@ -4599,22 +4791,19 @@
     </w:p>
     <w:p>
       <w:pPr>
-        <w:pStyle w:val="Ttulo2"/>
+        <w:pStyle w:val="Heading2"/>
         <w:numPr>
           <w:ilvl w:val="0"/>
           <w:numId w:val="0"/>
         </w:numPr>
         <w:ind w:left="720"/>
       </w:pPr>
-      <w:bookmarkStart w:id="2" w:name="_Toc169445099"/>
+      <w:bookmarkStart w:id="2" w:name="_Toc169474712"/>
       <w:r>
         <w:t>1.1</w:t>
       </w:r>
       <w:r>
-        <w:t xml:space="preserve"> </w:t>
-      </w:r>
-      <w:r>
-        <w:t xml:space="preserve">Project </w:t>
+        <w:t xml:space="preserve"> Project </w:t>
       </w:r>
       <w:proofErr w:type="spellStart"/>
       <w:r>
@@ -4711,7 +4900,7 @@
     </w:p>
     <w:p>
       <w:pPr>
-        <w:pStyle w:val="Ttulo2"/>
+        <w:pStyle w:val="Heading2"/>
         <w:numPr>
           <w:ilvl w:val="0"/>
           <w:numId w:val="0"/>
@@ -4721,24 +4910,12 @@
           <w:lang w:val="en-US"/>
         </w:rPr>
       </w:pPr>
-      <w:bookmarkStart w:id="3" w:name="_Toc169445100"/>
-      <w:r>
-        <w:rPr>
-          <w:lang w:val="en-US"/>
-        </w:rPr>
-        <w:t>1.</w:t>
-      </w:r>
-      <w:r>
-        <w:rPr>
-          <w:lang w:val="en-US"/>
-        </w:rPr>
-        <w:t>2</w:t>
-      </w:r>
-      <w:r>
-        <w:rPr>
-          <w:lang w:val="en-US"/>
-        </w:rPr>
-        <w:t xml:space="preserve"> </w:t>
+      <w:bookmarkStart w:id="3" w:name="_Toc169474713"/>
+      <w:r>
+        <w:rPr>
+          <w:lang w:val="en-US"/>
+        </w:rPr>
+        <w:t xml:space="preserve">1.2 </w:t>
       </w:r>
       <w:r>
         <w:rPr>
@@ -4770,7 +4947,7 @@
     </w:p>
     <w:p>
       <w:pPr>
-        <w:pStyle w:val="PargrafodaLista"/>
+        <w:pStyle w:val="ListParagraph"/>
         <w:numPr>
           <w:ilvl w:val="0"/>
           <w:numId w:val="8"/>
@@ -4804,7 +4981,7 @@
     </w:p>
     <w:p>
       <w:pPr>
-        <w:pStyle w:val="PargrafodaLista"/>
+        <w:pStyle w:val="ListParagraph"/>
         <w:numPr>
           <w:ilvl w:val="0"/>
           <w:numId w:val="8"/>
@@ -4838,7 +5015,7 @@
     </w:p>
     <w:p>
       <w:pPr>
-        <w:pStyle w:val="PargrafodaLista"/>
+        <w:pStyle w:val="ListParagraph"/>
         <w:numPr>
           <w:ilvl w:val="0"/>
           <w:numId w:val="8"/>
@@ -4888,7 +5065,7 @@
     </w:p>
     <w:p>
       <w:pPr>
-        <w:pStyle w:val="PargrafodaLista"/>
+        <w:pStyle w:val="ListParagraph"/>
         <w:numPr>
           <w:ilvl w:val="0"/>
           <w:numId w:val="8"/>
@@ -4909,7 +5086,6 @@
           <w:szCs w:val="24"/>
           <w:lang w:val="en-US"/>
         </w:rPr>
-        <w:lastRenderedPageBreak/>
         <w:t>Scalability:</w:t>
       </w:r>
       <w:r>
@@ -4939,7 +5115,7 @@
     </w:p>
     <w:p>
       <w:pPr>
-        <w:pStyle w:val="PargrafodaLista"/>
+        <w:pStyle w:val="ListParagraph"/>
         <w:numPr>
           <w:ilvl w:val="0"/>
           <w:numId w:val="8"/>
@@ -4973,7 +5149,7 @@
     </w:p>
     <w:p>
       <w:pPr>
-        <w:pStyle w:val="Ttulo2"/>
+        <w:pStyle w:val="Heading2"/>
         <w:numPr>
           <w:ilvl w:val="0"/>
           <w:numId w:val="0"/>
@@ -4983,18 +5159,12 @@
           <w:lang w:val="en-US"/>
         </w:rPr>
       </w:pPr>
-      <w:bookmarkStart w:id="4" w:name="_Toc169445101"/>
-      <w:r>
-        <w:rPr>
-          <w:lang w:val="en-US"/>
-        </w:rPr>
-        <w:t xml:space="preserve">1.3 </w:t>
-      </w:r>
-      <w:r>
-        <w:rPr>
-          <w:lang w:val="en-US"/>
-        </w:rPr>
-        <w:t>Background</w:t>
+      <w:bookmarkStart w:id="4" w:name="_Toc169474714"/>
+      <w:r>
+        <w:rPr>
+          <w:lang w:val="en-US"/>
+        </w:rPr>
+        <w:t>1.3 Background</w:t>
       </w:r>
       <w:bookmarkEnd w:id="4"/>
     </w:p>
@@ -5038,7 +5208,7 @@
     </w:p>
     <w:p>
       <w:pPr>
-        <w:pStyle w:val="Ttulo2"/>
+        <w:pStyle w:val="Heading2"/>
         <w:numPr>
           <w:ilvl w:val="0"/>
           <w:numId w:val="0"/>
@@ -5048,18 +5218,12 @@
           <w:lang w:val="en-US"/>
         </w:rPr>
       </w:pPr>
-      <w:bookmarkStart w:id="5" w:name="_Toc169445102"/>
-      <w:r>
-        <w:rPr>
-          <w:lang w:val="en-US"/>
-        </w:rPr>
-        <w:t xml:space="preserve">1.4 </w:t>
-      </w:r>
-      <w:r>
-        <w:rPr>
-          <w:lang w:val="en-US"/>
-        </w:rPr>
-        <w:t>Methodology</w:t>
+      <w:bookmarkStart w:id="5" w:name="_Toc169474715"/>
+      <w:r>
+        <w:rPr>
+          <w:lang w:val="en-US"/>
+        </w:rPr>
+        <w:t>1.4 Methodology</w:t>
       </w:r>
       <w:bookmarkEnd w:id="5"/>
     </w:p>
@@ -5085,7 +5249,7 @@
     </w:p>
     <w:p>
       <w:pPr>
-        <w:pStyle w:val="PargrafodaLista"/>
+        <w:pStyle w:val="ListParagraph"/>
         <w:numPr>
           <w:ilvl w:val="0"/>
           <w:numId w:val="9"/>
@@ -5113,7 +5277,7 @@
     </w:p>
     <w:p>
       <w:pPr>
-        <w:pStyle w:val="PargrafodaLista"/>
+        <w:pStyle w:val="ListParagraph"/>
         <w:numPr>
           <w:ilvl w:val="0"/>
           <w:numId w:val="10"/>
@@ -5137,7 +5301,7 @@
     </w:p>
     <w:p>
       <w:pPr>
-        <w:pStyle w:val="PargrafodaLista"/>
+        <w:pStyle w:val="ListParagraph"/>
         <w:numPr>
           <w:ilvl w:val="0"/>
           <w:numId w:val="9"/>
@@ -5165,7 +5329,7 @@
     </w:p>
     <w:p>
       <w:pPr>
-        <w:pStyle w:val="PargrafodaLista"/>
+        <w:pStyle w:val="ListParagraph"/>
         <w:numPr>
           <w:ilvl w:val="0"/>
           <w:numId w:val="10"/>
@@ -5189,7 +5353,7 @@
     </w:p>
     <w:p>
       <w:pPr>
-        <w:pStyle w:val="PargrafodaLista"/>
+        <w:pStyle w:val="ListParagraph"/>
         <w:numPr>
           <w:ilvl w:val="0"/>
           <w:numId w:val="9"/>
@@ -5217,7 +5381,7 @@
     </w:p>
     <w:p>
       <w:pPr>
-        <w:pStyle w:val="PargrafodaLista"/>
+        <w:pStyle w:val="ListParagraph"/>
         <w:numPr>
           <w:ilvl w:val="0"/>
           <w:numId w:val="10"/>
@@ -5241,13 +5405,12 @@
     </w:p>
     <w:p>
       <w:pPr>
-        <w:pStyle w:val="Ttulo1"/>
+        <w:pStyle w:val="Heading1"/>
         <w:ind w:left="288" w:hanging="288"/>
       </w:pPr>
-      <w:bookmarkStart w:id="6" w:name="_Toc169445103"/>
+      <w:bookmarkStart w:id="6" w:name="_Toc169474716"/>
       <w:proofErr w:type="spellStart"/>
       <w:r>
-        <w:lastRenderedPageBreak/>
         <w:t>Domain</w:t>
       </w:r>
       <w:proofErr w:type="spellEnd"/>
@@ -5423,15 +5586,14 @@
     </w:p>
     <w:p>
       <w:pPr>
-        <w:pStyle w:val="Ttulo2"/>
+        <w:pStyle w:val="Heading2"/>
         <w:numPr>
           <w:ilvl w:val="1"/>
           <w:numId w:val="2"/>
         </w:numPr>
       </w:pPr>
-      <w:bookmarkStart w:id="7" w:name="_Toc169445104"/>
-      <w:r>
-        <w:lastRenderedPageBreak/>
+      <w:bookmarkStart w:id="7" w:name="_Toc169474717"/>
+      <w:r>
         <w:t>Viva</w:t>
       </w:r>
       <w:bookmarkEnd w:id="7"/>
@@ -5458,7 +5620,7 @@
     </w:p>
     <w:p>
       <w:pPr>
-        <w:pStyle w:val="Ttulo2"/>
+        <w:pStyle w:val="Heading2"/>
         <w:numPr>
           <w:ilvl w:val="1"/>
           <w:numId w:val="2"/>
@@ -5467,7 +5629,7 @@
           <w:lang w:val="en-US"/>
         </w:rPr>
       </w:pPr>
-      <w:bookmarkStart w:id="8" w:name="_Toc169445105"/>
+      <w:bookmarkStart w:id="8" w:name="_Toc169474718"/>
       <w:r>
         <w:rPr>
           <w:lang w:val="en-US"/>
@@ -5516,7 +5678,7 @@
     </w:p>
     <w:p>
       <w:pPr>
-        <w:pStyle w:val="PargrafodaLista"/>
+        <w:pStyle w:val="ListParagraph"/>
         <w:numPr>
           <w:ilvl w:val="0"/>
           <w:numId w:val="6"/>
@@ -5549,7 +5711,7 @@
     </w:p>
     <w:p>
       <w:pPr>
-        <w:pStyle w:val="PargrafodaLista"/>
+        <w:pStyle w:val="ListParagraph"/>
         <w:numPr>
           <w:ilvl w:val="0"/>
           <w:numId w:val="6"/>
@@ -5581,7 +5743,7 @@
     </w:p>
     <w:p>
       <w:pPr>
-        <w:pStyle w:val="PargrafodaLista"/>
+        <w:pStyle w:val="ListParagraph"/>
         <w:numPr>
           <w:ilvl w:val="0"/>
           <w:numId w:val="6"/>
@@ -5627,7 +5789,7 @@
     </w:p>
     <w:p>
       <w:pPr>
-        <w:pStyle w:val="PargrafodaLista"/>
+        <w:pStyle w:val="ListParagraph"/>
         <w:numPr>
           <w:ilvl w:val="0"/>
           <w:numId w:val="6"/>
@@ -5677,7 +5839,7 @@
     </w:p>
     <w:p>
       <w:pPr>
-        <w:pStyle w:val="Ttulo2"/>
+        <w:pStyle w:val="Heading2"/>
         <w:numPr>
           <w:ilvl w:val="1"/>
           <w:numId w:val="2"/>
@@ -5686,7 +5848,7 @@
           <w:lang w:val="en-US"/>
         </w:rPr>
       </w:pPr>
-      <w:bookmarkStart w:id="9" w:name="_Toc169445106"/>
+      <w:bookmarkStart w:id="9" w:name="_Toc169474719"/>
       <w:proofErr w:type="spellStart"/>
       <w:r>
         <w:rPr>
@@ -5773,7 +5935,7 @@
     </w:p>
     <w:p>
       <w:pPr>
-        <w:pStyle w:val="Ttulo2"/>
+        <w:pStyle w:val="Heading2"/>
         <w:numPr>
           <w:ilvl w:val="1"/>
           <w:numId w:val="2"/>
@@ -5782,7 +5944,7 @@
           <w:lang w:val="en-US"/>
         </w:rPr>
       </w:pPr>
-      <w:bookmarkStart w:id="10" w:name="_Toc169445107"/>
+      <w:bookmarkStart w:id="10" w:name="_Toc169474720"/>
       <w:r>
         <w:rPr>
           <w:lang w:val="en-US"/>
@@ -5826,21 +5988,12 @@
           <w:szCs w:val="24"/>
           <w:lang w:val="en-US"/>
         </w:rPr>
-        <w:t xml:space="preserve">), the name of the resource (e.g., the name of a teacher or an external examiner), and the availability of the resource for scheduling (Availability). Resources are categorized </w:t>
-      </w:r>
-      <w:r>
-        <w:rPr>
-          <w:sz w:val="24"/>
-          <w:szCs w:val="24"/>
-          <w:lang w:val="en-US"/>
-        </w:rPr>
-        <w:lastRenderedPageBreak/>
-        <w:t>into subclasses Teacher and External, depending on whether they are internal faculty members or external examiners.</w:t>
-      </w:r>
-    </w:p>
-    <w:p>
-      <w:pPr>
-        <w:pStyle w:val="Ttulo2"/>
+        <w:t>), the name of the resource (e.g., the name of a teacher or an external examiner), and the availability of the resource for scheduling (Availability). Resources are categorized into subclasses Teacher and External, depending on whether they are internal faculty members or external examiners.</w:t>
+      </w:r>
+    </w:p>
+    <w:p>
+      <w:pPr>
+        <w:pStyle w:val="Heading2"/>
         <w:numPr>
           <w:ilvl w:val="1"/>
           <w:numId w:val="2"/>
@@ -5849,7 +6002,7 @@
           <w:lang w:val="en-US"/>
         </w:rPr>
       </w:pPr>
-      <w:bookmarkStart w:id="11" w:name="_Toc169445108"/>
+      <w:bookmarkStart w:id="11" w:name="_Toc169474721"/>
       <w:r>
         <w:rPr>
           <w:lang w:val="en-US"/>
@@ -5898,7 +6051,7 @@
     </w:p>
     <w:p>
       <w:pPr>
-        <w:pStyle w:val="Ttulo2"/>
+        <w:pStyle w:val="Heading2"/>
         <w:numPr>
           <w:ilvl w:val="1"/>
           <w:numId w:val="2"/>
@@ -5907,7 +6060,7 @@
           <w:lang w:val="en-US"/>
         </w:rPr>
       </w:pPr>
-      <w:bookmarkStart w:id="12" w:name="_Toc169445109"/>
+      <w:bookmarkStart w:id="12" w:name="_Toc169474722"/>
       <w:proofErr w:type="spellStart"/>
       <w:r>
         <w:rPr>
@@ -5958,7 +6111,7 @@
     </w:p>
     <w:p>
       <w:pPr>
-        <w:pStyle w:val="Ttulo2"/>
+        <w:pStyle w:val="Heading2"/>
         <w:numPr>
           <w:ilvl w:val="1"/>
           <w:numId w:val="2"/>
@@ -5967,7 +6120,7 @@
           <w:lang w:val="en-US"/>
         </w:rPr>
       </w:pPr>
-      <w:bookmarkStart w:id="13" w:name="_Toc169445110"/>
+      <w:bookmarkStart w:id="13" w:name="_Toc169474723"/>
       <w:proofErr w:type="spellStart"/>
       <w:r>
         <w:rPr>
@@ -6036,7 +6189,7 @@
     </w:p>
     <w:p>
       <w:pPr>
-        <w:pStyle w:val="Ttulo2"/>
+        <w:pStyle w:val="Heading2"/>
         <w:numPr>
           <w:ilvl w:val="1"/>
           <w:numId w:val="2"/>
@@ -6054,13 +6207,12 @@
     </w:p>
     <w:p>
       <w:pPr>
-        <w:pStyle w:val="Ttulo1"/>
+        <w:pStyle w:val="Heading1"/>
         <w:ind w:left="288" w:hanging="288"/>
       </w:pPr>
-      <w:bookmarkStart w:id="14" w:name="_Toc169445111"/>
+      <w:bookmarkStart w:id="14" w:name="_Toc169474724"/>
       <w:proofErr w:type="spellStart"/>
       <w:r>
-        <w:lastRenderedPageBreak/>
         <w:t>Key</w:t>
       </w:r>
       <w:proofErr w:type="spellEnd"/>
@@ -6084,12 +6236,12 @@
     </w:p>
     <w:p>
       <w:pPr>
-        <w:pStyle w:val="Ttulo2"/>
+        <w:pStyle w:val="Heading2"/>
         <w:rPr>
           <w:noProof/>
         </w:rPr>
       </w:pPr>
-      <w:bookmarkStart w:id="15" w:name="_Toc169445112"/>
+      <w:bookmarkStart w:id="15" w:name="_Toc169474725"/>
       <w:r>
         <w:rPr>
           <w:noProof/>
@@ -6100,7 +6252,7 @@
     </w:p>
     <w:p>
       <w:pPr>
-        <w:pStyle w:val="PargrafodaLista"/>
+        <w:pStyle w:val="ListParagraph"/>
         <w:numPr>
           <w:ilvl w:val="0"/>
           <w:numId w:val="7"/>
@@ -6134,7 +6286,7 @@
     </w:p>
     <w:p>
       <w:pPr>
-        <w:pStyle w:val="PargrafodaLista"/>
+        <w:pStyle w:val="ListParagraph"/>
         <w:numPr>
           <w:ilvl w:val="0"/>
           <w:numId w:val="7"/>
@@ -6162,7 +6314,7 @@
     </w:p>
     <w:p>
       <w:pPr>
-        <w:pStyle w:val="PargrafodaLista"/>
+        <w:pStyle w:val="ListParagraph"/>
         <w:numPr>
           <w:ilvl w:val="1"/>
           <w:numId w:val="7"/>
@@ -6186,7 +6338,7 @@
     </w:p>
     <w:p>
       <w:pPr>
-        <w:pStyle w:val="PargrafodaLista"/>
+        <w:pStyle w:val="ListParagraph"/>
         <w:spacing w:line="360" w:lineRule="auto"/>
         <w:ind w:left="1440"/>
         <w:rPr>
@@ -6245,7 +6397,7 @@
     </w:p>
     <w:p>
       <w:pPr>
-        <w:pStyle w:val="PargrafodaLista"/>
+        <w:pStyle w:val="ListParagraph"/>
         <w:numPr>
           <w:ilvl w:val="1"/>
           <w:numId w:val="7"/>
@@ -6269,7 +6421,7 @@
     </w:p>
     <w:p>
       <w:pPr>
-        <w:pStyle w:val="PargrafodaLista"/>
+        <w:pStyle w:val="ListParagraph"/>
         <w:spacing w:line="360" w:lineRule="auto"/>
         <w:ind w:left="1440"/>
         <w:rPr>
@@ -6332,7 +6484,7 @@
     </w:p>
     <w:p>
       <w:pPr>
-        <w:pStyle w:val="PargrafodaLista"/>
+        <w:pStyle w:val="ListParagraph"/>
         <w:numPr>
           <w:ilvl w:val="0"/>
           <w:numId w:val="7"/>
@@ -6360,7 +6512,7 @@
     </w:p>
     <w:p>
       <w:pPr>
-        <w:pStyle w:val="PargrafodaLista"/>
+        <w:pStyle w:val="ListParagraph"/>
         <w:numPr>
           <w:ilvl w:val="1"/>
           <w:numId w:val="7"/>
@@ -6384,7 +6536,7 @@
     </w:p>
     <w:p>
       <w:pPr>
-        <w:pStyle w:val="PargrafodaLista"/>
+        <w:pStyle w:val="ListParagraph"/>
         <w:numPr>
           <w:ilvl w:val="1"/>
           <w:numId w:val="7"/>
@@ -6408,7 +6560,7 @@
     </w:p>
     <w:p>
       <w:pPr>
-        <w:pStyle w:val="PargrafodaLista"/>
+        <w:pStyle w:val="ListParagraph"/>
         <w:numPr>
           <w:ilvl w:val="2"/>
           <w:numId w:val="7"/>
@@ -6432,7 +6584,7 @@
     </w:p>
     <w:p>
       <w:pPr>
-        <w:pStyle w:val="PargrafodaLista"/>
+        <w:pStyle w:val="ListParagraph"/>
         <w:numPr>
           <w:ilvl w:val="2"/>
           <w:numId w:val="7"/>
@@ -6456,7 +6608,7 @@
     </w:p>
     <w:p>
       <w:pPr>
-        <w:pStyle w:val="PargrafodaLista"/>
+        <w:pStyle w:val="ListParagraph"/>
         <w:numPr>
           <w:ilvl w:val="2"/>
           <w:numId w:val="7"/>
@@ -6480,7 +6632,7 @@
     </w:p>
     <w:p>
       <w:pPr>
-        <w:pStyle w:val="PargrafodaLista"/>
+        <w:pStyle w:val="ListParagraph"/>
         <w:numPr>
           <w:ilvl w:val="2"/>
           <w:numId w:val="7"/>
@@ -6512,7 +6664,7 @@
     </w:p>
     <w:p>
       <w:pPr>
-        <w:pStyle w:val="PargrafodaLista"/>
+        <w:pStyle w:val="ListParagraph"/>
         <w:numPr>
           <w:ilvl w:val="0"/>
           <w:numId w:val="7"/>
@@ -6540,7 +6692,7 @@
     </w:p>
     <w:p>
       <w:pPr>
-        <w:pStyle w:val="PargrafodaLista"/>
+        <w:pStyle w:val="ListParagraph"/>
         <w:numPr>
           <w:ilvl w:val="1"/>
           <w:numId w:val="7"/>
@@ -6564,7 +6716,7 @@
     </w:p>
     <w:p>
       <w:pPr>
-        <w:pStyle w:val="PargrafodaLista"/>
+        <w:pStyle w:val="ListParagraph"/>
         <w:numPr>
           <w:ilvl w:val="2"/>
           <w:numId w:val="7"/>
@@ -6583,13 +6735,12 @@
           <w:szCs w:val="24"/>
           <w:lang w:val="en-US"/>
         </w:rPr>
-        <w:lastRenderedPageBreak/>
         <w:t>Good, because there is no need to validate the rules for roles in a viva.</w:t>
       </w:r>
     </w:p>
     <w:p>
       <w:pPr>
-        <w:pStyle w:val="PargrafodaLista"/>
+        <w:pStyle w:val="ListParagraph"/>
         <w:numPr>
           <w:ilvl w:val="2"/>
           <w:numId w:val="7"/>
@@ -6649,7 +6800,7 @@
     </w:p>
     <w:p>
       <w:pPr>
-        <w:pStyle w:val="PargrafodaLista"/>
+        <w:pStyle w:val="ListParagraph"/>
         <w:numPr>
           <w:ilvl w:val="1"/>
           <w:numId w:val="7"/>
@@ -6673,7 +6824,7 @@
     </w:p>
     <w:p>
       <w:pPr>
-        <w:pStyle w:val="PargrafodaLista"/>
+        <w:pStyle w:val="ListParagraph"/>
         <w:numPr>
           <w:ilvl w:val="2"/>
           <w:numId w:val="7"/>
@@ -6733,7 +6884,7 @@
     </w:p>
     <w:p>
       <w:pPr>
-        <w:pStyle w:val="PargrafodaLista"/>
+        <w:pStyle w:val="ListParagraph"/>
         <w:numPr>
           <w:ilvl w:val="2"/>
           <w:numId w:val="7"/>
@@ -6757,7 +6908,7 @@
     </w:p>
     <w:p>
       <w:pPr>
-        <w:pStyle w:val="PargrafodaLista"/>
+        <w:pStyle w:val="ListParagraph"/>
         <w:numPr>
           <w:ilvl w:val="0"/>
           <w:numId w:val="7"/>
@@ -6801,7 +6952,7 @@
     </w:p>
     <w:p>
       <w:pPr>
-        <w:pStyle w:val="PargrafodaLista"/>
+        <w:pStyle w:val="ListParagraph"/>
         <w:numPr>
           <w:ilvl w:val="0"/>
           <w:numId w:val="7"/>
@@ -6829,7 +6980,7 @@
     </w:p>
     <w:p>
       <w:pPr>
-        <w:pStyle w:val="PargrafodaLista"/>
+        <w:pStyle w:val="ListParagraph"/>
         <w:numPr>
           <w:ilvl w:val="1"/>
           <w:numId w:val="7"/>
@@ -6853,7 +7004,7 @@
     </w:p>
     <w:p>
       <w:pPr>
-        <w:pStyle w:val="PargrafodaLista"/>
+        <w:pStyle w:val="ListParagraph"/>
         <w:numPr>
           <w:ilvl w:val="1"/>
           <w:numId w:val="7"/>
@@ -6877,7 +7028,7 @@
     </w:p>
     <w:p>
       <w:pPr>
-        <w:pStyle w:val="PargrafodaLista"/>
+        <w:pStyle w:val="ListParagraph"/>
         <w:numPr>
           <w:ilvl w:val="0"/>
           <w:numId w:val="7"/>
@@ -6915,7 +7066,7 @@
     </w:p>
     <w:p>
       <w:pPr>
-        <w:pStyle w:val="PargrafodaLista"/>
+        <w:pStyle w:val="ListParagraph"/>
         <w:numPr>
           <w:ilvl w:val="1"/>
           <w:numId w:val="7"/>
@@ -6938,12 +7089,12 @@
     </w:p>
     <w:p>
       <w:pPr>
-        <w:pStyle w:val="Ttulo2"/>
-        <w:rPr>
-          <w:lang w:val="en-US"/>
-        </w:rPr>
-      </w:pPr>
-      <w:bookmarkStart w:id="16" w:name="_Toc169445113"/>
+        <w:pStyle w:val="Heading2"/>
+        <w:rPr>
+          <w:lang w:val="en-US"/>
+        </w:rPr>
+      </w:pPr>
+      <w:bookmarkStart w:id="16" w:name="_Toc169474726"/>
       <w:r>
         <w:rPr>
           <w:lang w:val="en-US"/>
@@ -6961,7 +7112,7 @@
     </w:p>
     <w:p>
       <w:pPr>
-        <w:pStyle w:val="PargrafodaLista"/>
+        <w:pStyle w:val="ListParagraph"/>
         <w:numPr>
           <w:ilvl w:val="0"/>
           <w:numId w:val="7"/>
@@ -6987,7 +7138,7 @@
     </w:p>
     <w:p>
       <w:pPr>
-        <w:pStyle w:val="PargrafodaLista"/>
+        <w:pStyle w:val="ListParagraph"/>
         <w:numPr>
           <w:ilvl w:val="1"/>
           <w:numId w:val="7"/>
@@ -7011,7 +7162,7 @@
     </w:p>
     <w:p>
       <w:pPr>
-        <w:pStyle w:val="PargrafodaLista"/>
+        <w:pStyle w:val="ListParagraph"/>
         <w:numPr>
           <w:ilvl w:val="1"/>
           <w:numId w:val="7"/>
@@ -7035,7 +7186,7 @@
     </w:p>
     <w:p>
       <w:pPr>
-        <w:pStyle w:val="PargrafodaLista"/>
+        <w:pStyle w:val="ListParagraph"/>
         <w:numPr>
           <w:ilvl w:val="1"/>
           <w:numId w:val="7"/>
@@ -7059,7 +7210,7 @@
     </w:p>
     <w:p>
       <w:pPr>
-        <w:pStyle w:val="PargrafodaLista"/>
+        <w:pStyle w:val="ListParagraph"/>
         <w:numPr>
           <w:ilvl w:val="0"/>
           <w:numId w:val="7"/>
@@ -7087,7 +7238,7 @@
     </w:p>
     <w:p>
       <w:pPr>
-        <w:pStyle w:val="PargrafodaLista"/>
+        <w:pStyle w:val="ListParagraph"/>
         <w:numPr>
           <w:ilvl w:val="1"/>
           <w:numId w:val="7"/>
@@ -7122,7 +7273,7 @@
     </w:p>
     <w:p>
       <w:pPr>
-        <w:pStyle w:val="PargrafodaLista"/>
+        <w:pStyle w:val="ListParagraph"/>
         <w:spacing w:line="360" w:lineRule="auto"/>
         <w:ind w:left="1440"/>
         <w:rPr>
@@ -7136,7 +7287,6 @@
           <w:noProof/>
           <w:lang w:val="en-US"/>
         </w:rPr>
-        <w:lastRenderedPageBreak/>
         <w:drawing>
           <wp:inline distT="0" distB="0" distL="0" distR="0" wp14:anchorId="42C9FACE" wp14:editId="34F0FE8C">
             <wp:extent cx="4287137" cy="2695699"/>
@@ -7176,7 +7326,7 @@
     </w:p>
     <w:p>
       <w:pPr>
-        <w:pStyle w:val="PargrafodaLista"/>
+        <w:pStyle w:val="ListParagraph"/>
         <w:numPr>
           <w:ilvl w:val="1"/>
           <w:numId w:val="7"/>
@@ -7208,7 +7358,7 @@
     </w:p>
     <w:p>
       <w:pPr>
-        <w:pStyle w:val="PargrafodaLista"/>
+        <w:pStyle w:val="ListParagraph"/>
         <w:spacing w:line="360" w:lineRule="auto"/>
         <w:ind w:left="1440"/>
         <w:rPr>
@@ -7271,7 +7421,7 @@
     </w:p>
     <w:p>
       <w:pPr>
-        <w:pStyle w:val="PargrafodaLista"/>
+        <w:pStyle w:val="ListParagraph"/>
         <w:numPr>
           <w:ilvl w:val="0"/>
           <w:numId w:val="7"/>
@@ -7299,7 +7449,7 @@
     </w:p>
     <w:p>
       <w:pPr>
-        <w:pStyle w:val="PargrafodaLista"/>
+        <w:pStyle w:val="ListParagraph"/>
         <w:numPr>
           <w:ilvl w:val="1"/>
           <w:numId w:val="7"/>
@@ -7323,7 +7473,7 @@
     </w:p>
     <w:p>
       <w:pPr>
-        <w:pStyle w:val="PargrafodaLista"/>
+        <w:pStyle w:val="ListParagraph"/>
         <w:numPr>
           <w:ilvl w:val="2"/>
           <w:numId w:val="7"/>
@@ -7363,7 +7513,7 @@
     </w:p>
     <w:p>
       <w:pPr>
-        <w:pStyle w:val="PargrafodaLista"/>
+        <w:pStyle w:val="ListParagraph"/>
         <w:numPr>
           <w:ilvl w:val="2"/>
           <w:numId w:val="7"/>
@@ -7429,7 +7579,7 @@
     </w:p>
     <w:p>
       <w:pPr>
-        <w:pStyle w:val="PargrafodaLista"/>
+        <w:pStyle w:val="ListParagraph"/>
         <w:numPr>
           <w:ilvl w:val="1"/>
           <w:numId w:val="7"/>
@@ -7453,7 +7603,7 @@
     </w:p>
     <w:p>
       <w:pPr>
-        <w:pStyle w:val="PargrafodaLista"/>
+        <w:pStyle w:val="ListParagraph"/>
         <w:numPr>
           <w:ilvl w:val="2"/>
           <w:numId w:val="7"/>
@@ -7477,7 +7627,7 @@
     </w:p>
     <w:p>
       <w:pPr>
-        <w:pStyle w:val="PargrafodaLista"/>
+        <w:pStyle w:val="ListParagraph"/>
         <w:numPr>
           <w:ilvl w:val="2"/>
           <w:numId w:val="7"/>
@@ -7496,13 +7646,12 @@
           <w:szCs w:val="24"/>
           <w:lang w:val="en-US"/>
         </w:rPr>
-        <w:lastRenderedPageBreak/>
         <w:t>Good, because it's easier to find and work with.</w:t>
       </w:r>
     </w:p>
     <w:p>
       <w:pPr>
-        <w:pStyle w:val="PargrafodaLista"/>
+        <w:pStyle w:val="ListParagraph"/>
         <w:numPr>
           <w:ilvl w:val="2"/>
           <w:numId w:val="7"/>
@@ -7586,7 +7735,7 @@
     </w:p>
     <w:p>
       <w:pPr>
-        <w:pStyle w:val="PargrafodaLista"/>
+        <w:pStyle w:val="ListParagraph"/>
         <w:numPr>
           <w:ilvl w:val="0"/>
           <w:numId w:val="7"/>
@@ -7630,7 +7779,7 @@
     </w:p>
     <w:p>
       <w:pPr>
-        <w:pStyle w:val="PargrafodaLista"/>
+        <w:pStyle w:val="ListParagraph"/>
         <w:numPr>
           <w:ilvl w:val="0"/>
           <w:numId w:val="7"/>
@@ -7689,7 +7838,7 @@
     </w:p>
     <w:p>
       <w:pPr>
-        <w:pStyle w:val="PargrafodaLista"/>
+        <w:pStyle w:val="ListParagraph"/>
         <w:numPr>
           <w:ilvl w:val="0"/>
           <w:numId w:val="7"/>
@@ -7698,7 +7847,6 @@
         <w:jc w:val="left"/>
         <w:rPr>
           <w:b/>
-          <w:bCs/>
           <w:sz w:val="24"/>
           <w:szCs w:val="24"/>
           <w:lang w:val="en-US"/>
@@ -7745,26 +7893,14 @@
     </w:p>
     <w:p>
       <w:pPr>
-        <w:spacing w:line="360" w:lineRule="auto"/>
-        <w:ind w:left="0"/>
-        <w:jc w:val="left"/>
-        <w:rPr>
-          <w:sz w:val="24"/>
-          <w:szCs w:val="24"/>
-          <w:lang w:val="en-US"/>
-        </w:rPr>
-      </w:pPr>
-    </w:p>
-    <w:p>
-      <w:pPr>
-        <w:pStyle w:val="Ttulo1"/>
-        <w:rPr>
-          <w:sz w:val="24"/>
-          <w:szCs w:val="24"/>
-          <w:lang w:val="en-US"/>
-        </w:rPr>
-      </w:pPr>
-      <w:bookmarkStart w:id="17" w:name="_Toc169445114"/>
+        <w:pStyle w:val="Heading1"/>
+        <w:rPr>
+          <w:sz w:val="24"/>
+          <w:szCs w:val="24"/>
+          <w:lang w:val="en-US"/>
+        </w:rPr>
+      </w:pPr>
+      <w:bookmarkStart w:id="17" w:name="_Toc169474727"/>
       <w:r>
         <w:rPr>
           <w:noProof/>
@@ -7804,7 +7940,7 @@
     </w:p>
     <w:p>
       <w:pPr>
-        <w:pStyle w:val="Ttulo2"/>
+        <w:pStyle w:val="Heading2"/>
         <w:numPr>
           <w:ilvl w:val="1"/>
           <w:numId w:val="2"/>
@@ -7815,7 +7951,7 @@
           <w:lang w:val="en-US"/>
         </w:rPr>
       </w:pPr>
-      <w:bookmarkStart w:id="18" w:name="_Toc169445115"/>
+      <w:bookmarkStart w:id="18" w:name="_Toc169474728"/>
       <w:proofErr w:type="spellStart"/>
       <w:r>
         <w:t>Availability</w:t>
@@ -7931,21 +8067,12 @@
           <w:szCs w:val="24"/>
           <w:lang w:val="en-US"/>
         </w:rPr>
-        <w:t xml:space="preserve">In our project, Allen's Interval Algebra was a crucial tool for solving the challenge of determining the intersection of availabilities for scheduling dissertation defenses. By applying the principles of Allen's Interval Algebra, we were able to identify common </w:t>
-      </w:r>
-      <w:r>
-        <w:rPr>
-          <w:sz w:val="24"/>
-          <w:szCs w:val="24"/>
-          <w:lang w:val="en-US"/>
-        </w:rPr>
-        <w:lastRenderedPageBreak/>
-        <w:t>time slots where all required resources were available. This helped us streamline the scheduling process and ensure that all necessary resources were allocated efficiently.</w:t>
-      </w:r>
-    </w:p>
-    <w:p>
-      <w:pPr>
-        <w:pStyle w:val="Ttulo3"/>
+        <w:t>In our project, Allen's Interval Algebra was a crucial tool for solving the challenge of determining the intersection of availabilities for scheduling dissertation defenses. By applying the principles of Allen's Interval Algebra, we were able to identify common time slots where all required resources were available. This helped us streamline the scheduling process and ensure that all necessary resources were allocated efficiently.</w:t>
+      </w:r>
+    </w:p>
+    <w:p>
+      <w:pPr>
+        <w:pStyle w:val="Heading3"/>
         <w:numPr>
           <w:ilvl w:val="2"/>
           <w:numId w:val="2"/>
@@ -7955,7 +8082,7 @@
           <w:lang w:val="en-US"/>
         </w:rPr>
       </w:pPr>
-      <w:bookmarkStart w:id="19" w:name="_Toc169445116"/>
+      <w:bookmarkStart w:id="19" w:name="_Toc169474729"/>
       <w:proofErr w:type="spellStart"/>
       <w:r>
         <w:rPr>
@@ -8147,14 +8274,14 @@
     </w:p>
     <w:p>
       <w:pPr>
-        <w:pStyle w:val="Ttulo2"/>
+        <w:pStyle w:val="Heading2"/>
         <w:numPr>
           <w:ilvl w:val="1"/>
           <w:numId w:val="2"/>
         </w:numPr>
         <w:spacing w:line="360" w:lineRule="auto"/>
       </w:pPr>
-      <w:bookmarkStart w:id="21" w:name="_Toc169445117"/>
+      <w:bookmarkStart w:id="21" w:name="_Toc169474730"/>
       <w:proofErr w:type="spellStart"/>
       <w:r>
         <w:t>Preference</w:t>
@@ -8209,7 +8336,7 @@
     </w:p>
     <w:p>
       <w:pPr>
-        <w:pStyle w:val="PargrafodaLista"/>
+        <w:pStyle w:val="ListParagraph"/>
         <w:numPr>
           <w:ilvl w:val="0"/>
           <w:numId w:val="12"/>
@@ -8236,7 +8363,7 @@
     </w:p>
     <w:p>
       <w:pPr>
-        <w:pStyle w:val="PargrafodaLista"/>
+        <w:pStyle w:val="ListParagraph"/>
         <w:numPr>
           <w:ilvl w:val="0"/>
           <w:numId w:val="13"/>
@@ -8254,28 +8381,12 @@
           <w:szCs w:val="24"/>
           <w:lang w:val="en-US"/>
         </w:rPr>
-        <w:t>Each availability period has a numeric preference valu</w:t>
-      </w:r>
-      <w:r>
-        <w:rPr>
-          <w:sz w:val="24"/>
-          <w:szCs w:val="24"/>
-          <w:lang w:val="en-US"/>
-        </w:rPr>
-        <w:t>e</w:t>
-      </w:r>
-      <w:r>
-        <w:rPr>
-          <w:sz w:val="24"/>
-          <w:szCs w:val="24"/>
-          <w:lang w:val="en-US"/>
-        </w:rPr>
-        <w:t>.</w:t>
-      </w:r>
-    </w:p>
-    <w:p>
-      <w:pPr>
-        <w:pStyle w:val="PargrafodaLista"/>
+        <w:t>Each availability period has a numeric preference value.</w:t>
+      </w:r>
+    </w:p>
+    <w:p>
+      <w:pPr>
+        <w:pStyle w:val="ListParagraph"/>
         <w:numPr>
           <w:ilvl w:val="0"/>
           <w:numId w:val="13"/>
@@ -8298,7 +8409,7 @@
     </w:p>
     <w:p>
       <w:pPr>
-        <w:pStyle w:val="PargrafodaLista"/>
+        <w:pStyle w:val="ListParagraph"/>
         <w:numPr>
           <w:ilvl w:val="0"/>
           <w:numId w:val="12"/>
@@ -8325,7 +8436,7 @@
     </w:p>
     <w:p>
       <w:pPr>
-        <w:pStyle w:val="PargrafodaLista"/>
+        <w:pStyle w:val="ListParagraph"/>
         <w:numPr>
           <w:ilvl w:val="0"/>
           <w:numId w:val="11"/>
@@ -8343,13 +8454,12 @@
           <w:szCs w:val="24"/>
           <w:lang w:val="en-US"/>
         </w:rPr>
-        <w:lastRenderedPageBreak/>
         <w:t>Develop an algorithm that evaluates all possible time slots for each viva.</w:t>
       </w:r>
     </w:p>
     <w:p>
       <w:pPr>
-        <w:pStyle w:val="PargrafodaLista"/>
+        <w:pStyle w:val="ListParagraph"/>
         <w:numPr>
           <w:ilvl w:val="0"/>
           <w:numId w:val="11"/>
@@ -8372,7 +8482,7 @@
     </w:p>
     <w:p>
       <w:pPr>
-        <w:pStyle w:val="PargrafodaLista"/>
+        <w:pStyle w:val="ListParagraph"/>
         <w:numPr>
           <w:ilvl w:val="0"/>
           <w:numId w:val="11"/>
@@ -8395,7 +8505,7 @@
     </w:p>
     <w:p>
       <w:pPr>
-        <w:pStyle w:val="Ttulo2"/>
+        <w:pStyle w:val="Heading2"/>
         <w:numPr>
           <w:ilvl w:val="1"/>
           <w:numId w:val="2"/>
@@ -8404,7 +8514,7 @@
           <w:lang w:val="en-US"/>
         </w:rPr>
       </w:pPr>
-      <w:bookmarkStart w:id="23" w:name="_Toc169445118"/>
+      <w:bookmarkStart w:id="23" w:name="_Toc169474731"/>
       <w:r>
         <w:rPr>
           <w:lang w:val="en-US"/>
@@ -8442,7 +8552,7 @@
     </w:p>
     <w:p>
       <w:pPr>
-        <w:pStyle w:val="PargrafodaLista"/>
+        <w:pStyle w:val="ListParagraph"/>
         <w:numPr>
           <w:ilvl w:val="0"/>
           <w:numId w:val="14"/>
@@ -8479,7 +8589,7 @@
     </w:p>
     <w:p>
       <w:pPr>
-        <w:pStyle w:val="PargrafodaLista"/>
+        <w:pStyle w:val="ListParagraph"/>
         <w:numPr>
           <w:ilvl w:val="0"/>
           <w:numId w:val="13"/>
@@ -8510,7 +8620,7 @@
     </w:p>
     <w:p>
       <w:pPr>
-        <w:pStyle w:val="PargrafodaLista"/>
+        <w:pStyle w:val="ListParagraph"/>
         <w:numPr>
           <w:ilvl w:val="0"/>
           <w:numId w:val="13"/>
@@ -8541,7 +8651,7 @@
     </w:p>
     <w:p>
       <w:pPr>
-        <w:pStyle w:val="PargrafodaLista"/>
+        <w:pStyle w:val="ListParagraph"/>
         <w:numPr>
           <w:ilvl w:val="0"/>
           <w:numId w:val="14"/>
@@ -8578,7 +8688,7 @@
     </w:p>
     <w:p>
       <w:pPr>
-        <w:pStyle w:val="PargrafodaLista"/>
+        <w:pStyle w:val="ListParagraph"/>
         <w:numPr>
           <w:ilvl w:val="0"/>
           <w:numId w:val="11"/>
@@ -8609,7 +8719,7 @@
     </w:p>
     <w:p>
       <w:pPr>
-        <w:pStyle w:val="PargrafodaLista"/>
+        <w:pStyle w:val="ListParagraph"/>
         <w:numPr>
           <w:ilvl w:val="0"/>
           <w:numId w:val="11"/>
@@ -8640,7 +8750,7 @@
     </w:p>
     <w:p>
       <w:pPr>
-        <w:pStyle w:val="Ttulo2"/>
+        <w:pStyle w:val="Heading2"/>
         <w:numPr>
           <w:ilvl w:val="1"/>
           <w:numId w:val="2"/>
@@ -8649,7 +8759,7 @@
           <w:lang w:val="en-US"/>
         </w:rPr>
       </w:pPr>
-      <w:bookmarkStart w:id="24" w:name="_Toc169445119"/>
+      <w:bookmarkStart w:id="24" w:name="_Toc169474732"/>
       <w:r>
         <w:rPr>
           <w:lang w:val="en-US"/>
@@ -8687,7 +8797,7 @@
     </w:p>
     <w:p>
       <w:pPr>
-        <w:pStyle w:val="PargrafodaLista"/>
+        <w:pStyle w:val="ListParagraph"/>
         <w:numPr>
           <w:ilvl w:val="0"/>
           <w:numId w:val="15"/>
@@ -8724,7 +8834,7 @@
     </w:p>
     <w:p>
       <w:pPr>
-        <w:pStyle w:val="PargrafodaLista"/>
+        <w:pStyle w:val="ListParagraph"/>
         <w:numPr>
           <w:ilvl w:val="0"/>
           <w:numId w:val="13"/>
@@ -8755,7 +8865,7 @@
     </w:p>
     <w:p>
       <w:pPr>
-        <w:pStyle w:val="PargrafodaLista"/>
+        <w:pStyle w:val="ListParagraph"/>
         <w:numPr>
           <w:ilvl w:val="0"/>
           <w:numId w:val="13"/>
@@ -8786,7 +8896,7 @@
     </w:p>
     <w:p>
       <w:pPr>
-        <w:pStyle w:val="PargrafodaLista"/>
+        <w:pStyle w:val="ListParagraph"/>
         <w:numPr>
           <w:ilvl w:val="0"/>
           <w:numId w:val="15"/>
@@ -8823,7 +8933,7 @@
     </w:p>
     <w:p>
       <w:pPr>
-        <w:pStyle w:val="PargrafodaLista"/>
+        <w:pStyle w:val="ListParagraph"/>
         <w:numPr>
           <w:ilvl w:val="0"/>
           <w:numId w:val="11"/>
@@ -8841,7 +8951,6 @@
           <w:szCs w:val="24"/>
           <w:lang w:val="en-US"/>
         </w:rPr>
-        <w:lastRenderedPageBreak/>
         <w:t>Develop an incremental scheduling approach that allows the system to handle new scheduling requests dynamically without re-computing the entire schedule</w:t>
       </w:r>
       <w:r>
@@ -8855,7 +8964,7 @@
     </w:p>
     <w:p>
       <w:pPr>
-        <w:pStyle w:val="PargrafodaLista"/>
+        <w:pStyle w:val="ListParagraph"/>
         <w:numPr>
           <w:ilvl w:val="0"/>
           <w:numId w:val="11"/>
@@ -8886,9 +8995,9 @@
     </w:p>
     <w:p>
       <w:pPr>
-        <w:pStyle w:val="Ttulo1"/>
-      </w:pPr>
-      <w:bookmarkStart w:id="25" w:name="_Toc169445120"/>
+        <w:pStyle w:val="Heading1"/>
+      </w:pPr>
+      <w:bookmarkStart w:id="25" w:name="_Toc169474733"/>
       <w:proofErr w:type="spellStart"/>
       <w:r>
         <w:t>Milestones</w:t>
@@ -8932,7 +9041,7 @@
     </w:p>
     <w:p>
       <w:pPr>
-        <w:pStyle w:val="Ttulo2"/>
+        <w:pStyle w:val="Heading2"/>
         <w:numPr>
           <w:ilvl w:val="1"/>
           <w:numId w:val="2"/>
@@ -8941,7 +9050,7 @@
           <w:lang w:val="en-US"/>
         </w:rPr>
       </w:pPr>
-      <w:bookmarkStart w:id="26" w:name="_Toc169445121"/>
+      <w:bookmarkStart w:id="26" w:name="_Toc169474734"/>
       <w:r>
         <w:rPr>
           <w:lang w:val="en-US"/>
@@ -8952,7 +9061,7 @@
     </w:p>
     <w:p>
       <w:pPr>
-        <w:pStyle w:val="Ttulo3"/>
+        <w:pStyle w:val="Heading3"/>
         <w:numPr>
           <w:ilvl w:val="2"/>
           <w:numId w:val="2"/>
@@ -8962,7 +9071,7 @@
           <w:lang w:val="en-US"/>
         </w:rPr>
       </w:pPr>
-      <w:bookmarkStart w:id="27" w:name="_Toc169445122"/>
+      <w:bookmarkStart w:id="27" w:name="_Toc169474735"/>
       <w:proofErr w:type="spellStart"/>
       <w:r>
         <w:t>Objective</w:t>
@@ -8998,14 +9107,14 @@
     </w:p>
     <w:p>
       <w:pPr>
-        <w:pStyle w:val="Ttulo3"/>
+        <w:pStyle w:val="Heading3"/>
         <w:numPr>
           <w:ilvl w:val="2"/>
           <w:numId w:val="2"/>
         </w:numPr>
         <w:ind w:left="1854"/>
       </w:pPr>
-      <w:bookmarkStart w:id="28" w:name="_Toc169445123"/>
+      <w:bookmarkStart w:id="28" w:name="_Toc169474736"/>
       <w:proofErr w:type="spellStart"/>
       <w:r>
         <w:t>Implementation</w:t>
@@ -9023,7 +9132,7 @@
     </w:p>
     <w:p>
       <w:pPr>
-        <w:pStyle w:val="PargrafodaLista"/>
+        <w:pStyle w:val="ListParagraph"/>
         <w:numPr>
           <w:ilvl w:val="0"/>
           <w:numId w:val="16"/>
@@ -9072,7 +9181,7 @@
     </w:p>
     <w:p>
       <w:pPr>
-        <w:pStyle w:val="PargrafodaLista"/>
+        <w:pStyle w:val="ListParagraph"/>
         <w:numPr>
           <w:ilvl w:val="0"/>
           <w:numId w:val="16"/>
@@ -9105,7 +9214,7 @@
     </w:p>
     <w:p>
       <w:pPr>
-        <w:pStyle w:val="PargrafodaLista"/>
+        <w:pStyle w:val="ListParagraph"/>
         <w:numPr>
           <w:ilvl w:val="0"/>
           <w:numId w:val="16"/>
@@ -9154,7 +9263,7 @@
     </w:p>
     <w:p>
       <w:pPr>
-        <w:pStyle w:val="Ttulo3"/>
+        <w:pStyle w:val="Heading3"/>
         <w:numPr>
           <w:ilvl w:val="2"/>
           <w:numId w:val="2"/>
@@ -9164,19 +9273,18 @@
           <w:lang w:val="en-US"/>
         </w:rPr>
       </w:pPr>
-      <w:bookmarkStart w:id="29" w:name="_Toc169445124"/>
-      <w:r>
-        <w:rPr>
-          <w:lang w:val="en-US"/>
-        </w:rPr>
-        <w:lastRenderedPageBreak/>
+      <w:bookmarkStart w:id="29" w:name="_Toc169474737"/>
+      <w:r>
+        <w:rPr>
+          <w:lang w:val="en-US"/>
+        </w:rPr>
         <w:t>Tests</w:t>
       </w:r>
       <w:bookmarkEnd w:id="29"/>
     </w:p>
     <w:p>
       <w:pPr>
-        <w:pStyle w:val="Ttulo4"/>
+        <w:pStyle w:val="Heading4"/>
         <w:spacing w:line="360" w:lineRule="auto"/>
         <w:rPr>
           <w:i w:val="0"/>
@@ -9199,7 +9307,7 @@
     </w:p>
     <w:p>
       <w:pPr>
-        <w:pStyle w:val="Ttulo4"/>
+        <w:pStyle w:val="Heading4"/>
         <w:spacing w:line="360" w:lineRule="auto"/>
         <w:rPr>
           <w:rFonts w:eastAsia="Times New Roman" w:cs="Helvetica"/>
@@ -9248,7 +9356,7 @@
     </w:p>
     <w:p>
       <w:pPr>
-        <w:pStyle w:val="PargrafodaLista"/>
+        <w:pStyle w:val="ListParagraph"/>
         <w:numPr>
           <w:ilvl w:val="0"/>
           <w:numId w:val="28"/>
@@ -9287,7 +9395,7 @@
     </w:p>
     <w:p>
       <w:pPr>
-        <w:pStyle w:val="PargrafodaLista"/>
+        <w:pStyle w:val="ListParagraph"/>
         <w:numPr>
           <w:ilvl w:val="0"/>
           <w:numId w:val="29"/>
@@ -9338,7 +9446,7 @@
     </w:p>
     <w:p>
       <w:pPr>
-        <w:pStyle w:val="PargrafodaLista"/>
+        <w:pStyle w:val="ListParagraph"/>
         <w:numPr>
           <w:ilvl w:val="0"/>
           <w:numId w:val="29"/>
@@ -9379,7 +9487,7 @@
     </w:p>
     <w:p>
       <w:pPr>
-        <w:pStyle w:val="PargrafodaLista"/>
+        <w:pStyle w:val="ListParagraph"/>
         <w:numPr>
           <w:ilvl w:val="0"/>
           <w:numId w:val="29"/>
@@ -9420,7 +9528,7 @@
     </w:p>
     <w:p>
       <w:pPr>
-        <w:pStyle w:val="PargrafodaLista"/>
+        <w:pStyle w:val="ListParagraph"/>
         <w:numPr>
           <w:ilvl w:val="0"/>
           <w:numId w:val="29"/>
@@ -9461,7 +9569,7 @@
     </w:p>
     <w:p>
       <w:pPr>
-        <w:pStyle w:val="PargrafodaLista"/>
+        <w:pStyle w:val="ListParagraph"/>
         <w:numPr>
           <w:ilvl w:val="0"/>
           <w:numId w:val="29"/>
@@ -9497,23 +9605,12 @@
           <w:szCs w:val="24"/>
           <w:lang w:val="en-US" w:eastAsia="pt-PT"/>
         </w:rPr>
-        <w:t xml:space="preserve">: These tests would validate the creation and manipulation of complete schedule instances. This could involve creating complete schedule objects with different attributes, updating complete </w:t>
-      </w:r>
-      <w:r>
-        <w:rPr>
-          <w:rFonts w:eastAsia="Times New Roman" w:cs="Helvetica"/>
-          <w:color w:val="333333"/>
-          <w:sz w:val="24"/>
-          <w:szCs w:val="24"/>
-          <w:lang w:val="en-US" w:eastAsia="pt-PT"/>
-        </w:rPr>
-        <w:lastRenderedPageBreak/>
-        <w:t>schedule attributes, and verifying that the complete schedule objects are correctly constructed.</w:t>
-      </w:r>
-    </w:p>
-    <w:p>
-      <w:pPr>
-        <w:pStyle w:val="PargrafodaLista"/>
+        <w:t>: These tests would validate the creation and manipulation of complete schedule instances. This could involve creating complete schedule objects with different attributes, updating complete schedule attributes, and verifying that the complete schedule objects are correctly constructed.</w:t>
+      </w:r>
+    </w:p>
+    <w:p>
+      <w:pPr>
+        <w:pStyle w:val="ListParagraph"/>
         <w:numPr>
           <w:ilvl w:val="0"/>
           <w:numId w:val="29"/>
@@ -9554,7 +9651,7 @@
     </w:p>
     <w:p>
       <w:pPr>
-        <w:pStyle w:val="Ttulo4"/>
+        <w:pStyle w:val="Heading4"/>
         <w:spacing w:line="360" w:lineRule="auto"/>
         <w:rPr>
           <w:i w:val="0"/>
@@ -9639,7 +9736,7 @@
     </w:p>
     <w:p>
       <w:pPr>
-        <w:pStyle w:val="PargrafodaLista"/>
+        <w:pStyle w:val="ListParagraph"/>
         <w:numPr>
           <w:ilvl w:val="0"/>
           <w:numId w:val="30"/>
@@ -9744,7 +9841,7 @@
     </w:p>
     <w:p>
       <w:pPr>
-        <w:pStyle w:val="PargrafodaLista"/>
+        <w:pStyle w:val="ListParagraph"/>
         <w:numPr>
           <w:ilvl w:val="0"/>
           <w:numId w:val="30"/>
@@ -9831,7 +9928,7 @@
     </w:p>
     <w:p>
       <w:pPr>
-        <w:pStyle w:val="PargrafodaLista"/>
+        <w:pStyle w:val="ListParagraph"/>
         <w:numPr>
           <w:ilvl w:val="0"/>
           <w:numId w:val="30"/>
@@ -9936,7 +10033,7 @@
     </w:p>
     <w:p>
       <w:pPr>
-        <w:pStyle w:val="PargrafodaLista"/>
+        <w:pStyle w:val="ListParagraph"/>
         <w:numPr>
           <w:ilvl w:val="0"/>
           <w:numId w:val="30"/>
@@ -10041,7 +10138,7 @@
     </w:p>
     <w:p>
       <w:pPr>
-        <w:pStyle w:val="PargrafodaLista"/>
+        <w:pStyle w:val="ListParagraph"/>
         <w:numPr>
           <w:ilvl w:val="0"/>
           <w:numId w:val="30"/>
@@ -10105,16 +10202,7 @@
           <w:szCs w:val="24"/>
           <w:lang w:val="en-US"/>
         </w:rPr>
-        <w:t xml:space="preserve"> objects with different </w:t>
-      </w:r>
-      <w:r>
-        <w:rPr>
-          <w:sz w:val="24"/>
-          <w:szCs w:val="24"/>
-          <w:lang w:val="en-US"/>
-        </w:rPr>
-        <w:lastRenderedPageBreak/>
-        <w:t xml:space="preserve">attributes, updating </w:t>
+        <w:t xml:space="preserve"> objects with different attributes, updating </w:t>
       </w:r>
       <w:r>
         <w:rPr>
@@ -10157,7 +10245,7 @@
     </w:p>
     <w:p>
       <w:pPr>
-        <w:pStyle w:val="PargrafodaLista"/>
+        <w:pStyle w:val="ListParagraph"/>
         <w:numPr>
           <w:ilvl w:val="0"/>
           <w:numId w:val="30"/>
@@ -10262,7 +10350,7 @@
     </w:p>
     <w:p>
       <w:pPr>
-        <w:pStyle w:val="PargrafodaLista"/>
+        <w:pStyle w:val="ListParagraph"/>
         <w:numPr>
           <w:ilvl w:val="0"/>
           <w:numId w:val="30"/>
@@ -10367,7 +10455,7 @@
     </w:p>
     <w:p>
       <w:pPr>
-        <w:pStyle w:val="Ttulo4"/>
+        <w:pStyle w:val="Heading4"/>
         <w:spacing w:line="360" w:lineRule="auto"/>
         <w:rPr>
           <w:i w:val="0"/>
@@ -10414,7 +10502,7 @@
     </w:p>
     <w:p>
       <w:pPr>
-        <w:pStyle w:val="PargrafodaLista"/>
+        <w:pStyle w:val="ListParagraph"/>
         <w:numPr>
           <w:ilvl w:val="0"/>
           <w:numId w:val="31"/>
@@ -10447,7 +10535,7 @@
     </w:p>
     <w:p>
       <w:pPr>
-        <w:pStyle w:val="PargrafodaLista"/>
+        <w:pStyle w:val="ListParagraph"/>
         <w:numPr>
           <w:ilvl w:val="0"/>
           <w:numId w:val="31"/>
@@ -10480,7 +10568,7 @@
     </w:p>
     <w:p>
       <w:pPr>
-        <w:pStyle w:val="PargrafodaLista"/>
+        <w:pStyle w:val="ListParagraph"/>
         <w:numPr>
           <w:ilvl w:val="0"/>
           <w:numId w:val="31"/>
@@ -10523,7 +10611,7 @@
     </w:p>
     <w:p>
       <w:pPr>
-        <w:pStyle w:val="Ttulo4"/>
+        <w:pStyle w:val="Heading4"/>
         <w:spacing w:line="360" w:lineRule="auto"/>
         <w:rPr>
           <w:i w:val="0"/>
@@ -10541,7 +10629,6 @@
           <w:szCs w:val="24"/>
           <w:lang w:val="en-US"/>
         </w:rPr>
-        <w:lastRenderedPageBreak/>
         <w:t>Functional Tests</w:t>
       </w:r>
     </w:p>
@@ -10650,6 +10737,7 @@
       </w:pPr>
       <w:r>
         <w:rPr>
+          <w:noProof/>
           <w:lang w:val="en-US"/>
         </w:rPr>
         <w:drawing>
@@ -10691,7 +10779,7 @@
     </w:p>
     <w:p>
       <w:pPr>
-        <w:pStyle w:val="Ttulo4"/>
+        <w:pStyle w:val="Heading4"/>
         <w:rPr>
           <w:i w:val="0"/>
           <w:iCs w:val="0"/>
@@ -10734,15 +10822,7 @@
           <w:szCs w:val="24"/>
           <w:lang w:val="en-US"/>
         </w:rPr>
-        <w:t>These</w:t>
-      </w:r>
-      <w:r>
-        <w:rPr>
-          <w:sz w:val="24"/>
-          <w:szCs w:val="24"/>
-          <w:lang w:val="en-US"/>
-        </w:rPr>
-        <w:t xml:space="preserve"> are tests given by the professor to assess the correctness of the scheduling system. It was given input files for us to tests the scheduling system and then compare to the given output files.</w:t>
+        <w:t>These are tests given by the professor to assess the correctness of the scheduling system. It was given input files for us to tests the scheduling system and then compare to the given output files.</w:t>
       </w:r>
     </w:p>
     <w:p>
@@ -10801,11 +10881,11 @@
       </w:pPr>
       <w:r>
         <w:rPr>
-          <w:sz w:val="24"/>
-          <w:szCs w:val="24"/>
-          <w:lang w:val="en-US"/>
-        </w:rPr>
-        <w:lastRenderedPageBreak/>
+          <w:noProof/>
+          <w:sz w:val="24"/>
+          <w:szCs w:val="24"/>
+          <w:lang w:val="en-US"/>
+        </w:rPr>
         <w:drawing>
           <wp:inline distT="0" distB="0" distL="0" distR="0" wp14:anchorId="68CFF617" wp14:editId="1447F31B">
             <wp:extent cx="3843999" cy="5071533"/>
@@ -10845,7 +10925,7 @@
     </w:p>
     <w:p>
       <w:pPr>
-        <w:pStyle w:val="Ttulo3"/>
+        <w:pStyle w:val="Heading3"/>
         <w:numPr>
           <w:ilvl w:val="0"/>
           <w:numId w:val="0"/>
@@ -10853,7 +10933,7 @@
         <w:spacing w:line="360" w:lineRule="auto"/>
         <w:ind w:left="1134"/>
       </w:pPr>
-      <w:bookmarkStart w:id="30" w:name="_Toc169445125"/>
+      <w:bookmarkStart w:id="30" w:name="_Toc169474738"/>
       <w:r>
         <w:t xml:space="preserve">5.1.4 </w:t>
       </w:r>
@@ -10866,7 +10946,7 @@
     </w:p>
     <w:p>
       <w:pPr>
-        <w:pStyle w:val="PargrafodaLista"/>
+        <w:pStyle w:val="ListParagraph"/>
         <w:numPr>
           <w:ilvl w:val="0"/>
           <w:numId w:val="17"/>
@@ -10889,7 +10969,7 @@
     </w:p>
     <w:p>
       <w:pPr>
-        <w:pStyle w:val="PargrafodaLista"/>
+        <w:pStyle w:val="ListParagraph"/>
         <w:numPr>
           <w:ilvl w:val="0"/>
           <w:numId w:val="17"/>
@@ -10928,14 +11008,14 @@
     </w:p>
     <w:p>
       <w:pPr>
-        <w:pStyle w:val="Ttulo3"/>
+        <w:pStyle w:val="Heading3"/>
         <w:numPr>
           <w:ilvl w:val="2"/>
           <w:numId w:val="8"/>
         </w:numPr>
         <w:ind w:left="1854"/>
       </w:pPr>
-      <w:bookmarkStart w:id="31" w:name="_Toc169445126"/>
+      <w:bookmarkStart w:id="31" w:name="_Toc169474739"/>
       <w:proofErr w:type="spellStart"/>
       <w:r>
         <w:t>Results</w:t>
@@ -10961,7 +11041,7 @@
     </w:p>
     <w:p>
       <w:pPr>
-        <w:pStyle w:val="PargrafodaLista"/>
+        <w:pStyle w:val="ListParagraph"/>
         <w:numPr>
           <w:ilvl w:val="0"/>
           <w:numId w:val="18"/>
@@ -10984,7 +11064,7 @@
     </w:p>
     <w:p>
       <w:pPr>
-        <w:pStyle w:val="PargrafodaLista"/>
+        <w:pStyle w:val="ListParagraph"/>
         <w:numPr>
           <w:ilvl w:val="0"/>
           <w:numId w:val="18"/>
@@ -11007,16 +11087,15 @@
     </w:p>
     <w:p>
       <w:pPr>
-        <w:pStyle w:val="Ttulo2"/>
+        <w:pStyle w:val="Heading2"/>
         <w:numPr>
           <w:ilvl w:val="1"/>
           <w:numId w:val="2"/>
         </w:numPr>
       </w:pPr>
-      <w:bookmarkStart w:id="32" w:name="_Toc169445127"/>
+      <w:bookmarkStart w:id="32" w:name="_Toc169474740"/>
       <w:proofErr w:type="spellStart"/>
       <w:r>
-        <w:lastRenderedPageBreak/>
         <w:t>Milestone</w:t>
       </w:r>
       <w:proofErr w:type="spellEnd"/>
@@ -11040,14 +11119,14 @@
     </w:p>
     <w:p>
       <w:pPr>
-        <w:pStyle w:val="Ttulo3"/>
+        <w:pStyle w:val="Heading3"/>
         <w:numPr>
           <w:ilvl w:val="2"/>
           <w:numId w:val="2"/>
         </w:numPr>
         <w:ind w:left="1854"/>
       </w:pPr>
-      <w:bookmarkStart w:id="33" w:name="_Toc169445128"/>
+      <w:bookmarkStart w:id="33" w:name="_Toc169474741"/>
       <w:proofErr w:type="spellStart"/>
       <w:r>
         <w:t>Objective</w:t>
@@ -11083,14 +11162,14 @@
     </w:p>
     <w:p>
       <w:pPr>
-        <w:pStyle w:val="Ttulo3"/>
+        <w:pStyle w:val="Heading3"/>
         <w:numPr>
           <w:ilvl w:val="2"/>
           <w:numId w:val="2"/>
         </w:numPr>
         <w:ind w:left="1854"/>
       </w:pPr>
-      <w:bookmarkStart w:id="34" w:name="_Toc169445129"/>
+      <w:bookmarkStart w:id="34" w:name="_Toc169474742"/>
       <w:proofErr w:type="spellStart"/>
       <w:r>
         <w:t>Implementation</w:t>
@@ -11108,7 +11187,7 @@
     </w:p>
     <w:p>
       <w:pPr>
-        <w:pStyle w:val="PargrafodaLista"/>
+        <w:pStyle w:val="ListParagraph"/>
         <w:numPr>
           <w:ilvl w:val="0"/>
           <w:numId w:val="19"/>
@@ -11157,7 +11236,7 @@
     </w:p>
     <w:p>
       <w:pPr>
-        <w:pStyle w:val="PargrafodaLista"/>
+        <w:pStyle w:val="ListParagraph"/>
         <w:numPr>
           <w:ilvl w:val="0"/>
           <w:numId w:val="19"/>
@@ -11208,7 +11287,7 @@
     </w:p>
     <w:p>
       <w:pPr>
-        <w:pStyle w:val="PargrafodaLista"/>
+        <w:pStyle w:val="ListParagraph"/>
         <w:numPr>
           <w:ilvl w:val="0"/>
           <w:numId w:val="19"/>
@@ -11241,7 +11320,7 @@
     </w:p>
     <w:p>
       <w:pPr>
-        <w:pStyle w:val="Ttulo3"/>
+        <w:pStyle w:val="Heading3"/>
         <w:numPr>
           <w:ilvl w:val="2"/>
           <w:numId w:val="2"/>
@@ -11251,7 +11330,7 @@
           <w:lang w:val="en-US"/>
         </w:rPr>
       </w:pPr>
-      <w:bookmarkStart w:id="35" w:name="_Toc169445130"/>
+      <w:bookmarkStart w:id="35" w:name="_Toc169474743"/>
       <w:r>
         <w:rPr>
           <w:lang w:val="en-US"/>
@@ -11366,7 +11445,7 @@
     </w:p>
     <w:p>
       <w:pPr>
-        <w:pStyle w:val="PargrafodaLista"/>
+        <w:pStyle w:val="ListParagraph"/>
         <w:numPr>
           <w:ilvl w:val="0"/>
           <w:numId w:val="32"/>
@@ -11386,7 +11465,6 @@
           <w:szCs w:val="24"/>
           <w:lang w:val="en-US"/>
         </w:rPr>
-        <w:lastRenderedPageBreak/>
         <w:t>DateTime Properties:</w:t>
       </w:r>
       <w:r>
@@ -11436,7 +11514,7 @@
     </w:p>
     <w:p>
       <w:pPr>
-        <w:pStyle w:val="PargrafodaLista"/>
+        <w:pStyle w:val="ListParagraph"/>
         <w:numPr>
           <w:ilvl w:val="0"/>
           <w:numId w:val="32"/>
@@ -11505,7 +11583,7 @@
     </w:p>
     <w:p>
       <w:pPr>
-        <w:pStyle w:val="PargrafodaLista"/>
+        <w:pStyle w:val="ListParagraph"/>
         <w:numPr>
           <w:ilvl w:val="0"/>
           <w:numId w:val="32"/>
@@ -11556,7 +11634,7 @@
     </w:p>
     <w:p>
       <w:pPr>
-        <w:pStyle w:val="PargrafodaLista"/>
+        <w:pStyle w:val="ListParagraph"/>
         <w:numPr>
           <w:ilvl w:val="0"/>
           <w:numId w:val="32"/>
@@ -11607,7 +11685,7 @@
     </w:p>
     <w:p>
       <w:pPr>
-        <w:pStyle w:val="PargrafodaLista"/>
+        <w:pStyle w:val="ListParagraph"/>
         <w:numPr>
           <w:ilvl w:val="0"/>
           <w:numId w:val="32"/>
@@ -11658,7 +11736,7 @@
     </w:p>
     <w:p>
       <w:pPr>
-        <w:pStyle w:val="PargrafodaLista"/>
+        <w:pStyle w:val="ListParagraph"/>
         <w:numPr>
           <w:ilvl w:val="0"/>
           <w:numId w:val="32"/>
@@ -11808,6 +11886,7 @@
         </w:rPr>
         <w:t xml:space="preserve">The </w:t>
       </w:r>
+      <w:proofErr w:type="gramStart"/>
       <w:r>
         <w:rPr>
           <w:i/>
@@ -11816,16 +11895,9 @@
           <w:szCs w:val="24"/>
           <w:lang w:val="en-US"/>
         </w:rPr>
-        <w:t>property("Schedule agenda")</w:t>
-      </w:r>
-      <w:r>
-        <w:rPr>
-          <w:sz w:val="24"/>
-          <w:szCs w:val="24"/>
-          <w:lang w:val="en-US"/>
-        </w:rPr>
-        <w:t xml:space="preserve"> function is a property test that validates the </w:t>
-      </w:r>
+        <w:t>property(</w:t>
+      </w:r>
+      <w:proofErr w:type="gramEnd"/>
       <w:r>
         <w:rPr>
           <w:i/>
@@ -11834,15 +11906,15 @@
           <w:szCs w:val="24"/>
           <w:lang w:val="en-US"/>
         </w:rPr>
-        <w:t>scheduleVivaFromAgenda</w:t>
-      </w:r>
-      <w:r>
-        <w:rPr>
-          <w:sz w:val="24"/>
-          <w:szCs w:val="24"/>
-          <w:lang w:val="en-US"/>
-        </w:rPr>
-        <w:t xml:space="preserve"> function in the </w:t>
+        <w:t>"Schedule agenda")</w:t>
+      </w:r>
+      <w:r>
+        <w:rPr>
+          <w:sz w:val="24"/>
+          <w:szCs w:val="24"/>
+          <w:lang w:val="en-US"/>
+        </w:rPr>
+        <w:t xml:space="preserve"> function is a property test that validates the </w:t>
       </w:r>
       <w:r>
         <w:rPr>
@@ -11852,15 +11924,15 @@
           <w:szCs w:val="24"/>
           <w:lang w:val="en-US"/>
         </w:rPr>
-        <w:t>ScheduleVivaService</w:t>
-      </w:r>
-      <w:r>
-        <w:rPr>
-          <w:sz w:val="24"/>
-          <w:szCs w:val="24"/>
-          <w:lang w:val="en-US"/>
-        </w:rPr>
-        <w:t xml:space="preserve"> class. It uses the </w:t>
+        <w:t>scheduleVivaFromAgenda</w:t>
+      </w:r>
+      <w:r>
+        <w:rPr>
+          <w:sz w:val="24"/>
+          <w:szCs w:val="24"/>
+          <w:lang w:val="en-US"/>
+        </w:rPr>
+        <w:t xml:space="preserve"> function in the </w:t>
       </w:r>
       <w:r>
         <w:rPr>
@@ -11870,15 +11942,15 @@
           <w:szCs w:val="24"/>
           <w:lang w:val="en-US"/>
         </w:rPr>
-        <w:t>schedulableAgendaGen</w:t>
-      </w:r>
-      <w:r>
-        <w:rPr>
-          <w:sz w:val="24"/>
-          <w:szCs w:val="24"/>
-          <w:lang w:val="en-US"/>
-        </w:rPr>
-        <w:t xml:space="preserve"> generator to generate random Agenda instances and checks that the </w:t>
+        <w:t>ScheduleVivaService</w:t>
+      </w:r>
+      <w:r>
+        <w:rPr>
+          <w:sz w:val="24"/>
+          <w:szCs w:val="24"/>
+          <w:lang w:val="en-US"/>
+        </w:rPr>
+        <w:t xml:space="preserve"> class. It uses the </w:t>
       </w:r>
       <w:r>
         <w:rPr>
@@ -11888,52 +11960,15 @@
           <w:szCs w:val="24"/>
           <w:lang w:val="en-US"/>
         </w:rPr>
-        <w:t>scheduleVivaFromAgenda</w:t>
-      </w:r>
-      <w:r>
-        <w:rPr>
-          <w:sz w:val="24"/>
-          <w:szCs w:val="24"/>
-          <w:lang w:val="en-US"/>
-        </w:rPr>
-        <w:t xml:space="preserve"> function can successfully schedule all vivas in the agenda.</w:t>
-      </w:r>
-    </w:p>
-    <w:p>
-      <w:pPr>
-        <w:spacing w:line="360" w:lineRule="auto"/>
-        <w:rPr>
-          <w:sz w:val="24"/>
-          <w:szCs w:val="24"/>
-          <w:lang w:val="en-US"/>
-        </w:rPr>
-      </w:pPr>
-    </w:p>
-    <w:p>
-      <w:pPr>
-        <w:spacing w:line="360" w:lineRule="auto"/>
-        <w:rPr>
-          <w:sz w:val="24"/>
-          <w:szCs w:val="24"/>
-          <w:lang w:val="en-US"/>
-        </w:rPr>
-      </w:pPr>
-      <w:r>
-        <w:rPr>
-          <w:sz w:val="24"/>
-          <w:szCs w:val="24"/>
-          <w:lang w:val="en-US"/>
-        </w:rPr>
-        <w:lastRenderedPageBreak/>
-        <w:tab/>
-      </w:r>
-      <w:r>
-        <w:rPr>
-          <w:sz w:val="24"/>
-          <w:szCs w:val="24"/>
-          <w:lang w:val="en-US"/>
-        </w:rPr>
-        <w:t xml:space="preserve">In summary, the </w:t>
+        <w:t>schedulableAgendaGen</w:t>
+      </w:r>
+      <w:r>
+        <w:rPr>
+          <w:sz w:val="24"/>
+          <w:szCs w:val="24"/>
+          <w:lang w:val="en-US"/>
+        </w:rPr>
+        <w:t xml:space="preserve"> generator to generate random Agenda instances and checks that the </w:t>
       </w:r>
       <w:r>
         <w:rPr>
@@ -11943,15 +11978,51 @@
           <w:szCs w:val="24"/>
           <w:lang w:val="en-US"/>
         </w:rPr>
-        <w:t>ScheduleVivaServiceProperties</w:t>
-      </w:r>
-      <w:r>
-        <w:rPr>
-          <w:sz w:val="24"/>
-          <w:szCs w:val="24"/>
-          <w:lang w:val="en-US"/>
-        </w:rPr>
-        <w:t xml:space="preserve"> class provides a set of property-based tests for the </w:t>
+        <w:t>scheduleVivaFromAgenda</w:t>
+      </w:r>
+      <w:r>
+        <w:rPr>
+          <w:sz w:val="24"/>
+          <w:szCs w:val="24"/>
+          <w:lang w:val="en-US"/>
+        </w:rPr>
+        <w:t xml:space="preserve"> function can successfully schedule all vivas in the agenda.</w:t>
+      </w:r>
+    </w:p>
+    <w:p>
+      <w:pPr>
+        <w:spacing w:line="360" w:lineRule="auto"/>
+        <w:rPr>
+          <w:sz w:val="24"/>
+          <w:szCs w:val="24"/>
+          <w:lang w:val="en-US"/>
+        </w:rPr>
+      </w:pPr>
+    </w:p>
+    <w:p>
+      <w:pPr>
+        <w:spacing w:line="360" w:lineRule="auto"/>
+        <w:rPr>
+          <w:sz w:val="24"/>
+          <w:szCs w:val="24"/>
+          <w:lang w:val="en-US"/>
+        </w:rPr>
+      </w:pPr>
+      <w:r>
+        <w:rPr>
+          <w:sz w:val="24"/>
+          <w:szCs w:val="24"/>
+          <w:lang w:val="en-US"/>
+        </w:rPr>
+        <w:tab/>
+      </w:r>
+      <w:r>
+        <w:rPr>
+          <w:sz w:val="24"/>
+          <w:szCs w:val="24"/>
+          <w:lang w:val="en-US"/>
+        </w:rPr>
+        <w:t xml:space="preserve">In summary, the </w:t>
       </w:r>
       <w:r>
         <w:rPr>
@@ -11961,6 +12032,24 @@
           <w:szCs w:val="24"/>
           <w:lang w:val="en-US"/>
         </w:rPr>
+        <w:t>ScheduleVivaServiceProperties</w:t>
+      </w:r>
+      <w:r>
+        <w:rPr>
+          <w:sz w:val="24"/>
+          <w:szCs w:val="24"/>
+          <w:lang w:val="en-US"/>
+        </w:rPr>
+        <w:t xml:space="preserve"> class provides a set of property-based tests for the </w:t>
+      </w:r>
+      <w:r>
+        <w:rPr>
+          <w:i/>
+          <w:iCs/>
+          <w:sz w:val="24"/>
+          <w:szCs w:val="24"/>
+          <w:lang w:val="en-US"/>
+        </w:rPr>
         <w:t>ScheduleVivaService</w:t>
       </w:r>
       <w:r>
@@ -12009,6 +12098,7 @@
       </w:pPr>
       <w:r>
         <w:rPr>
+          <w:noProof/>
           <w:sz w:val="24"/>
           <w:szCs w:val="24"/>
           <w:lang w:val="en-US"/>
@@ -12052,7 +12142,7 @@
     </w:p>
     <w:p>
       <w:pPr>
-        <w:pStyle w:val="Ttulo3"/>
+        <w:pStyle w:val="Heading3"/>
         <w:numPr>
           <w:ilvl w:val="2"/>
           <w:numId w:val="2"/>
@@ -12062,7 +12152,7 @@
           <w:lang w:val="en-US"/>
         </w:rPr>
       </w:pPr>
-      <w:bookmarkStart w:id="36" w:name="_Toc169445131"/>
+      <w:bookmarkStart w:id="36" w:name="_Toc169474744"/>
       <w:r>
         <w:rPr>
           <w:lang w:val="en-US"/>
@@ -12109,6 +12199,7 @@
       </w:pPr>
       <w:r>
         <w:rPr>
+          <w:noProof/>
           <w:sz w:val="24"/>
           <w:szCs w:val="24"/>
           <w:lang w:val="en-US"/>
@@ -12187,11 +12278,11 @@
       </w:pPr>
       <w:r>
         <w:rPr>
-          <w:sz w:val="24"/>
-          <w:szCs w:val="24"/>
-          <w:lang w:val="en-US"/>
-        </w:rPr>
-        <w:lastRenderedPageBreak/>
+          <w:noProof/>
+          <w:sz w:val="24"/>
+          <w:szCs w:val="24"/>
+          <w:lang w:val="en-US"/>
+        </w:rPr>
         <w:drawing>
           <wp:inline distT="0" distB="0" distL="0" distR="0" wp14:anchorId="7642F304" wp14:editId="08C88024">
             <wp:extent cx="5943600" cy="2339975"/>
@@ -12231,7 +12322,7 @@
     </w:p>
     <w:p>
       <w:pPr>
-        <w:pStyle w:val="Ttulo3"/>
+        <w:pStyle w:val="Heading3"/>
         <w:numPr>
           <w:ilvl w:val="2"/>
           <w:numId w:val="2"/>
@@ -12241,7 +12332,7 @@
           <w:lang w:val="en-US"/>
         </w:rPr>
       </w:pPr>
-      <w:bookmarkStart w:id="37" w:name="_Toc169445132"/>
+      <w:bookmarkStart w:id="37" w:name="_Toc169474745"/>
       <w:r>
         <w:rPr>
           <w:lang w:val="en-US"/>
@@ -12273,23 +12364,7 @@
           <w:szCs w:val="24"/>
           <w:lang w:val="en-US"/>
         </w:rPr>
-        <w:t xml:space="preserve">The </w:t>
-      </w:r>
-      <w:r>
-        <w:rPr>
-          <w:sz w:val="24"/>
-          <w:szCs w:val="24"/>
-          <w:lang w:val="en-US"/>
-        </w:rPr>
-        <w:t>property-based</w:t>
-      </w:r>
-      <w:r>
-        <w:rPr>
-          <w:sz w:val="24"/>
-          <w:szCs w:val="24"/>
-          <w:lang w:val="en-US"/>
-        </w:rPr>
-        <w:t xml:space="preserve"> test for the scheduling algorithm fails because it finds an example where the scheduling fails because of the FCFS nature of the algorithm.</w:t>
+        <w:t>The property-based test for the scheduling algorithm fails because it finds an example where the scheduling fails because of the FCFS nature of the algorithm.</w:t>
       </w:r>
     </w:p>
     <w:p>
@@ -12320,7 +12395,7 @@
     </w:p>
     <w:p>
       <w:pPr>
-        <w:pStyle w:val="Ttulo4"/>
+        <w:pStyle w:val="Heading4"/>
         <w:spacing w:line="360" w:lineRule="auto"/>
         <w:rPr>
           <w:i w:val="0"/>
@@ -12361,7 +12436,7 @@
     </w:p>
     <w:p>
       <w:pPr>
-        <w:pStyle w:val="PargrafodaLista"/>
+        <w:pStyle w:val="ListParagraph"/>
         <w:numPr>
           <w:ilvl w:val="0"/>
           <w:numId w:val="37"/>
@@ -12402,7 +12477,7 @@
     </w:p>
     <w:p>
       <w:pPr>
-        <w:pStyle w:val="PargrafodaLista"/>
+        <w:pStyle w:val="ListParagraph"/>
         <w:numPr>
           <w:ilvl w:val="0"/>
           <w:numId w:val="38"/>
@@ -12426,7 +12501,7 @@
     </w:p>
     <w:p>
       <w:pPr>
-        <w:pStyle w:val="PargrafodaLista"/>
+        <w:pStyle w:val="ListParagraph"/>
         <w:numPr>
           <w:ilvl w:val="0"/>
           <w:numId w:val="38"/>
@@ -12450,7 +12525,7 @@
     </w:p>
     <w:p>
       <w:pPr>
-        <w:pStyle w:val="PargrafodaLista"/>
+        <w:pStyle w:val="ListParagraph"/>
         <w:numPr>
           <w:ilvl w:val="0"/>
           <w:numId w:val="37"/>
@@ -12491,7 +12566,7 @@
     </w:p>
     <w:p>
       <w:pPr>
-        <w:pStyle w:val="PargrafodaLista"/>
+        <w:pStyle w:val="ListParagraph"/>
         <w:numPr>
           <w:ilvl w:val="0"/>
           <w:numId w:val="39"/>
@@ -12515,7 +12590,7 @@
     </w:p>
     <w:p>
       <w:pPr>
-        <w:pStyle w:val="PargrafodaLista"/>
+        <w:pStyle w:val="ListParagraph"/>
         <w:numPr>
           <w:ilvl w:val="0"/>
           <w:numId w:val="39"/>
@@ -12539,7 +12614,7 @@
     </w:p>
     <w:p>
       <w:pPr>
-        <w:pStyle w:val="PargrafodaLista"/>
+        <w:pStyle w:val="ListParagraph"/>
         <w:numPr>
           <w:ilvl w:val="0"/>
           <w:numId w:val="37"/>
@@ -12580,7 +12655,7 @@
     </w:p>
     <w:p>
       <w:pPr>
-        <w:pStyle w:val="PargrafodaLista"/>
+        <w:pStyle w:val="ListParagraph"/>
         <w:numPr>
           <w:ilvl w:val="0"/>
           <w:numId w:val="39"/>
@@ -12604,7 +12679,7 @@
     </w:p>
     <w:p>
       <w:pPr>
-        <w:pStyle w:val="PargrafodaLista"/>
+        <w:pStyle w:val="ListParagraph"/>
         <w:numPr>
           <w:ilvl w:val="0"/>
           <w:numId w:val="39"/>
@@ -12668,7 +12743,7 @@
     </w:p>
     <w:p>
       <w:pPr>
-        <w:pStyle w:val="PargrafodaLista"/>
+        <w:pStyle w:val="ListParagraph"/>
         <w:numPr>
           <w:ilvl w:val="0"/>
           <w:numId w:val="37"/>
@@ -12686,7 +12761,6 @@
           <w:szCs w:val="24"/>
           <w:lang w:val="en-US"/>
         </w:rPr>
-        <w:lastRenderedPageBreak/>
         <w:t>Supervisor (</w:t>
       </w:r>
       <w:proofErr w:type="spellStart"/>
@@ -12710,7 +12784,7 @@
     </w:p>
     <w:p>
       <w:pPr>
-        <w:pStyle w:val="PargrafodaLista"/>
+        <w:pStyle w:val="ListParagraph"/>
         <w:numPr>
           <w:ilvl w:val="0"/>
           <w:numId w:val="38"/>
@@ -12734,7 +12808,7 @@
     </w:p>
     <w:p>
       <w:pPr>
-        <w:pStyle w:val="PargrafodaLista"/>
+        <w:pStyle w:val="ListParagraph"/>
         <w:numPr>
           <w:ilvl w:val="0"/>
           <w:numId w:val="38"/>
@@ -12758,7 +12832,7 @@
     </w:p>
     <w:p>
       <w:pPr>
-        <w:pStyle w:val="PargrafodaLista"/>
+        <w:pStyle w:val="ListParagraph"/>
         <w:numPr>
           <w:ilvl w:val="0"/>
           <w:numId w:val="37"/>
@@ -12809,7 +12883,7 @@
     </w:p>
     <w:p>
       <w:pPr>
-        <w:pStyle w:val="PargrafodaLista"/>
+        <w:pStyle w:val="ListParagraph"/>
         <w:numPr>
           <w:ilvl w:val="0"/>
           <w:numId w:val="39"/>
@@ -12844,7 +12918,7 @@
     </w:p>
     <w:p>
       <w:pPr>
-        <w:pStyle w:val="PargrafodaLista"/>
+        <w:pStyle w:val="ListParagraph"/>
         <w:numPr>
           <w:ilvl w:val="0"/>
           <w:numId w:val="37"/>
@@ -12885,7 +12959,7 @@
     </w:p>
     <w:p>
       <w:pPr>
-        <w:pStyle w:val="PargrafodaLista"/>
+        <w:pStyle w:val="ListParagraph"/>
         <w:numPr>
           <w:ilvl w:val="0"/>
           <w:numId w:val="39"/>
@@ -12928,7 +13002,7 @@
     </w:p>
     <w:p>
       <w:pPr>
-        <w:pStyle w:val="PargrafodaLista"/>
+        <w:pStyle w:val="ListParagraph"/>
         <w:numPr>
           <w:ilvl w:val="0"/>
           <w:numId w:val="39"/>
@@ -12971,7 +13045,7 @@
     </w:p>
     <w:p>
       <w:pPr>
-        <w:pStyle w:val="PargrafodaLista"/>
+        <w:pStyle w:val="ListParagraph"/>
         <w:numPr>
           <w:ilvl w:val="0"/>
           <w:numId w:val="37"/>
@@ -13012,7 +13086,7 @@
     </w:p>
     <w:p>
       <w:pPr>
-        <w:pStyle w:val="PargrafodaLista"/>
+        <w:pStyle w:val="ListParagraph"/>
         <w:numPr>
           <w:ilvl w:val="0"/>
           <w:numId w:val="39"/>
@@ -13055,7 +13129,7 @@
     </w:p>
     <w:p>
       <w:pPr>
-        <w:pStyle w:val="PargrafodaLista"/>
+        <w:pStyle w:val="ListParagraph"/>
         <w:numPr>
           <w:ilvl w:val="0"/>
           <w:numId w:val="39"/>
@@ -13102,7 +13176,7 @@
     </w:p>
     <w:p>
       <w:pPr>
-        <w:pStyle w:val="Ttulo4"/>
+        <w:pStyle w:val="Heading4"/>
         <w:spacing w:line="360" w:lineRule="auto"/>
         <w:rPr>
           <w:i w:val="0"/>
@@ -13125,7 +13199,7 @@
     </w:p>
     <w:p>
       <w:pPr>
-        <w:pStyle w:val="PargrafodaLista"/>
+        <w:pStyle w:val="ListParagraph"/>
         <w:numPr>
           <w:ilvl w:val="0"/>
           <w:numId w:val="37"/>
@@ -13148,7 +13222,7 @@
     </w:p>
     <w:p>
       <w:pPr>
-        <w:pStyle w:val="PargrafodaLista"/>
+        <w:pStyle w:val="ListParagraph"/>
         <w:numPr>
           <w:ilvl w:val="0"/>
           <w:numId w:val="41"/>
@@ -13182,7 +13256,7 @@
     </w:p>
     <w:p>
       <w:pPr>
-        <w:pStyle w:val="PargrafodaLista"/>
+        <w:pStyle w:val="ListParagraph"/>
         <w:numPr>
           <w:ilvl w:val="0"/>
           <w:numId w:val="41"/>
@@ -13216,7 +13290,7 @@
     </w:p>
     <w:p>
       <w:pPr>
-        <w:pStyle w:val="PargrafodaLista"/>
+        <w:pStyle w:val="ListParagraph"/>
         <w:numPr>
           <w:ilvl w:val="0"/>
           <w:numId w:val="37"/>
@@ -13234,20 +13308,12 @@
           <w:szCs w:val="24"/>
           <w:lang w:val="en-US"/>
         </w:rPr>
-        <w:t xml:space="preserve">Viva </w:t>
-      </w:r>
-      <w:r>
-        <w:rPr>
-          <w:sz w:val="24"/>
-          <w:szCs w:val="24"/>
-          <w:lang w:val="en-US"/>
-        </w:rPr>
-        <w:t>2</w:t>
-      </w:r>
-    </w:p>
-    <w:p>
-      <w:pPr>
-        <w:pStyle w:val="PargrafodaLista"/>
+        <w:t>Viva 2</w:t>
+      </w:r>
+    </w:p>
+    <w:p>
+      <w:pPr>
+        <w:pStyle w:val="ListParagraph"/>
         <w:numPr>
           <w:ilvl w:val="0"/>
           <w:numId w:val="42"/>
@@ -13299,7 +13365,7 @@
     </w:p>
     <w:p>
       <w:pPr>
-        <w:pStyle w:val="PargrafodaLista"/>
+        <w:pStyle w:val="ListParagraph"/>
         <w:numPr>
           <w:ilvl w:val="0"/>
           <w:numId w:val="42"/>
@@ -13354,23 +13420,7 @@
           <w:szCs w:val="24"/>
           <w:lang w:val="en-US"/>
         </w:rPr>
-        <w:t xml:space="preserve">The schedule fails because viva 1 chose the first intersection it </w:t>
-      </w:r>
-      <w:r>
-        <w:rPr>
-          <w:sz w:val="24"/>
-          <w:szCs w:val="24"/>
-          <w:lang w:val="en-US"/>
-        </w:rPr>
-        <w:t>found (</w:t>
-      </w:r>
-      <w:r>
-        <w:rPr>
-          <w:sz w:val="24"/>
-          <w:szCs w:val="24"/>
-          <w:lang w:val="en-US"/>
-        </w:rPr>
-        <w:t>9999-01-17T00:24:38 to 9999-01-17T10:04:38), which is the only time that would work for viva 2. If viva 1 chose the second time slot that works instead of the first one</w:t>
+        <w:t>The schedule fails because viva 1 chose the first intersection it found (9999-01-17T00:24:38 to 9999-01-17T10:04:38), which is the only time that would work for viva 2. If viva 1 chose the second time slot that works instead of the first one</w:t>
       </w:r>
       <w:r>
         <w:rPr>
@@ -13391,14 +13441,14 @@
     </w:p>
     <w:p>
       <w:pPr>
-        <w:pStyle w:val="Ttulo3"/>
+        <w:pStyle w:val="Heading3"/>
         <w:numPr>
           <w:ilvl w:val="2"/>
           <w:numId w:val="2"/>
         </w:numPr>
         <w:ind w:left="1854"/>
       </w:pPr>
-      <w:bookmarkStart w:id="38" w:name="_Toc169445133"/>
+      <w:bookmarkStart w:id="38" w:name="_Toc169474746"/>
       <w:proofErr w:type="spellStart"/>
       <w:r>
         <w:t>Challenges</w:t>
@@ -13408,7 +13458,7 @@
     </w:p>
     <w:p>
       <w:pPr>
-        <w:pStyle w:val="PargrafodaLista"/>
+        <w:pStyle w:val="ListParagraph"/>
         <w:numPr>
           <w:ilvl w:val="0"/>
           <w:numId w:val="20"/>
@@ -13431,7 +13481,7 @@
     </w:p>
     <w:p>
       <w:pPr>
-        <w:pStyle w:val="PargrafodaLista"/>
+        <w:pStyle w:val="ListParagraph"/>
         <w:numPr>
           <w:ilvl w:val="0"/>
           <w:numId w:val="20"/>
@@ -13449,20 +13499,19 @@
           <w:szCs w:val="24"/>
           <w:lang w:val="en-US"/>
         </w:rPr>
-        <w:lastRenderedPageBreak/>
         <w:t>Ensuring the generated test cases are diverse and representative of real-world scheduling challenges.</w:t>
       </w:r>
     </w:p>
     <w:p>
       <w:pPr>
-        <w:pStyle w:val="Ttulo3"/>
+        <w:pStyle w:val="Heading3"/>
         <w:numPr>
           <w:ilvl w:val="2"/>
           <w:numId w:val="2"/>
         </w:numPr>
         <w:ind w:left="1854"/>
       </w:pPr>
-      <w:bookmarkStart w:id="39" w:name="_Toc169445134"/>
+      <w:bookmarkStart w:id="39" w:name="_Toc169474747"/>
       <w:proofErr w:type="spellStart"/>
       <w:r>
         <w:t>Results</w:t>
@@ -13488,7 +13537,7 @@
     </w:p>
     <w:p>
       <w:pPr>
-        <w:pStyle w:val="PargrafodaLista"/>
+        <w:pStyle w:val="ListParagraph"/>
         <w:numPr>
           <w:ilvl w:val="0"/>
           <w:numId w:val="21"/>
@@ -13511,7 +13560,7 @@
     </w:p>
     <w:p>
       <w:pPr>
-        <w:pStyle w:val="PargrafodaLista"/>
+        <w:pStyle w:val="ListParagraph"/>
         <w:numPr>
           <w:ilvl w:val="0"/>
           <w:numId w:val="21"/>
@@ -13534,13 +13583,13 @@
     </w:p>
     <w:p>
       <w:pPr>
-        <w:pStyle w:val="Ttulo2"/>
+        <w:pStyle w:val="Heading2"/>
         <w:numPr>
           <w:ilvl w:val="1"/>
           <w:numId w:val="2"/>
         </w:numPr>
       </w:pPr>
-      <w:bookmarkStart w:id="40" w:name="_Toc169445135"/>
+      <w:bookmarkStart w:id="40" w:name="_Toc169474748"/>
       <w:proofErr w:type="spellStart"/>
       <w:r>
         <w:t>Milestone</w:t>
@@ -13566,20 +13615,23 @@
     </w:p>
     <w:p>
       <w:pPr>
-        <w:pStyle w:val="Ttulo3"/>
+        <w:pStyle w:val="Heading3"/>
         <w:numPr>
           <w:ilvl w:val="2"/>
           <w:numId w:val="2"/>
         </w:numPr>
         <w:ind w:left="1854"/>
       </w:pPr>
-      <w:bookmarkStart w:id="41" w:name="_Toc169445136"/>
+      <w:bookmarkStart w:id="41" w:name="_Toc169474749"/>
       <w:proofErr w:type="spellStart"/>
       <w:r>
         <w:t>Objective</w:t>
       </w:r>
       <w:bookmarkEnd w:id="41"/>
       <w:proofErr w:type="spellEnd"/>
+      <w:r>
+        <w:tab/>
+      </w:r>
     </w:p>
     <w:p>
       <w:pPr>
@@ -13609,49 +13661,1038 @@
     </w:p>
     <w:p>
       <w:pPr>
-        <w:pStyle w:val="Ttulo3"/>
+        <w:pStyle w:val="Heading3"/>
+        <w:numPr>
+          <w:ilvl w:val="2"/>
+          <w:numId w:val="2"/>
+        </w:numPr>
+        <w:spacing w:line="360" w:lineRule="auto"/>
+        <w:ind w:left="1854"/>
+      </w:pPr>
+      <w:bookmarkStart w:id="42" w:name="_Toc169474750"/>
+      <w:proofErr w:type="spellStart"/>
+      <w:r>
+        <w:t>Implementation</w:t>
+      </w:r>
+      <w:proofErr w:type="spellEnd"/>
+      <w:r>
+        <w:t xml:space="preserve"> </w:t>
+      </w:r>
+      <w:proofErr w:type="spellStart"/>
+      <w:r>
+        <w:t>Details</w:t>
+      </w:r>
+      <w:bookmarkEnd w:id="42"/>
+      <w:proofErr w:type="spellEnd"/>
+    </w:p>
+    <w:p>
+      <w:pPr>
+        <w:pStyle w:val="ListParagraph"/>
+        <w:numPr>
+          <w:ilvl w:val="0"/>
+          <w:numId w:val="44"/>
+        </w:numPr>
+        <w:spacing w:line="360" w:lineRule="auto"/>
+        <w:rPr>
+          <w:sz w:val="24"/>
+          <w:szCs w:val="24"/>
+          <w:lang w:val="en-US"/>
+        </w:rPr>
+      </w:pPr>
+      <w:r>
+        <w:rPr>
+          <w:b/>
+          <w:bCs/>
+          <w:sz w:val="24"/>
+          <w:szCs w:val="24"/>
+          <w:lang w:val="en-US"/>
+        </w:rPr>
+        <w:t>Preference Calculation:</w:t>
+      </w:r>
+      <w:r>
+        <w:rPr>
+          <w:sz w:val="24"/>
+          <w:szCs w:val="24"/>
+          <w:lang w:val="en-US"/>
+        </w:rPr>
+        <w:t xml:space="preserve"> Developed methods to calculate the preference scores for different time slots based on resource availabilities and preferences.</w:t>
+      </w:r>
+    </w:p>
+    <w:p>
+      <w:pPr>
+        <w:pStyle w:val="ListParagraph"/>
+        <w:numPr>
+          <w:ilvl w:val="0"/>
+          <w:numId w:val="44"/>
+        </w:numPr>
+        <w:spacing w:line="360" w:lineRule="auto"/>
+        <w:rPr>
+          <w:sz w:val="24"/>
+          <w:szCs w:val="24"/>
+          <w:lang w:val="en-US"/>
+        </w:rPr>
+      </w:pPr>
+      <w:r>
+        <w:rPr>
+          <w:b/>
+          <w:bCs/>
+          <w:sz w:val="24"/>
+          <w:szCs w:val="24"/>
+          <w:lang w:val="en-US"/>
+        </w:rPr>
+        <w:t>Optimization Algorithm:</w:t>
+      </w:r>
+      <w:r>
+        <w:rPr>
+          <w:sz w:val="24"/>
+          <w:szCs w:val="24"/>
+          <w:lang w:val="en-US"/>
+        </w:rPr>
+        <w:t xml:space="preserve"> Tried two different approaches to maximize preferences</w:t>
+      </w:r>
+      <w:r>
+        <w:rPr>
+          <w:sz w:val="24"/>
+          <w:szCs w:val="24"/>
+          <w:lang w:val="en-US"/>
+        </w:rPr>
+        <w:t xml:space="preserve">. </w:t>
+      </w:r>
+      <w:r>
+        <w:rPr>
+          <w:sz w:val="24"/>
+          <w:szCs w:val="24"/>
+          <w:lang w:val="en-US"/>
+        </w:rPr>
+        <w:t xml:space="preserve">After evaluating both approaches, we opted for </w:t>
+      </w:r>
+      <w:r>
+        <w:rPr>
+          <w:sz w:val="24"/>
+          <w:szCs w:val="24"/>
+          <w:lang w:val="en-US"/>
+        </w:rPr>
+        <w:t>a</w:t>
+      </w:r>
+      <w:r>
+        <w:rPr>
+          <w:sz w:val="24"/>
+          <w:szCs w:val="24"/>
+          <w:lang w:val="en-US"/>
+        </w:rPr>
+        <w:t xml:space="preserve"> </w:t>
+      </w:r>
+      <w:r>
+        <w:rPr>
+          <w:sz w:val="24"/>
+          <w:szCs w:val="24"/>
+          <w:lang w:val="en-US"/>
+        </w:rPr>
+        <w:t xml:space="preserve">kind of </w:t>
+      </w:r>
+      <w:r>
+        <w:rPr>
+          <w:sz w:val="24"/>
+          <w:szCs w:val="24"/>
+          <w:lang w:val="en-US"/>
+        </w:rPr>
+        <w:t>Brute Force approach due to its ability to guarantee the highest possible preference score.</w:t>
+      </w:r>
+    </w:p>
+    <w:p>
+      <w:pPr>
+        <w:pStyle w:val="Heading4"/>
+        <w:spacing w:line="360" w:lineRule="auto"/>
+        <w:rPr>
+          <w:i w:val="0"/>
+          <w:sz w:val="24"/>
+          <w:szCs w:val="24"/>
+          <w:lang w:val="en-US"/>
+        </w:rPr>
+      </w:pPr>
+      <w:r>
+        <w:rPr>
+          <w:i w:val="0"/>
+          <w:sz w:val="24"/>
+          <w:szCs w:val="24"/>
+          <w:lang w:val="en-US"/>
+        </w:rPr>
+        <w:t>Graph</w:t>
+      </w:r>
+      <w:r>
+        <w:rPr>
+          <w:i w:val="0"/>
+          <w:sz w:val="24"/>
+          <w:szCs w:val="24"/>
+          <w:lang w:val="en-US"/>
+        </w:rPr>
+        <w:t xml:space="preserve"> Approach</w:t>
+      </w:r>
+    </w:p>
+    <w:p>
+      <w:pPr>
+        <w:pStyle w:val="ListParagraph"/>
+        <w:numPr>
+          <w:ilvl w:val="0"/>
+          <w:numId w:val="44"/>
+        </w:numPr>
+        <w:spacing w:line="360" w:lineRule="auto"/>
+        <w:rPr>
+          <w:sz w:val="24"/>
+          <w:szCs w:val="24"/>
+          <w:lang w:val="en-US"/>
+        </w:rPr>
+      </w:pPr>
+      <w:r>
+        <w:rPr>
+          <w:b/>
+          <w:bCs/>
+          <w:sz w:val="24"/>
+          <w:szCs w:val="24"/>
+          <w:lang w:val="en-US"/>
+        </w:rPr>
+        <w:t>Graph Representation:</w:t>
+      </w:r>
+      <w:r>
+        <w:rPr>
+          <w:sz w:val="24"/>
+          <w:szCs w:val="24"/>
+          <w:lang w:val="en-US"/>
+        </w:rPr>
+        <w:t xml:space="preserve"> Each node is represented as a viva and </w:t>
+      </w:r>
+      <w:r>
+        <w:rPr>
+          <w:sz w:val="24"/>
+          <w:szCs w:val="24"/>
+          <w:lang w:val="en-US"/>
+        </w:rPr>
+        <w:t>candidate availability</w:t>
+      </w:r>
+      <w:r>
+        <w:rPr>
+          <w:sz w:val="24"/>
+          <w:szCs w:val="24"/>
+          <w:lang w:val="en-US"/>
+        </w:rPr>
+        <w:t xml:space="preserve"> pair, and edges between nodes indicate that there are no scheduling constraints or conflicts.</w:t>
+      </w:r>
+    </w:p>
+    <w:p>
+      <w:pPr>
+        <w:spacing w:line="360" w:lineRule="auto"/>
+        <w:rPr>
+          <w:sz w:val="24"/>
+          <w:szCs w:val="24"/>
+          <w:lang w:val="en-US"/>
+        </w:rPr>
+      </w:pPr>
+    </w:p>
+    <w:p>
+      <w:pPr>
+        <w:spacing w:line="360" w:lineRule="auto"/>
+        <w:rPr>
+          <w:sz w:val="24"/>
+          <w:szCs w:val="24"/>
+          <w:lang w:val="en-US"/>
+        </w:rPr>
+      </w:pPr>
+      <w:r>
+        <w:rPr>
+          <w:sz w:val="24"/>
+          <w:szCs w:val="24"/>
+          <w:lang w:val="en-US"/>
+        </w:rPr>
+        <w:drawing>
+          <wp:inline distT="0" distB="0" distL="0" distR="0" wp14:anchorId="17EF9441" wp14:editId="006A69D8">
+            <wp:extent cx="5943600" cy="1629410"/>
+            <wp:effectExtent l="0" t="0" r="0" b="8890"/>
+            <wp:docPr id="2025723104" name="Picture 1" descr="A screen shot of a computer code&#10;&#10;Description automatically generated"/>
+            <wp:cNvGraphicFramePr>
+              <a:graphicFrameLocks xmlns:a="http://schemas.openxmlformats.org/drawingml/2006/main" noChangeAspect="1"/>
+            </wp:cNvGraphicFramePr>
+            <a:graphic xmlns:a="http://schemas.openxmlformats.org/drawingml/2006/main">
+              <a:graphicData uri="http://schemas.openxmlformats.org/drawingml/2006/picture">
+                <pic:pic xmlns:pic="http://schemas.openxmlformats.org/drawingml/2006/picture">
+                  <pic:nvPicPr>
+                    <pic:cNvPr id="2025723104" name="Picture 1" descr="A screen shot of a computer code&#10;&#10;Description automatically generated"/>
+                    <pic:cNvPicPr/>
+                  </pic:nvPicPr>
+                  <pic:blipFill>
+                    <a:blip r:embed="rId24"/>
+                    <a:stretch>
+                      <a:fillRect/>
+                    </a:stretch>
+                  </pic:blipFill>
+                  <pic:spPr>
+                    <a:xfrm>
+                      <a:off x="0" y="0"/>
+                      <a:ext cx="5943600" cy="1629410"/>
+                    </a:xfrm>
+                    <a:prstGeom prst="rect">
+                      <a:avLst/>
+                    </a:prstGeom>
+                  </pic:spPr>
+                </pic:pic>
+              </a:graphicData>
+            </a:graphic>
+          </wp:inline>
+        </w:drawing>
+      </w:r>
+    </w:p>
+    <w:p>
+      <w:pPr>
+        <w:pStyle w:val="ListParagraph"/>
+        <w:numPr>
+          <w:ilvl w:val="0"/>
+          <w:numId w:val="44"/>
+        </w:numPr>
+        <w:spacing w:line="360" w:lineRule="auto"/>
+        <w:rPr>
+          <w:sz w:val="24"/>
+          <w:szCs w:val="24"/>
+          <w:lang w:val="en-US"/>
+        </w:rPr>
+      </w:pPr>
+      <w:r>
+        <w:rPr>
+          <w:b/>
+          <w:bCs/>
+          <w:sz w:val="24"/>
+          <w:szCs w:val="24"/>
+          <w:lang w:val="en-US"/>
+        </w:rPr>
+        <w:t>Graph Traversal:</w:t>
+      </w:r>
+      <w:r>
+        <w:rPr>
+          <w:sz w:val="24"/>
+          <w:szCs w:val="24"/>
+          <w:lang w:val="en-US"/>
+        </w:rPr>
+        <w:t xml:space="preserve"> Implemented </w:t>
+      </w:r>
+      <w:proofErr w:type="gramStart"/>
+      <w:r>
+        <w:rPr>
+          <w:sz w:val="24"/>
+          <w:szCs w:val="24"/>
+          <w:lang w:val="en-US"/>
+        </w:rPr>
+        <w:t>a</w:t>
+      </w:r>
+      <w:proofErr w:type="gramEnd"/>
+      <w:r>
+        <w:rPr>
+          <w:sz w:val="24"/>
+          <w:szCs w:val="24"/>
+          <w:lang w:val="en-US"/>
+        </w:rPr>
+        <w:t xml:space="preserve"> longest path</w:t>
+      </w:r>
+      <w:r>
+        <w:rPr>
+          <w:sz w:val="24"/>
+          <w:szCs w:val="24"/>
+          <w:lang w:val="en-US"/>
+        </w:rPr>
+        <w:t xml:space="preserve"> </w:t>
+      </w:r>
+      <w:r>
+        <w:rPr>
+          <w:sz w:val="24"/>
+          <w:szCs w:val="24"/>
+          <w:lang w:val="en-US"/>
+        </w:rPr>
+        <w:t xml:space="preserve">algorithm </w:t>
+      </w:r>
+      <w:r>
+        <w:rPr>
+          <w:sz w:val="24"/>
+          <w:szCs w:val="24"/>
+          <w:lang w:val="en-US"/>
+        </w:rPr>
+        <w:t>to traverse the graph and find an optimal scheduling path that maximizes preferences while minimizing conflicts.</w:t>
+      </w:r>
+    </w:p>
+    <w:p>
+      <w:pPr>
+        <w:pStyle w:val="ListParagraph"/>
+        <w:numPr>
+          <w:ilvl w:val="0"/>
+          <w:numId w:val="44"/>
+        </w:numPr>
+        <w:spacing w:line="360" w:lineRule="auto"/>
+        <w:rPr>
+          <w:sz w:val="24"/>
+          <w:szCs w:val="24"/>
+          <w:lang w:val="en-US"/>
+        </w:rPr>
+      </w:pPr>
+      <w:r>
+        <w:rPr>
+          <w:b/>
+          <w:bCs/>
+          <w:sz w:val="24"/>
+          <w:szCs w:val="24"/>
+          <w:lang w:val="en-US"/>
+        </w:rPr>
+        <w:t>Preference Maximization:</w:t>
+      </w:r>
+      <w:r>
+        <w:rPr>
+          <w:sz w:val="24"/>
+          <w:szCs w:val="24"/>
+          <w:lang w:val="en-US"/>
+        </w:rPr>
+        <w:t xml:space="preserve"> Calculated preference scores during graph traversal to select the best scheduling path.</w:t>
+      </w:r>
+    </w:p>
+    <w:p>
+      <w:pPr>
+        <w:pStyle w:val="Heading4"/>
+        <w:spacing w:line="360" w:lineRule="auto"/>
+        <w:rPr>
+          <w:i w:val="0"/>
+          <w:sz w:val="24"/>
+          <w:szCs w:val="24"/>
+          <w:lang w:val="en-US"/>
+        </w:rPr>
+      </w:pPr>
+      <w:proofErr w:type="spellStart"/>
+      <w:r>
+        <w:rPr>
+          <w:i w:val="0"/>
+          <w:iCs w:val="0"/>
+          <w:sz w:val="24"/>
+          <w:szCs w:val="24"/>
+        </w:rPr>
+        <w:t>Brute</w:t>
+      </w:r>
+      <w:proofErr w:type="spellEnd"/>
+      <w:r>
+        <w:rPr>
+          <w:i w:val="0"/>
+          <w:iCs w:val="0"/>
+          <w:sz w:val="24"/>
+          <w:szCs w:val="24"/>
+        </w:rPr>
+        <w:t xml:space="preserve"> Force</w:t>
+      </w:r>
+      <w:r>
+        <w:rPr>
+          <w:i w:val="0"/>
+          <w:iCs w:val="0"/>
+          <w:sz w:val="24"/>
+          <w:szCs w:val="24"/>
+        </w:rPr>
+        <w:t xml:space="preserve"> </w:t>
+      </w:r>
+      <w:proofErr w:type="spellStart"/>
+      <w:r>
+        <w:rPr>
+          <w:i w:val="0"/>
+          <w:iCs w:val="0"/>
+          <w:sz w:val="24"/>
+          <w:szCs w:val="24"/>
+        </w:rPr>
+        <w:t>Heuristic</w:t>
+      </w:r>
+      <w:proofErr w:type="spellEnd"/>
+      <w:r>
+        <w:rPr>
+          <w:i w:val="0"/>
+          <w:iCs w:val="0"/>
+          <w:sz w:val="24"/>
+          <w:szCs w:val="24"/>
+        </w:rPr>
+        <w:t xml:space="preserve"> </w:t>
+      </w:r>
+      <w:proofErr w:type="spellStart"/>
+      <w:r>
+        <w:rPr>
+          <w:i w:val="0"/>
+          <w:iCs w:val="0"/>
+          <w:sz w:val="24"/>
+          <w:szCs w:val="24"/>
+        </w:rPr>
+        <w:t>Approach</w:t>
+      </w:r>
+      <w:proofErr w:type="spellEnd"/>
+    </w:p>
+    <w:p>
+      <w:pPr>
+        <w:pStyle w:val="ListParagraph"/>
+        <w:numPr>
+          <w:ilvl w:val="0"/>
+          <w:numId w:val="46"/>
+        </w:numPr>
+        <w:spacing w:line="360" w:lineRule="auto"/>
+        <w:rPr>
+          <w:sz w:val="24"/>
+          <w:szCs w:val="24"/>
+          <w:lang w:val="en-US"/>
+        </w:rPr>
+      </w:pPr>
+      <w:r>
+        <w:rPr>
+          <w:b/>
+          <w:bCs/>
+          <w:sz w:val="24"/>
+          <w:szCs w:val="24"/>
+          <w:lang w:val="en-US"/>
+        </w:rPr>
+        <w:t>Exhaustive Search:</w:t>
+      </w:r>
+      <w:r>
+        <w:rPr>
+          <w:sz w:val="24"/>
+          <w:szCs w:val="24"/>
+          <w:lang w:val="en-US"/>
+        </w:rPr>
+        <w:t xml:space="preserve"> Implemented a brute force algorithm to explore </w:t>
+      </w:r>
+      <w:r>
+        <w:rPr>
+          <w:sz w:val="24"/>
+          <w:szCs w:val="24"/>
+          <w:lang w:val="en-US"/>
+        </w:rPr>
+        <w:t>a configurable number of</w:t>
+      </w:r>
+      <w:r>
+        <w:rPr>
+          <w:sz w:val="24"/>
+          <w:szCs w:val="24"/>
+          <w:lang w:val="en-US"/>
+        </w:rPr>
+        <w:t xml:space="preserve"> possible scheduling combinations.</w:t>
+      </w:r>
+    </w:p>
+    <w:p>
+      <w:pPr>
+        <w:pStyle w:val="ListParagraph"/>
+        <w:numPr>
+          <w:ilvl w:val="0"/>
+          <w:numId w:val="46"/>
+        </w:numPr>
+        <w:spacing w:line="360" w:lineRule="auto"/>
+        <w:rPr>
+          <w:sz w:val="24"/>
+          <w:szCs w:val="24"/>
+          <w:lang w:val="en-US"/>
+        </w:rPr>
+      </w:pPr>
+      <w:r>
+        <w:rPr>
+          <w:b/>
+          <w:bCs/>
+          <w:sz w:val="24"/>
+          <w:szCs w:val="24"/>
+          <w:lang w:val="en-US"/>
+        </w:rPr>
+        <w:t>Preference Calculation:</w:t>
+      </w:r>
+      <w:r>
+        <w:rPr>
+          <w:sz w:val="24"/>
+          <w:szCs w:val="24"/>
+          <w:lang w:val="en-US"/>
+        </w:rPr>
+        <w:t xml:space="preserve"> Evaluated each combination based on the total preference score, selecting the combination with the highest score.</w:t>
+      </w:r>
+    </w:p>
+    <w:p>
+      <w:pPr>
+        <w:pStyle w:val="ListParagraph"/>
+        <w:numPr>
+          <w:ilvl w:val="0"/>
+          <w:numId w:val="46"/>
+        </w:numPr>
+        <w:spacing w:line="360" w:lineRule="auto"/>
+        <w:rPr>
+          <w:sz w:val="24"/>
+          <w:szCs w:val="24"/>
+          <w:lang w:val="en-US"/>
+        </w:rPr>
+      </w:pPr>
+      <w:r>
+        <w:rPr>
+          <w:b/>
+          <w:bCs/>
+          <w:sz w:val="24"/>
+          <w:szCs w:val="24"/>
+          <w:lang w:val="en-US"/>
+        </w:rPr>
+        <w:t>Optimization and Efficiency:</w:t>
+      </w:r>
+      <w:r>
+        <w:rPr>
+          <w:sz w:val="24"/>
+          <w:szCs w:val="24"/>
+          <w:lang w:val="en-US"/>
+        </w:rPr>
+        <w:t xml:space="preserve"> Although computationally intensive, this approach ensures the best possible schedule is found by considering </w:t>
+      </w:r>
+      <w:r>
+        <w:rPr>
+          <w:sz w:val="24"/>
+          <w:szCs w:val="24"/>
+          <w:lang w:val="en-US"/>
+        </w:rPr>
+        <w:t>a configurable number</w:t>
+      </w:r>
+      <w:r>
+        <w:rPr>
+          <w:sz w:val="24"/>
+          <w:szCs w:val="24"/>
+          <w:lang w:val="en-US"/>
+        </w:rPr>
+        <w:t xml:space="preserve"> </w:t>
+      </w:r>
+      <w:r>
+        <w:rPr>
+          <w:sz w:val="24"/>
+          <w:szCs w:val="24"/>
+          <w:lang w:val="en-US"/>
+        </w:rPr>
+        <w:t>of</w:t>
+      </w:r>
+      <w:r>
+        <w:rPr>
+          <w:sz w:val="24"/>
+          <w:szCs w:val="24"/>
+          <w:lang w:val="en-US"/>
+        </w:rPr>
+        <w:t xml:space="preserve"> </w:t>
+      </w:r>
+      <w:r>
+        <w:rPr>
+          <w:sz w:val="24"/>
+          <w:szCs w:val="24"/>
+          <w:lang w:val="en-US"/>
+        </w:rPr>
+        <w:t>potential solutions.</w:t>
+      </w:r>
+    </w:p>
+    <w:p>
+      <w:pPr>
+        <w:pStyle w:val="Heading3"/>
         <w:numPr>
           <w:ilvl w:val="2"/>
           <w:numId w:val="2"/>
         </w:numPr>
         <w:ind w:left="1854"/>
-      </w:pPr>
-      <w:bookmarkStart w:id="42" w:name="_Toc169445137"/>
-      <w:proofErr w:type="spellStart"/>
-      <w:r>
-        <w:t>Implementation</w:t>
-      </w:r>
-      <w:proofErr w:type="spellEnd"/>
-      <w:r>
+        <w:rPr>
+          <w:lang w:val="en-US"/>
+        </w:rPr>
+      </w:pPr>
+      <w:bookmarkStart w:id="43" w:name="_Toc169474751"/>
+      <w:r>
+        <w:rPr>
+          <w:lang w:val="en-US"/>
+        </w:rPr>
+        <w:t>Tests</w:t>
+      </w:r>
+      <w:bookmarkEnd w:id="43"/>
+    </w:p>
+    <w:p>
+      <w:pPr>
+        <w:spacing w:line="360" w:lineRule="auto"/>
+        <w:rPr>
+          <w:sz w:val="24"/>
+          <w:szCs w:val="24"/>
+          <w:lang w:val="en-US"/>
+        </w:rPr>
+      </w:pPr>
+      <w:r>
+        <w:rPr>
+          <w:sz w:val="24"/>
+          <w:szCs w:val="24"/>
+          <w:lang w:val="en-US"/>
+        </w:rPr>
+        <w:tab/>
+      </w:r>
+      <w:r>
+        <w:rPr>
+          <w:sz w:val="24"/>
+          <w:szCs w:val="24"/>
+          <w:lang w:val="en-US"/>
+        </w:rPr>
+        <w:t xml:space="preserve">The test suite for Milestone 3 included </w:t>
+      </w:r>
+      <w:r>
+        <w:rPr>
+          <w:sz w:val="24"/>
+          <w:szCs w:val="24"/>
+          <w:lang w:val="en-US"/>
+        </w:rPr>
+        <w:t xml:space="preserve">50 </w:t>
+      </w:r>
+      <w:r>
+        <w:rPr>
+          <w:sz w:val="24"/>
+          <w:szCs w:val="24"/>
+          <w:lang w:val="en-US"/>
+        </w:rPr>
+        <w:t>distinct XML files</w:t>
+      </w:r>
+      <w:r>
+        <w:rPr>
+          <w:sz w:val="24"/>
+          <w:szCs w:val="24"/>
+          <w:lang w:val="en-US"/>
+        </w:rPr>
+        <w:t xml:space="preserve"> (47 files given by the teachers and 3 created by us)</w:t>
+      </w:r>
+      <w:r>
+        <w:rPr>
+          <w:sz w:val="24"/>
+          <w:szCs w:val="24"/>
+          <w:lang w:val="en-US"/>
+        </w:rPr>
         <w:t xml:space="preserve"> </w:t>
       </w:r>
-      <w:proofErr w:type="spellStart"/>
-      <w:r>
-        <w:t>Details</w:t>
-      </w:r>
-      <w:bookmarkEnd w:id="42"/>
-      <w:proofErr w:type="spellEnd"/>
-    </w:p>
-    <w:p>
-      <w:pPr>
-        <w:pStyle w:val="Ttulo3"/>
+      <w:r>
+        <w:rPr>
+          <w:sz w:val="24"/>
+          <w:szCs w:val="24"/>
+          <w:lang w:val="en-US"/>
+        </w:rPr>
+        <w:t>representing different scheduling scenarios. These files contained a variety of viva configurations, resource availabilities, and preference settings to thoroughly test the algorithm's ability to maximize preferences and avoid conflicts.</w:t>
+      </w:r>
+    </w:p>
+    <w:p>
+      <w:pPr>
+        <w:spacing w:after="0"/>
+        <w:ind w:left="0"/>
+        <w:jc w:val="center"/>
+        <w:rPr>
+          <w:rFonts w:ascii="Times New Roman" w:eastAsia="Times New Roman" w:hAnsi="Times New Roman" w:cs="Times New Roman"/>
+          <w:color w:val="auto"/>
+          <w:sz w:val="24"/>
+          <w:szCs w:val="24"/>
+          <w:lang w:eastAsia="pt-PT"/>
+        </w:rPr>
+      </w:pPr>
+    </w:p>
+    <w:p>
+      <w:pPr>
+        <w:spacing w:after="0"/>
+        <w:ind w:left="0"/>
+        <w:jc w:val="center"/>
+        <w:rPr>
+          <w:rFonts w:ascii="Times New Roman" w:eastAsia="Times New Roman" w:hAnsi="Times New Roman" w:cs="Times New Roman"/>
+          <w:color w:val="auto"/>
+          <w:sz w:val="24"/>
+          <w:szCs w:val="24"/>
+          <w:lang w:eastAsia="pt-PT"/>
+        </w:rPr>
+      </w:pPr>
+      <w:r>
+        <w:rPr>
+          <w:rFonts w:ascii="Times New Roman" w:eastAsia="Times New Roman" w:hAnsi="Times New Roman" w:cs="Times New Roman"/>
+          <w:noProof/>
+          <w:color w:val="auto"/>
+          <w:sz w:val="24"/>
+          <w:szCs w:val="24"/>
+          <w:lang w:eastAsia="pt-PT"/>
+        </w:rPr>
+        <w:drawing>
+          <wp:anchor distT="0" distB="0" distL="114300" distR="114300" simplePos="0" relativeHeight="251658242" behindDoc="0" locked="0" layoutInCell="1" allowOverlap="1" wp14:anchorId="002923FE" wp14:editId="50CD99F9">
+            <wp:simplePos x="0" y="0"/>
+            <wp:positionH relativeFrom="column">
+              <wp:posOffset>52070</wp:posOffset>
+            </wp:positionH>
+            <wp:positionV relativeFrom="paragraph">
+              <wp:posOffset>3633470</wp:posOffset>
+            </wp:positionV>
+            <wp:extent cx="3279775" cy="838200"/>
+            <wp:effectExtent l="0" t="0" r="0" b="0"/>
+            <wp:wrapSquare wrapText="bothSides"/>
+            <wp:docPr id="1768060570" name="Imagem 10" descr="Uma imagem com texto, captura de ecrã, software, Tipo de letra&#10;&#10;Descrição gerada automaticamente"/>
+            <wp:cNvGraphicFramePr>
+              <a:graphicFrameLocks xmlns:a="http://schemas.openxmlformats.org/drawingml/2006/main" noChangeAspect="1"/>
+            </wp:cNvGraphicFramePr>
+            <a:graphic xmlns:a="http://schemas.openxmlformats.org/drawingml/2006/main">
+              <a:graphicData uri="http://schemas.openxmlformats.org/drawingml/2006/picture">
+                <pic:pic xmlns:pic="http://schemas.openxmlformats.org/drawingml/2006/picture">
+                  <pic:nvPicPr>
+                    <pic:cNvPr id="1768060570" name="Imagem 10" descr="Uma imagem com texto, captura de ecrã, software, Tipo de letra&#10;&#10;Descrição gerada automaticamente"/>
+                    <pic:cNvPicPr>
+                      <a:picLocks noChangeAspect="1" noChangeArrowheads="1"/>
+                    </pic:cNvPicPr>
+                  </pic:nvPicPr>
+                  <pic:blipFill rotWithShape="1">
+                    <a:blip r:embed="rId25">
+                      <a:extLst>
+                        <a:ext uri="{28A0092B-C50C-407E-A947-70E740481C1C}">
+                          <a14:useLocalDpi xmlns:a14="http://schemas.microsoft.com/office/drawing/2010/main" val="0"/>
+                        </a:ext>
+                      </a:extLst>
+                    </a:blip>
+                    <a:srcRect l="3704" t="43716" b="27892"/>
+                    <a:stretch/>
+                  </pic:blipFill>
+                  <pic:spPr bwMode="auto">
+                    <a:xfrm>
+                      <a:off x="0" y="0"/>
+                      <a:ext cx="3279775" cy="838200"/>
+                    </a:xfrm>
+                    <a:prstGeom prst="rect">
+                      <a:avLst/>
+                    </a:prstGeom>
+                    <a:noFill/>
+                    <a:ln>
+                      <a:noFill/>
+                    </a:ln>
+                    <a:extLst>
+                      <a:ext uri="{53640926-AAD7-44D8-BBD7-CCE9431645EC}">
+                        <a14:shadowObscured xmlns:a14="http://schemas.microsoft.com/office/drawing/2010/main"/>
+                      </a:ext>
+                    </a:extLst>
+                  </pic:spPr>
+                </pic:pic>
+              </a:graphicData>
+            </a:graphic>
+            <wp14:sizeRelH relativeFrom="page">
+              <wp14:pctWidth>0</wp14:pctWidth>
+            </wp14:sizeRelH>
+            <wp14:sizeRelV relativeFrom="page">
+              <wp14:pctHeight>0</wp14:pctHeight>
+            </wp14:sizeRelV>
+          </wp:anchor>
+        </w:drawing>
+      </w:r>
+      <w:r>
+        <w:rPr>
+          <w:rFonts w:ascii="Times New Roman" w:eastAsia="Times New Roman" w:hAnsi="Times New Roman" w:cs="Times New Roman"/>
+          <w:noProof/>
+          <w:color w:val="auto"/>
+          <w:sz w:val="24"/>
+          <w:szCs w:val="24"/>
+          <w:lang w:eastAsia="pt-PT"/>
+        </w:rPr>
+        <w:drawing>
+          <wp:inline distT="0" distB="0" distL="0" distR="0" wp14:anchorId="384C4BAB" wp14:editId="08145BA8">
+            <wp:extent cx="2474548" cy="7264400"/>
+            <wp:effectExtent l="0" t="0" r="2540" b="0"/>
+            <wp:docPr id="1779803894" name="Imagem 9" descr="Uma imagem com captura de ecrã, padrão, arte&#10;&#10;Descrição gerada automaticamente"/>
+            <wp:cNvGraphicFramePr>
+              <a:graphicFrameLocks xmlns:a="http://schemas.openxmlformats.org/drawingml/2006/main" noChangeAspect="1"/>
+            </wp:cNvGraphicFramePr>
+            <a:graphic xmlns:a="http://schemas.openxmlformats.org/drawingml/2006/main">
+              <a:graphicData uri="http://schemas.openxmlformats.org/drawingml/2006/picture">
+                <pic:pic xmlns:pic="http://schemas.openxmlformats.org/drawingml/2006/picture">
+                  <pic:nvPicPr>
+                    <pic:cNvPr id="1779803894" name="Imagem 9" descr="Uma imagem com captura de ecrã, padrão, arte&#10;&#10;Descrição gerada automaticamente"/>
+                    <pic:cNvPicPr>
+                      <a:picLocks noChangeAspect="1" noChangeArrowheads="1"/>
+                    </pic:cNvPicPr>
+                  </pic:nvPicPr>
+                  <pic:blipFill rotWithShape="1">
+                    <a:blip r:embed="rId26">
+                      <a:extLst>
+                        <a:ext uri="{28A0092B-C50C-407E-A947-70E740481C1C}">
+                          <a14:useLocalDpi xmlns:a14="http://schemas.microsoft.com/office/drawing/2010/main" val="0"/>
+                        </a:ext>
+                      </a:extLst>
+                    </a:blip>
+                    <a:srcRect t="4116" b="612"/>
+                    <a:stretch/>
+                  </pic:blipFill>
+                  <pic:spPr bwMode="auto">
+                    <a:xfrm>
+                      <a:off x="0" y="0"/>
+                      <a:ext cx="2474548" cy="7264400"/>
+                    </a:xfrm>
+                    <a:prstGeom prst="rect">
+                      <a:avLst/>
+                    </a:prstGeom>
+                    <a:noFill/>
+                    <a:ln>
+                      <a:noFill/>
+                    </a:ln>
+                    <a:extLst>
+                      <a:ext uri="{53640926-AAD7-44D8-BBD7-CCE9431645EC}">
+                        <a14:shadowObscured xmlns:a14="http://schemas.microsoft.com/office/drawing/2010/main"/>
+                      </a:ext>
+                    </a:extLst>
+                  </pic:spPr>
+                </pic:pic>
+              </a:graphicData>
+            </a:graphic>
+          </wp:inline>
+        </w:drawing>
+      </w:r>
+    </w:p>
+    <w:p>
+      <w:pPr>
+        <w:spacing w:line="360" w:lineRule="auto"/>
+        <w:rPr>
+          <w:sz w:val="24"/>
+          <w:szCs w:val="24"/>
+          <w:lang w:val="en-US"/>
+        </w:rPr>
+      </w:pPr>
+    </w:p>
+    <w:p>
+      <w:pPr>
+        <w:spacing w:line="360" w:lineRule="auto"/>
+        <w:rPr>
+          <w:sz w:val="24"/>
+          <w:szCs w:val="24"/>
+          <w:lang w:val="en-US"/>
+        </w:rPr>
+      </w:pPr>
+    </w:p>
+    <w:p>
+      <w:pPr>
+        <w:spacing w:line="360" w:lineRule="auto"/>
+        <w:rPr>
+          <w:sz w:val="24"/>
+          <w:szCs w:val="24"/>
+          <w:lang w:val="en-US"/>
+        </w:rPr>
+      </w:pPr>
+    </w:p>
+    <w:p>
+      <w:pPr>
+        <w:spacing w:line="360" w:lineRule="auto"/>
+        <w:rPr>
+          <w:sz w:val="24"/>
+          <w:szCs w:val="24"/>
+          <w:lang w:val="en-US"/>
+        </w:rPr>
+      </w:pPr>
+      <w:r>
+        <w:rPr>
+          <w:sz w:val="24"/>
+          <w:szCs w:val="24"/>
+          <w:lang w:val="en-US"/>
+        </w:rPr>
+        <w:tab/>
+      </w:r>
+      <w:r>
+        <w:rPr>
+          <w:sz w:val="24"/>
+          <w:szCs w:val="24"/>
+          <w:lang w:val="en-US"/>
+        </w:rPr>
+        <w:t xml:space="preserve">A new property-based test was also created for Milestone 3 to validate the schedule's adherence to preferences and conflict resolution. This test, defined in </w:t>
+      </w:r>
+      <w:r>
+        <w:rPr>
+          <w:i/>
+          <w:iCs/>
+          <w:sz w:val="24"/>
+          <w:szCs w:val="24"/>
+          <w:lang w:val="en-US"/>
+        </w:rPr>
+        <w:t>ScheduleVivaServiceProperties</w:t>
+      </w:r>
+      <w:r>
+        <w:rPr>
+          <w:sz w:val="24"/>
+          <w:szCs w:val="24"/>
+          <w:lang w:val="en-US"/>
+        </w:rPr>
+        <w:t>, ensures that the scheduling algorithm meets the predefined properties for preference maximization and conflict avoidance.</w:t>
+      </w:r>
+    </w:p>
+    <w:p>
+      <w:pPr>
+        <w:spacing w:after="0" w:line="360" w:lineRule="auto"/>
+        <w:ind w:left="0"/>
+        <w:jc w:val="center"/>
+        <w:rPr>
+          <w:rFonts w:ascii="Times New Roman" w:eastAsia="Times New Roman" w:hAnsi="Times New Roman" w:cs="Times New Roman"/>
+          <w:color w:val="auto"/>
+          <w:sz w:val="24"/>
+          <w:szCs w:val="24"/>
+          <w:u w:val="single"/>
+          <w:lang w:eastAsia="pt-PT"/>
+        </w:rPr>
+      </w:pPr>
+      <w:r>
+        <w:rPr>
+          <w:rFonts w:ascii="Times New Roman" w:eastAsia="Times New Roman" w:hAnsi="Times New Roman" w:cs="Times New Roman"/>
+          <w:noProof/>
+          <w:color w:val="auto"/>
+          <w:sz w:val="24"/>
+          <w:szCs w:val="24"/>
+          <w:lang w:eastAsia="pt-PT"/>
+        </w:rPr>
+        <w:drawing>
+          <wp:inline distT="0" distB="0" distL="0" distR="0" wp14:anchorId="1F640E78" wp14:editId="0C62B72B">
+            <wp:extent cx="5342467" cy="2037101"/>
+            <wp:effectExtent l="0" t="0" r="0" b="1270"/>
+            <wp:docPr id="1665894927" name="Imagem 12" descr="Uma imagem com texto, captura de ecrã, software, Software de multimédia&#10;&#10;Descrição gerada automaticamente"/>
+            <wp:cNvGraphicFramePr>
+              <a:graphicFrameLocks xmlns:a="http://schemas.openxmlformats.org/drawingml/2006/main" noChangeAspect="1"/>
+            </wp:cNvGraphicFramePr>
+            <a:graphic xmlns:a="http://schemas.openxmlformats.org/drawingml/2006/main">
+              <a:graphicData uri="http://schemas.openxmlformats.org/drawingml/2006/picture">
+                <pic:pic xmlns:pic="http://schemas.openxmlformats.org/drawingml/2006/picture">
+                  <pic:nvPicPr>
+                    <pic:cNvPr id="1665894927" name="Imagem 12" descr="Uma imagem com texto, captura de ecrã, software, Software de multimédia&#10;&#10;Descrição gerada automaticamente"/>
+                    <pic:cNvPicPr>
+                      <a:picLocks noChangeAspect="1" noChangeArrowheads="1"/>
+                    </pic:cNvPicPr>
+                  </pic:nvPicPr>
+                  <pic:blipFill>
+                    <a:blip r:embed="rId27">
+                      <a:extLst>
+                        <a:ext uri="{28A0092B-C50C-407E-A947-70E740481C1C}">
+                          <a14:useLocalDpi xmlns:a14="http://schemas.microsoft.com/office/drawing/2010/main" val="0"/>
+                        </a:ext>
+                      </a:extLst>
+                    </a:blip>
+                    <a:srcRect/>
+                    <a:stretch>
+                      <a:fillRect/>
+                    </a:stretch>
+                  </pic:blipFill>
+                  <pic:spPr bwMode="auto">
+                    <a:xfrm>
+                      <a:off x="0" y="0"/>
+                      <a:ext cx="5353224" cy="2041203"/>
+                    </a:xfrm>
+                    <a:prstGeom prst="rect">
+                      <a:avLst/>
+                    </a:prstGeom>
+                    <a:noFill/>
+                    <a:ln>
+                      <a:noFill/>
+                    </a:ln>
+                  </pic:spPr>
+                </pic:pic>
+              </a:graphicData>
+            </a:graphic>
+          </wp:inline>
+        </w:drawing>
+      </w:r>
+    </w:p>
+    <w:p>
+      <w:pPr>
+        <w:pStyle w:val="Heading3"/>
         <w:numPr>
           <w:ilvl w:val="2"/>
           <w:numId w:val="2"/>
         </w:numPr>
         <w:ind w:left="1854"/>
       </w:pPr>
-      <w:bookmarkStart w:id="43" w:name="_Toc169445138"/>
+      <w:bookmarkStart w:id="44" w:name="_Toc169474752"/>
       <w:proofErr w:type="spellStart"/>
       <w:r>
         <w:t>Challenges</w:t>
       </w:r>
-      <w:bookmarkEnd w:id="43"/>
+      <w:bookmarkEnd w:id="44"/>
       <w:proofErr w:type="spellEnd"/>
     </w:p>
     <w:p>
       <w:pPr>
-        <w:pStyle w:val="PargrafodaLista"/>
+        <w:pStyle w:val="ListParagraph"/>
         <w:numPr>
           <w:ilvl w:val="0"/>
           <w:numId w:val="22"/>
@@ -13674,7 +14715,7 @@
     </w:p>
     <w:p>
       <w:pPr>
-        <w:pStyle w:val="PargrafodaLista"/>
+        <w:pStyle w:val="ListParagraph"/>
         <w:numPr>
           <w:ilvl w:val="0"/>
           <w:numId w:val="22"/>
@@ -13697,14 +14738,14 @@
     </w:p>
     <w:p>
       <w:pPr>
-        <w:pStyle w:val="Ttulo3"/>
+        <w:pStyle w:val="Heading3"/>
         <w:numPr>
           <w:ilvl w:val="2"/>
           <w:numId w:val="2"/>
         </w:numPr>
         <w:ind w:left="1854"/>
       </w:pPr>
-      <w:bookmarkStart w:id="44" w:name="_Toc169445139"/>
+      <w:bookmarkStart w:id="45" w:name="_Toc169474753"/>
       <w:proofErr w:type="spellStart"/>
       <w:r>
         <w:t>Results</w:t>
@@ -13725,12 +14766,12 @@
       <w:r>
         <w:t>Validation</w:t>
       </w:r>
-      <w:bookmarkEnd w:id="44"/>
+      <w:bookmarkEnd w:id="45"/>
       <w:proofErr w:type="spellEnd"/>
     </w:p>
     <w:p>
       <w:pPr>
-        <w:pStyle w:val="PargrafodaLista"/>
+        <w:pStyle w:val="ListParagraph"/>
         <w:numPr>
           <w:ilvl w:val="0"/>
           <w:numId w:val="23"/>
@@ -13742,7 +14783,6 @@
           <w:lang w:val="en-US"/>
         </w:rPr>
       </w:pPr>
-      <w:commentRangeStart w:id="45"/>
       <w:r>
         <w:rPr>
           <w:sz w:val="24"/>
@@ -13754,7 +14794,7 @@
     </w:p>
     <w:p>
       <w:pPr>
-        <w:pStyle w:val="PargrafodaLista"/>
+        <w:pStyle w:val="ListParagraph"/>
         <w:numPr>
           <w:ilvl w:val="0"/>
           <w:numId w:val="23"/>
@@ -13777,7 +14817,7 @@
     </w:p>
     <w:p>
       <w:pPr>
-        <w:pStyle w:val="PargrafodaLista"/>
+        <w:pStyle w:val="ListParagraph"/>
         <w:numPr>
           <w:ilvl w:val="0"/>
           <w:numId w:val="23"/>
@@ -13797,13 +14837,215 @@
         </w:rPr>
         <w:t>Improved the overall satisfaction of participants by considering their preferred time slots.</w:t>
       </w:r>
-      <w:commentRangeEnd w:id="45"/>
-      <w:r>
-        <w:rPr>
-          <w:rStyle w:val="Refdecomentrio"/>
-        </w:rPr>
-        <w:commentReference w:id="45"/>
-      </w:r>
+    </w:p>
+    <w:p>
+      <w:pPr>
+        <w:pStyle w:val="Heading1"/>
+      </w:pPr>
+      <w:bookmarkStart w:id="46" w:name="_Toc169474754"/>
+      <w:proofErr w:type="spellStart"/>
+      <w:r>
+        <w:t>Conclusion</w:t>
+      </w:r>
+      <w:bookmarkEnd w:id="46"/>
+      <w:proofErr w:type="spellEnd"/>
+    </w:p>
+    <w:p>
+      <w:pPr>
+        <w:pStyle w:val="NormalWeb"/>
+        <w:spacing w:line="360" w:lineRule="auto"/>
+        <w:rPr>
+          <w:rFonts w:asciiTheme="minorHAnsi" w:hAnsiTheme="minorHAnsi"/>
+          <w:lang w:val="en-US"/>
+        </w:rPr>
+      </w:pPr>
+      <w:r>
+        <w:rPr>
+          <w:rFonts w:asciiTheme="minorHAnsi" w:hAnsiTheme="minorHAnsi"/>
+          <w:lang w:val="en-US"/>
+        </w:rPr>
+        <w:tab/>
+      </w:r>
+      <w:r>
+        <w:rPr>
+          <w:rFonts w:asciiTheme="minorHAnsi" w:hAnsiTheme="minorHAnsi"/>
+          <w:lang w:val="en-US"/>
+        </w:rPr>
+        <w:t xml:space="preserve">The project has successfully achieved its objectives through the completion of three key milestones, each enhancing the scheduling system's functionality, robustness, and optimization for MSc dissertation defenses. </w:t>
+      </w:r>
+    </w:p>
+    <w:p>
+      <w:pPr>
+        <w:pStyle w:val="NormalWeb"/>
+        <w:spacing w:line="360" w:lineRule="auto"/>
+        <w:ind w:firstLine="720"/>
+        <w:rPr>
+          <w:rFonts w:asciiTheme="minorHAnsi" w:hAnsiTheme="minorHAnsi"/>
+          <w:lang w:val="en-US"/>
+        </w:rPr>
+      </w:pPr>
+      <w:r>
+        <w:rPr>
+          <w:rFonts w:asciiTheme="minorHAnsi" w:hAnsiTheme="minorHAnsi"/>
+          <w:lang w:val="en-US"/>
+        </w:rPr>
+        <w:t>The following summarizes the journey and accomplishments of the project:</w:t>
+      </w:r>
+    </w:p>
+    <w:p>
+      <w:pPr>
+        <w:pStyle w:val="Heading4"/>
+        <w:spacing w:line="360" w:lineRule="auto"/>
+        <w:rPr>
+          <w:rFonts w:asciiTheme="minorHAnsi" w:hAnsiTheme="minorHAnsi"/>
+          <w:i w:val="0"/>
+          <w:sz w:val="24"/>
+          <w:szCs w:val="24"/>
+          <w:lang w:val="en-US"/>
+        </w:rPr>
+      </w:pPr>
+      <w:r>
+        <w:rPr>
+          <w:rFonts w:asciiTheme="minorHAnsi" w:hAnsiTheme="minorHAnsi"/>
+          <w:i w:val="0"/>
+          <w:sz w:val="24"/>
+          <w:szCs w:val="24"/>
+          <w:lang w:val="en-US"/>
+        </w:rPr>
+        <w:t>Milestone 1: First Come First Served (FCFS)</w:t>
+      </w:r>
+    </w:p>
+    <w:p>
+      <w:pPr>
+        <w:pStyle w:val="NormalWeb"/>
+        <w:spacing w:line="360" w:lineRule="auto"/>
+        <w:rPr>
+          <w:rFonts w:asciiTheme="minorHAnsi" w:hAnsiTheme="minorHAnsi"/>
+          <w:lang w:val="en-US"/>
+        </w:rPr>
+      </w:pPr>
+      <w:r>
+        <w:rPr>
+          <w:rFonts w:asciiTheme="minorHAnsi" w:hAnsiTheme="minorHAnsi"/>
+          <w:lang w:val="en-US"/>
+        </w:rPr>
+        <w:tab/>
+      </w:r>
+      <w:r>
+        <w:rPr>
+          <w:rFonts w:asciiTheme="minorHAnsi" w:hAnsiTheme="minorHAnsi"/>
+          <w:lang w:val="en-US"/>
+        </w:rPr>
+        <w:t>The first milestone established a foundational scheduling algorithm based on the First Come First Served principle. This initial implementation effectively handled the basic requirements of scheduling viva, ensuring that all sessions were allocated without conflicts in resource availability. The development of unit and functional tests provided a robust validation framework to confirm the algorithm's correctness.</w:t>
+      </w:r>
+    </w:p>
+    <w:p>
+      <w:pPr>
+        <w:pStyle w:val="Heading4"/>
+        <w:spacing w:line="360" w:lineRule="auto"/>
+        <w:rPr>
+          <w:rFonts w:asciiTheme="minorHAnsi" w:hAnsiTheme="minorHAnsi"/>
+          <w:i w:val="0"/>
+          <w:sz w:val="24"/>
+          <w:szCs w:val="24"/>
+          <w:lang w:val="en-US"/>
+        </w:rPr>
+      </w:pPr>
+      <w:r>
+        <w:rPr>
+          <w:rFonts w:asciiTheme="minorHAnsi" w:hAnsiTheme="minorHAnsi"/>
+          <w:i w:val="0"/>
+          <w:sz w:val="24"/>
+          <w:szCs w:val="24"/>
+          <w:lang w:val="en-US"/>
+        </w:rPr>
+        <w:t>Milestone 2: Property-based Tests</w:t>
+      </w:r>
+    </w:p>
+    <w:p>
+      <w:pPr>
+        <w:pStyle w:val="NormalWeb"/>
+        <w:spacing w:line="360" w:lineRule="auto"/>
+        <w:rPr>
+          <w:rFonts w:asciiTheme="minorHAnsi" w:hAnsiTheme="minorHAnsi"/>
+          <w:lang w:val="en-US"/>
+        </w:rPr>
+      </w:pPr>
+      <w:r>
+        <w:rPr>
+          <w:rFonts w:asciiTheme="minorHAnsi" w:hAnsiTheme="minorHAnsi"/>
+          <w:lang w:val="en-US"/>
+        </w:rPr>
+        <w:tab/>
+      </w:r>
+      <w:r>
+        <w:rPr>
+          <w:rFonts w:asciiTheme="minorHAnsi" w:hAnsiTheme="minorHAnsi"/>
+          <w:lang w:val="en-US"/>
+        </w:rPr>
+        <w:t>Building on the initial implementation, the second milestone introduced property-based testing to enhance the reliability and robustness of the scheduling system. By defining comprehensive properties and using automated test case generation, the project was able to uncover edge cases and ensure that the scheduling algorithm adhered to all constraints. This milestone highlighted the importance of rigorous testing in developing a reliable scheduling system.</w:t>
+      </w:r>
+    </w:p>
+    <w:p>
+      <w:pPr>
+        <w:pStyle w:val="Heading4"/>
+        <w:spacing w:line="360" w:lineRule="auto"/>
+        <w:rPr>
+          <w:rFonts w:asciiTheme="minorHAnsi" w:hAnsiTheme="minorHAnsi"/>
+          <w:i w:val="0"/>
+          <w:sz w:val="24"/>
+          <w:szCs w:val="24"/>
+          <w:lang w:val="en-US"/>
+        </w:rPr>
+      </w:pPr>
+      <w:r>
+        <w:rPr>
+          <w:rFonts w:asciiTheme="minorHAnsi" w:hAnsiTheme="minorHAnsi"/>
+          <w:i w:val="0"/>
+          <w:sz w:val="24"/>
+          <w:szCs w:val="24"/>
+          <w:lang w:val="en-US"/>
+        </w:rPr>
+        <w:t>Milestone 3: Preference Maximization</w:t>
+      </w:r>
+    </w:p>
+    <w:p>
+      <w:pPr>
+        <w:pStyle w:val="NormalWeb"/>
+        <w:spacing w:line="360" w:lineRule="auto"/>
+        <w:rPr>
+          <w:rFonts w:asciiTheme="minorHAnsi" w:hAnsiTheme="minorHAnsi"/>
+          <w:lang w:val="en-US"/>
+        </w:rPr>
+      </w:pPr>
+      <w:r>
+        <w:rPr>
+          <w:rFonts w:asciiTheme="minorHAnsi" w:hAnsiTheme="minorHAnsi"/>
+          <w:lang w:val="en-US"/>
+        </w:rPr>
+        <w:tab/>
+      </w:r>
+      <w:r>
+        <w:rPr>
+          <w:rFonts w:asciiTheme="minorHAnsi" w:hAnsiTheme="minorHAnsi"/>
+          <w:lang w:val="en-US"/>
+        </w:rPr>
+        <w:t>The third milestone focused on optimizing the scheduling algorithm to maximize participant preferences. Two approaches were explored: a graph-based approach and a brute force approach. After careful evaluation, the brute force approach was selected for its ability to guarantee the highest possible preference scores. This milestone faced significant challenges in balancing individual preferences and avoiding conflicts, but ultimately succeeded in creating a highly optimized scheduling solution. The comprehensive testing with 50 distinct scenarios validated the effectiveness of the algorithm, resulting in a perfect score of 47/47 in the test cases.</w:t>
+      </w:r>
+    </w:p>
+    <w:p>
+      <w:pPr>
+        <w:pStyle w:val="Heading2"/>
+        <w:numPr>
+          <w:ilvl w:val="0"/>
+          <w:numId w:val="0"/>
+        </w:numPr>
+        <w:rPr>
+          <w:sz w:val="24"/>
+          <w:szCs w:val="24"/>
+          <w:lang w:val="en-US"/>
+        </w:rPr>
+      </w:pPr>
     </w:p>
     <w:sectPr>
       <w:footerReference w:type="default" r:id="rId28"/>
@@ -13816,47 +15058,6 @@
 </w:document>
 </file>
 
-<file path=word/comments.xml><?xml version="1.0" encoding="utf-8"?>
-<w:comments xmlns:wpc="http://schemas.microsoft.com/office/word/2010/wordprocessingCanvas" xmlns:cx="http://schemas.microsoft.com/office/drawing/2014/chartex" xmlns:cx1="http://schemas.microsoft.com/office/drawing/2015/9/8/chartex" xmlns:cx2="http://schemas.microsoft.com/office/drawing/2015/10/21/chartex" xmlns:cx3="http://schemas.microsoft.com/office/drawing/2016/5/9/chartex" xmlns:cx4="http://schemas.microsoft.com/office/drawing/2016/5/10/chartex" xmlns:cx5="http://schemas.microsoft.com/office/drawing/2016/5/11/chartex" xmlns:cx6="http://schemas.microsoft.com/office/drawing/2016/5/12/chartex" xmlns:cx7="http://schemas.microsoft.com/office/drawing/2016/5/13/chartex" xmlns:cx8="http://schemas.microsoft.com/office/drawing/2016/5/14/chartex" xmlns:mc="http://schemas.openxmlformats.org/markup-compatibility/2006" xmlns:aink="http://schemas.microsoft.com/office/drawing/2016/ink" xmlns:am3d="http://schemas.microsoft.com/office/drawing/2017/model3d" xmlns:o="urn:schemas-microsoft-com:office:office" xmlns:oel="http://schemas.microsoft.com/office/2019/extlst" xmlns:r="http://schemas.openxmlformats.org/officeDocument/2006/relationships" xmlns:m="http://schemas.openxmlformats.org/officeDocument/2006/math" xmlns:v="urn:schemas-microsoft-com:vml" xmlns:wp14="http://schemas.microsoft.com/office/word/2010/wordprocessingDrawing" xmlns:wp="http://schemas.openxmlformats.org/drawingml/2006/wordprocessingDrawing" xmlns:w10="urn:schemas-microsoft-com:office:word" xmlns:w="http://schemas.openxmlformats.org/wordprocessingml/2006/main" xmlns:w14="http://schemas.microsoft.com/office/word/2010/wordml" xmlns:w15="http://schemas.microsoft.com/office/word/2012/wordml" xmlns:w16cex="http://schemas.microsoft.com/office/word/2018/wordml/cex" xmlns:w16cid="http://schemas.microsoft.com/office/word/2016/wordml/cid" xmlns:w16="http://schemas.microsoft.com/office/word/2018/wordml" xmlns:w16du="http://schemas.microsoft.com/office/word/2023/wordml/word16du" xmlns:w16sdtdh="http://schemas.microsoft.com/office/word/2020/wordml/sdtdatahash" xmlns:w16se="http://schemas.microsoft.com/office/word/2015/wordml/symex" xmlns:wpg="http://schemas.microsoft.com/office/word/2010/wordprocessingGroup" xmlns:wpi="http://schemas.microsoft.com/office/word/2010/wordprocessingInk" xmlns:wne="http://schemas.microsoft.com/office/word/2006/wordml" xmlns:wps="http://schemas.microsoft.com/office/word/2010/wordprocessingShape" mc:Ignorable="w14 w15 w16se w16cid w16 w16cex w16sdtdh w16du wp14">
-  <w:comment w:id="45" w:author="Alexandra Leite (1170541)" w:date="2024-06-16T15:45:00Z" w:initials="AL">
-    <w:p>
-      <w:pPr>
-        <w:pStyle w:val="Textodecomentrio"/>
-        <w:ind w:left="0"/>
-        <w:jc w:val="left"/>
-      </w:pPr>
-      <w:r>
-        <w:rPr>
-          <w:rStyle w:val="Refdecomentrio"/>
-        </w:rPr>
-        <w:annotationRef/>
-      </w:r>
-      <w:r>
-        <w:t>Espero eu</w:t>
-      </w:r>
-    </w:p>
-  </w:comment>
-</w:comments>
-</file>
-
-<file path=word/commentsExtended.xml><?xml version="1.0" encoding="utf-8"?>
-<w15:commentsEx xmlns:wpc="http://schemas.microsoft.com/office/word/2010/wordprocessingCanvas" xmlns:cx="http://schemas.microsoft.com/office/drawing/2014/chartex" xmlns:cx1="http://schemas.microsoft.com/office/drawing/2015/9/8/chartex" xmlns:cx2="http://schemas.microsoft.com/office/drawing/2015/10/21/chartex" xmlns:cx3="http://schemas.microsoft.com/office/drawing/2016/5/9/chartex" xmlns:cx4="http://schemas.microsoft.com/office/drawing/2016/5/10/chartex" xmlns:cx5="http://schemas.microsoft.com/office/drawing/2016/5/11/chartex" xmlns:cx6="http://schemas.microsoft.com/office/drawing/2016/5/12/chartex" xmlns:cx7="http://schemas.microsoft.com/office/drawing/2016/5/13/chartex" xmlns:cx8="http://schemas.microsoft.com/office/drawing/2016/5/14/chartex" xmlns:mc="http://schemas.openxmlformats.org/markup-compatibility/2006" xmlns:aink="http://schemas.microsoft.com/office/drawing/2016/ink" xmlns:am3d="http://schemas.microsoft.com/office/drawing/2017/model3d" xmlns:o="urn:schemas-microsoft-com:office:office" xmlns:oel="http://schemas.microsoft.com/office/2019/extlst" xmlns:r="http://schemas.openxmlformats.org/officeDocument/2006/relationships" xmlns:m="http://schemas.openxmlformats.org/officeDocument/2006/math" xmlns:v="urn:schemas-microsoft-com:vml" xmlns:wp14="http://schemas.microsoft.com/office/word/2010/wordprocessingDrawing" xmlns:wp="http://schemas.openxmlformats.org/drawingml/2006/wordprocessingDrawing" xmlns:w10="urn:schemas-microsoft-com:office:word" xmlns:w="http://schemas.openxmlformats.org/wordprocessingml/2006/main" xmlns:w14="http://schemas.microsoft.com/office/word/2010/wordml" xmlns:w15="http://schemas.microsoft.com/office/word/2012/wordml" xmlns:w16cex="http://schemas.microsoft.com/office/word/2018/wordml/cex" xmlns:w16cid="http://schemas.microsoft.com/office/word/2016/wordml/cid" xmlns:w16="http://schemas.microsoft.com/office/word/2018/wordml" xmlns:w16du="http://schemas.microsoft.com/office/word/2023/wordml/word16du" xmlns:w16sdtdh="http://schemas.microsoft.com/office/word/2020/wordml/sdtdatahash" xmlns:w16se="http://schemas.microsoft.com/office/word/2015/wordml/symex" xmlns:wpg="http://schemas.microsoft.com/office/word/2010/wordprocessingGroup" xmlns:wpi="http://schemas.microsoft.com/office/word/2010/wordprocessingInk" xmlns:wne="http://schemas.microsoft.com/office/word/2006/wordml" xmlns:wps="http://schemas.microsoft.com/office/word/2010/wordprocessingShape" mc:Ignorable="w14 w15 w16se w16cid w16 w16cex w16sdtdh w16du wp14">
-  <w15:commentEx w15:paraId="21176FBF" w15:done="0"/>
-</w15:commentsEx>
-</file>
-
-<file path=word/commentsExtensible.xml><?xml version="1.0" encoding="utf-8"?>
-<w16cex:commentsExtensible xmlns:wpc="http://schemas.microsoft.com/office/word/2010/wordprocessingCanvas" xmlns:cx="http://schemas.microsoft.com/office/drawing/2014/chartex" xmlns:cx1="http://schemas.microsoft.com/office/drawing/2015/9/8/chartex" xmlns:cx2="http://schemas.microsoft.com/office/drawing/2015/10/21/chartex" xmlns:cx3="http://schemas.microsoft.com/office/drawing/2016/5/9/chartex" xmlns:cx4="http://schemas.microsoft.com/office/drawing/2016/5/10/chartex" xmlns:cx5="http://schemas.microsoft.com/office/drawing/2016/5/11/chartex" xmlns:cx6="http://schemas.microsoft.com/office/drawing/2016/5/12/chartex" xmlns:cx7="http://schemas.microsoft.com/office/drawing/2016/5/13/chartex" xmlns:cx8="http://schemas.microsoft.com/office/drawing/2016/5/14/chartex" xmlns:cr="http://schemas.microsoft.com/office/comments/2020/reactions" xmlns:mc="http://schemas.openxmlformats.org/markup-compatibility/2006" xmlns:aink="http://schemas.microsoft.com/office/drawing/2016/ink" xmlns:am3d="http://schemas.microsoft.com/office/drawing/2017/model3d" xmlns:o="urn:schemas-microsoft-com:office:office" xmlns:oel="http://schemas.microsoft.com/office/2019/extlst" xmlns:r="http://schemas.openxmlformats.org/officeDocument/2006/relationships" xmlns:m="http://schemas.openxmlformats.org/officeDocument/2006/math" xmlns:v="urn:schemas-microsoft-com:vml" xmlns:wp14="http://schemas.microsoft.com/office/word/2010/wordprocessingDrawing" xmlns:wp="http://schemas.openxmlformats.org/drawingml/2006/wordprocessingDrawing" xmlns:w10="urn:schemas-microsoft-com:office:word" xmlns:w="http://schemas.openxmlformats.org/wordprocessingml/2006/main" xmlns:w14="http://schemas.microsoft.com/office/word/2010/wordml" xmlns:w15="http://schemas.microsoft.com/office/word/2012/wordml" xmlns:w16cex="http://schemas.microsoft.com/office/word/2018/wordml/cex" xmlns:w16cid="http://schemas.microsoft.com/office/word/2016/wordml/cid" xmlns:w16="http://schemas.microsoft.com/office/word/2018/wordml" xmlns:w16du="http://schemas.microsoft.com/office/word/2023/wordml/word16du" xmlns:w16sdtdh="http://schemas.microsoft.com/office/word/2020/wordml/sdtdatahash" xmlns:w16se="http://schemas.microsoft.com/office/word/2015/wordml/symex" xmlns:wpg="http://schemas.microsoft.com/office/word/2010/wordprocessingGroup" xmlns:wpi="http://schemas.microsoft.com/office/word/2010/wordprocessingInk" xmlns:wne="http://schemas.microsoft.com/office/word/2006/wordml" xmlns:wps="http://schemas.microsoft.com/office/word/2010/wordprocessingShape" mc:Ignorable="w14 w15 w16se w16cid w16 w16cex w16sdtdh cr w16du wp14">
-  <w16cex:commentExtensible w16cex:durableId="04D66B3E" w16cex:dateUtc="2024-06-16T14:45:00Z"/>
-</w16cex:commentsExtensible>
-</file>
-
-<file path=word/commentsIds.xml><?xml version="1.0" encoding="utf-8"?>
-<w16cid:commentsIds xmlns:wpc="http://schemas.microsoft.com/office/word/2010/wordprocessingCanvas" xmlns:cx="http://schemas.microsoft.com/office/drawing/2014/chartex" xmlns:cx1="http://schemas.microsoft.com/office/drawing/2015/9/8/chartex" xmlns:cx2="http://schemas.microsoft.com/office/drawing/2015/10/21/chartex" xmlns:cx3="http://schemas.microsoft.com/office/drawing/2016/5/9/chartex" xmlns:cx4="http://schemas.microsoft.com/office/drawing/2016/5/10/chartex" xmlns:cx5="http://schemas.microsoft.com/office/drawing/2016/5/11/chartex" xmlns:cx6="http://schemas.microsoft.com/office/drawing/2016/5/12/chartex" xmlns:cx7="http://schemas.microsoft.com/office/drawing/2016/5/13/chartex" xmlns:cx8="http://schemas.microsoft.com/office/drawing/2016/5/14/chartex" xmlns:mc="http://schemas.openxmlformats.org/markup-compatibility/2006" xmlns:aink="http://schemas.microsoft.com/office/drawing/2016/ink" xmlns:am3d="http://schemas.microsoft.com/office/drawing/2017/model3d" xmlns:o="urn:schemas-microsoft-com:office:office" xmlns:oel="http://schemas.microsoft.com/office/2019/extlst" xmlns:r="http://schemas.openxmlformats.org/officeDocument/2006/relationships" xmlns:m="http://schemas.openxmlformats.org/officeDocument/2006/math" xmlns:v="urn:schemas-microsoft-com:vml" xmlns:wp14="http://schemas.microsoft.com/office/word/2010/wordprocessingDrawing" xmlns:wp="http://schemas.openxmlformats.org/drawingml/2006/wordprocessingDrawing" xmlns:w10="urn:schemas-microsoft-com:office:word" xmlns:w="http://schemas.openxmlformats.org/wordprocessingml/2006/main" xmlns:w14="http://schemas.microsoft.com/office/word/2010/wordml" xmlns:w15="http://schemas.microsoft.com/office/word/2012/wordml" xmlns:w16cex="http://schemas.microsoft.com/office/word/2018/wordml/cex" xmlns:w16cid="http://schemas.microsoft.com/office/word/2016/wordml/cid" xmlns:w16="http://schemas.microsoft.com/office/word/2018/wordml" xmlns:w16du="http://schemas.microsoft.com/office/word/2023/wordml/word16du" xmlns:w16sdtdh="http://schemas.microsoft.com/office/word/2020/wordml/sdtdatahash" xmlns:w16se="http://schemas.microsoft.com/office/word/2015/wordml/symex" xmlns:wpg="http://schemas.microsoft.com/office/word/2010/wordprocessingGroup" xmlns:wpi="http://schemas.microsoft.com/office/word/2010/wordprocessingInk" xmlns:wne="http://schemas.microsoft.com/office/word/2006/wordml" xmlns:wps="http://schemas.microsoft.com/office/word/2010/wordprocessingShape" mc:Ignorable="w14 w15 w16se w16cid w16 w16cex w16sdtdh w16du wp14">
-  <w16cid:commentId w16cid:paraId="21176FBF" w16cid:durableId="04D66B3E"/>
-</w16cid:commentsIds>
-</file>
-
 <file path=word/endnotes.xml><?xml version="1.0" encoding="utf-8"?>
 <w:endnotes xmlns:wpc="http://schemas.microsoft.com/office/word/2010/wordprocessingCanvas" xmlns:cx="http://schemas.microsoft.com/office/drawing/2014/chartex" xmlns:cx1="http://schemas.microsoft.com/office/drawing/2015/9/8/chartex" xmlns:cx2="http://schemas.microsoft.com/office/drawing/2015/10/21/chartex" xmlns:cx3="http://schemas.microsoft.com/office/drawing/2016/5/9/chartex" xmlns:cx4="http://schemas.microsoft.com/office/drawing/2016/5/10/chartex" xmlns:cx5="http://schemas.microsoft.com/office/drawing/2016/5/11/chartex" xmlns:cx6="http://schemas.microsoft.com/office/drawing/2016/5/12/chartex" xmlns:cx7="http://schemas.microsoft.com/office/drawing/2016/5/13/chartex" xmlns:cx8="http://schemas.microsoft.com/office/drawing/2016/5/14/chartex" xmlns:mc="http://schemas.openxmlformats.org/markup-compatibility/2006" xmlns:aink="http://schemas.microsoft.com/office/drawing/2016/ink" xmlns:am3d="http://schemas.microsoft.com/office/drawing/2017/model3d" xmlns:o="urn:schemas-microsoft-com:office:office" xmlns:oel="http://schemas.microsoft.com/office/2019/extlst" xmlns:r="http://schemas.openxmlformats.org/officeDocument/2006/relationships" xmlns:m="http://schemas.openxmlformats.org/officeDocument/2006/math" xmlns:v="urn:schemas-microsoft-com:vml" xmlns:wp14="http://schemas.microsoft.com/office/word/2010/wordprocessingDrawing" xmlns:wp="http://schemas.openxmlformats.org/drawingml/2006/wordprocessingDrawing" xmlns:w10="urn:schemas-microsoft-com:office:word" xmlns:w="http://schemas.openxmlformats.org/wordprocessingml/2006/main" xmlns:w14="http://schemas.microsoft.com/office/word/2010/wordml" xmlns:w15="http://schemas.microsoft.com/office/word/2012/wordml" xmlns:w16cex="http://schemas.microsoft.com/office/word/2018/wordml/cex" xmlns:w16cid="http://schemas.microsoft.com/office/word/2016/wordml/cid" xmlns:w16="http://schemas.microsoft.com/office/word/2018/wordml" xmlns:w16du="http://schemas.microsoft.com/office/word/2023/wordml/word16du" xmlns:w16sdtdh="http://schemas.microsoft.com/office/word/2020/wordml/sdtdatahash" xmlns:w16se="http://schemas.microsoft.com/office/word/2015/wordml/symex" xmlns:wpg="http://schemas.microsoft.com/office/word/2010/wordprocessingGroup" xmlns:wpi="http://schemas.microsoft.com/office/word/2010/wordprocessingInk" xmlns:wne="http://schemas.microsoft.com/office/word/2006/wordml" xmlns:wps="http://schemas.microsoft.com/office/word/2010/wordprocessingShape" mc:Ignorable="w14 w15 w16se w16cid w16 w16cex w16sdtdh w16du wp14">
   <w:endnote w:type="separator" w:id="-1">
@@ -13887,7 +15088,7 @@
 <w:ftr xmlns:wpc="http://schemas.microsoft.com/office/word/2010/wordprocessingCanvas" xmlns:cx="http://schemas.microsoft.com/office/drawing/2014/chartex" xmlns:cx1="http://schemas.microsoft.com/office/drawing/2015/9/8/chartex" xmlns:cx2="http://schemas.microsoft.com/office/drawing/2015/10/21/chartex" xmlns:cx3="http://schemas.microsoft.com/office/drawing/2016/5/9/chartex" xmlns:cx4="http://schemas.microsoft.com/office/drawing/2016/5/10/chartex" xmlns:cx5="http://schemas.microsoft.com/office/drawing/2016/5/11/chartex" xmlns:cx6="http://schemas.microsoft.com/office/drawing/2016/5/12/chartex" xmlns:cx7="http://schemas.microsoft.com/office/drawing/2016/5/13/chartex" xmlns:cx8="http://schemas.microsoft.com/office/drawing/2016/5/14/chartex" xmlns:mc="http://schemas.openxmlformats.org/markup-compatibility/2006" xmlns:aink="http://schemas.microsoft.com/office/drawing/2016/ink" xmlns:am3d="http://schemas.microsoft.com/office/drawing/2017/model3d" xmlns:o="urn:schemas-microsoft-com:office:office" xmlns:oel="http://schemas.microsoft.com/office/2019/extlst" xmlns:r="http://schemas.openxmlformats.org/officeDocument/2006/relationships" xmlns:m="http://schemas.openxmlformats.org/officeDocument/2006/math" xmlns:v="urn:schemas-microsoft-com:vml" xmlns:wp14="http://schemas.microsoft.com/office/word/2010/wordprocessingDrawing" xmlns:wp="http://schemas.openxmlformats.org/drawingml/2006/wordprocessingDrawing" xmlns:w10="urn:schemas-microsoft-com:office:word" xmlns:w="http://schemas.openxmlformats.org/wordprocessingml/2006/main" xmlns:w14="http://schemas.microsoft.com/office/word/2010/wordml" xmlns:w15="http://schemas.microsoft.com/office/word/2012/wordml" xmlns:w16cex="http://schemas.microsoft.com/office/word/2018/wordml/cex" xmlns:w16cid="http://schemas.microsoft.com/office/word/2016/wordml/cid" xmlns:w16="http://schemas.microsoft.com/office/word/2018/wordml" xmlns:w16du="http://schemas.microsoft.com/office/word/2023/wordml/word16du" xmlns:w16sdtdh="http://schemas.microsoft.com/office/word/2020/wordml/sdtdatahash" xmlns:w16se="http://schemas.microsoft.com/office/word/2015/wordml/symex" xmlns:wpg="http://schemas.microsoft.com/office/word/2010/wordprocessingGroup" xmlns:wpi="http://schemas.microsoft.com/office/word/2010/wordprocessingInk" xmlns:wne="http://schemas.microsoft.com/office/word/2006/wordml" xmlns:wps="http://schemas.microsoft.com/office/word/2010/wordprocessingShape" mc:Ignorable="w14 w15 w16se w16cid w16 w16cex w16sdtdh w16du wp14">
   <w:p>
     <w:pPr>
-      <w:pStyle w:val="Rodap"/>
+      <w:pStyle w:val="Footer"/>
       <w:jc w:val="left"/>
       <w:rPr>
         <w:b w:val="0"/>
@@ -14163,7 +15364,7 @@
     <w:lvl w:ilvl="0">
       <w:start w:val="1"/>
       <w:numFmt w:val="decimal"/>
-      <w:pStyle w:val="Listanumerada"/>
+      <w:pStyle w:val="ListNumber"/>
       <w:suff w:val="nothing"/>
       <w:lvlText w:val="%1"/>
       <w:lvlJc w:val="left"/>
@@ -16399,6 +17600,119 @@
     </w:lvl>
   </w:abstractNum>
   <w:abstractNum w:abstractNumId="21" w15:restartNumberingAfterBreak="0">
+    <w:nsid w:val="2BE65002"/>
+    <w:multiLevelType w:val="hybridMultilevel"/>
+    <w:tmpl w:val="6E5AD54A"/>
+    <w:lvl w:ilvl="0" w:tplc="08160001">
+      <w:start w:val="1"/>
+      <w:numFmt w:val="bullet"/>
+      <w:lvlText w:val=""/>
+      <w:lvlJc w:val="left"/>
+      <w:pPr>
+        <w:ind w:left="1008" w:hanging="360"/>
+      </w:pPr>
+      <w:rPr>
+        <w:rFonts w:ascii="Symbol" w:hAnsi="Symbol" w:hint="default"/>
+      </w:rPr>
+    </w:lvl>
+    <w:lvl w:ilvl="1" w:tplc="FFFFFFFF" w:tentative="1">
+      <w:start w:val="1"/>
+      <w:numFmt w:val="bullet"/>
+      <w:lvlText w:val="o"/>
+      <w:lvlJc w:val="left"/>
+      <w:pPr>
+        <w:ind w:left="1728" w:hanging="360"/>
+      </w:pPr>
+      <w:rPr>
+        <w:rFonts w:ascii="Courier New" w:hAnsi="Courier New" w:cs="Courier New" w:hint="default"/>
+      </w:rPr>
+    </w:lvl>
+    <w:lvl w:ilvl="2" w:tplc="FFFFFFFF" w:tentative="1">
+      <w:start w:val="1"/>
+      <w:numFmt w:val="bullet"/>
+      <w:lvlText w:val=""/>
+      <w:lvlJc w:val="left"/>
+      <w:pPr>
+        <w:ind w:left="2448" w:hanging="360"/>
+      </w:pPr>
+      <w:rPr>
+        <w:rFonts w:ascii="Wingdings" w:hAnsi="Wingdings" w:hint="default"/>
+      </w:rPr>
+    </w:lvl>
+    <w:lvl w:ilvl="3" w:tplc="FFFFFFFF" w:tentative="1">
+      <w:start w:val="1"/>
+      <w:numFmt w:val="bullet"/>
+      <w:lvlText w:val=""/>
+      <w:lvlJc w:val="left"/>
+      <w:pPr>
+        <w:ind w:left="3168" w:hanging="360"/>
+      </w:pPr>
+      <w:rPr>
+        <w:rFonts w:ascii="Symbol" w:hAnsi="Symbol" w:hint="default"/>
+      </w:rPr>
+    </w:lvl>
+    <w:lvl w:ilvl="4" w:tplc="FFFFFFFF" w:tentative="1">
+      <w:start w:val="1"/>
+      <w:numFmt w:val="bullet"/>
+      <w:lvlText w:val="o"/>
+      <w:lvlJc w:val="left"/>
+      <w:pPr>
+        <w:ind w:left="3888" w:hanging="360"/>
+      </w:pPr>
+      <w:rPr>
+        <w:rFonts w:ascii="Courier New" w:hAnsi="Courier New" w:cs="Courier New" w:hint="default"/>
+      </w:rPr>
+    </w:lvl>
+    <w:lvl w:ilvl="5" w:tplc="FFFFFFFF" w:tentative="1">
+      <w:start w:val="1"/>
+      <w:numFmt w:val="bullet"/>
+      <w:lvlText w:val=""/>
+      <w:lvlJc w:val="left"/>
+      <w:pPr>
+        <w:ind w:left="4608" w:hanging="360"/>
+      </w:pPr>
+      <w:rPr>
+        <w:rFonts w:ascii="Wingdings" w:hAnsi="Wingdings" w:hint="default"/>
+      </w:rPr>
+    </w:lvl>
+    <w:lvl w:ilvl="6" w:tplc="FFFFFFFF" w:tentative="1">
+      <w:start w:val="1"/>
+      <w:numFmt w:val="bullet"/>
+      <w:lvlText w:val=""/>
+      <w:lvlJc w:val="left"/>
+      <w:pPr>
+        <w:ind w:left="5328" w:hanging="360"/>
+      </w:pPr>
+      <w:rPr>
+        <w:rFonts w:ascii="Symbol" w:hAnsi="Symbol" w:hint="default"/>
+      </w:rPr>
+    </w:lvl>
+    <w:lvl w:ilvl="7" w:tplc="FFFFFFFF" w:tentative="1">
+      <w:start w:val="1"/>
+      <w:numFmt w:val="bullet"/>
+      <w:lvlText w:val="o"/>
+      <w:lvlJc w:val="left"/>
+      <w:pPr>
+        <w:ind w:left="6048" w:hanging="360"/>
+      </w:pPr>
+      <w:rPr>
+        <w:rFonts w:ascii="Courier New" w:hAnsi="Courier New" w:cs="Courier New" w:hint="default"/>
+      </w:rPr>
+    </w:lvl>
+    <w:lvl w:ilvl="8" w:tplc="FFFFFFFF" w:tentative="1">
+      <w:start w:val="1"/>
+      <w:numFmt w:val="bullet"/>
+      <w:lvlText w:val=""/>
+      <w:lvlJc w:val="left"/>
+      <w:pPr>
+        <w:ind w:left="6768" w:hanging="360"/>
+      </w:pPr>
+      <w:rPr>
+        <w:rFonts w:ascii="Wingdings" w:hAnsi="Wingdings" w:hint="default"/>
+      </w:rPr>
+    </w:lvl>
+  </w:abstractNum>
+  <w:abstractNum w:abstractNumId="22" w15:restartNumberingAfterBreak="0">
     <w:nsid w:val="2ED015E6"/>
     <w:multiLevelType w:val="hybridMultilevel"/>
     <w:tmpl w:val="39A0009C"/>
@@ -16487,7 +17801,7 @@
       </w:pPr>
     </w:lvl>
   </w:abstractNum>
-  <w:abstractNum w:abstractNumId="22" w15:restartNumberingAfterBreak="0">
+  <w:abstractNum w:abstractNumId="23" w15:restartNumberingAfterBreak="0">
     <w:nsid w:val="320C2EF2"/>
     <w:multiLevelType w:val="hybridMultilevel"/>
     <w:tmpl w:val="8F9842CE"/>
@@ -16600,7 +17914,7 @@
       </w:rPr>
     </w:lvl>
   </w:abstractNum>
-  <w:abstractNum w:abstractNumId="23" w15:restartNumberingAfterBreak="0">
+  <w:abstractNum w:abstractNumId="24" w15:restartNumberingAfterBreak="0">
     <w:nsid w:val="34A607DB"/>
     <w:multiLevelType w:val="multilevel"/>
     <w:tmpl w:val="69DC7B10"/>
@@ -16619,7 +17933,7 @@
     <w:lvl w:ilvl="1">
       <w:start w:val="1"/>
       <w:numFmt w:val="decimal"/>
-      <w:pStyle w:val="Ttulo2"/>
+      <w:pStyle w:val="Heading2"/>
       <w:lvlText w:val="%1.%2"/>
       <w:lvlJc w:val="left"/>
       <w:pPr>
@@ -16634,7 +17948,7 @@
     <w:lvl w:ilvl="2">
       <w:start w:val="1"/>
       <w:numFmt w:val="decimal"/>
-      <w:pStyle w:val="Ttulo3"/>
+      <w:pStyle w:val="Heading3"/>
       <w:lvlText w:val="%1.%2.%3"/>
       <w:lvlJc w:val="left"/>
       <w:pPr>
@@ -16714,7 +18028,7 @@
       </w:rPr>
     </w:lvl>
   </w:abstractNum>
-  <w:abstractNum w:abstractNumId="24" w15:restartNumberingAfterBreak="0">
+  <w:abstractNum w:abstractNumId="25" w15:restartNumberingAfterBreak="0">
     <w:nsid w:val="3D1F0D3E"/>
     <w:multiLevelType w:val="multilevel"/>
     <w:tmpl w:val="461A9ED2"/>
@@ -16835,7 +18149,7 @@
       </w:rPr>
     </w:lvl>
   </w:abstractNum>
-  <w:abstractNum w:abstractNumId="25" w15:restartNumberingAfterBreak="0">
+  <w:abstractNum w:abstractNumId="26" w15:restartNumberingAfterBreak="0">
     <w:nsid w:val="40AF3223"/>
     <w:multiLevelType w:val="hybridMultilevel"/>
     <w:tmpl w:val="AE2077F2"/>
@@ -16948,14 +18262,14 @@
       </w:rPr>
     </w:lvl>
   </w:abstractNum>
-  <w:abstractNum w:abstractNumId="26" w15:restartNumberingAfterBreak="0">
+  <w:abstractNum w:abstractNumId="27" w15:restartNumberingAfterBreak="0">
     <w:nsid w:val="40FB165E"/>
     <w:multiLevelType w:val="hybridMultilevel"/>
     <w:tmpl w:val="4C5828F0"/>
     <w:lvl w:ilvl="0" w:tplc="EA184B6E">
       <w:start w:val="1"/>
       <w:numFmt w:val="bullet"/>
-      <w:pStyle w:val="Listacommarcas"/>
+      <w:pStyle w:val="ListBullet"/>
       <w:lvlText w:val=""/>
       <w:lvlJc w:val="left"/>
       <w:pPr>
@@ -17065,7 +18379,7 @@
       </w:rPr>
     </w:lvl>
   </w:abstractNum>
-  <w:abstractNum w:abstractNumId="27" w15:restartNumberingAfterBreak="0">
+  <w:abstractNum w:abstractNumId="28" w15:restartNumberingAfterBreak="0">
     <w:nsid w:val="46C4200F"/>
     <w:multiLevelType w:val="hybridMultilevel"/>
     <w:tmpl w:val="1AE88E36"/>
@@ -17178,7 +18492,7 @@
       </w:rPr>
     </w:lvl>
   </w:abstractNum>
-  <w:abstractNum w:abstractNumId="28" w15:restartNumberingAfterBreak="0">
+  <w:abstractNum w:abstractNumId="29" w15:restartNumberingAfterBreak="0">
     <w:nsid w:val="4C760B02"/>
     <w:multiLevelType w:val="hybridMultilevel"/>
     <w:tmpl w:val="ED70A368"/>
@@ -17291,7 +18605,7 @@
       </w:rPr>
     </w:lvl>
   </w:abstractNum>
-  <w:abstractNum w:abstractNumId="29" w15:restartNumberingAfterBreak="0">
+  <w:abstractNum w:abstractNumId="30" w15:restartNumberingAfterBreak="0">
     <w:nsid w:val="4D6C5C63"/>
     <w:multiLevelType w:val="hybridMultilevel"/>
     <w:tmpl w:val="14FAFFF4"/>
@@ -17404,7 +18718,7 @@
       </w:rPr>
     </w:lvl>
   </w:abstractNum>
-  <w:abstractNum w:abstractNumId="30" w15:restartNumberingAfterBreak="0">
+  <w:abstractNum w:abstractNumId="31" w15:restartNumberingAfterBreak="0">
     <w:nsid w:val="508C51EE"/>
     <w:multiLevelType w:val="hybridMultilevel"/>
     <w:tmpl w:val="6D3ADC8C"/>
@@ -17517,7 +18831,7 @@
       </w:rPr>
     </w:lvl>
   </w:abstractNum>
-  <w:abstractNum w:abstractNumId="31" w15:restartNumberingAfterBreak="0">
+  <w:abstractNum w:abstractNumId="32" w15:restartNumberingAfterBreak="0">
     <w:nsid w:val="50E535C4"/>
     <w:multiLevelType w:val="hybridMultilevel"/>
     <w:tmpl w:val="39A0009C"/>
@@ -17606,7 +18920,7 @@
       </w:pPr>
     </w:lvl>
   </w:abstractNum>
-  <w:abstractNum w:abstractNumId="32" w15:restartNumberingAfterBreak="0">
+  <w:abstractNum w:abstractNumId="33" w15:restartNumberingAfterBreak="0">
     <w:nsid w:val="52CB0936"/>
     <w:multiLevelType w:val="hybridMultilevel"/>
     <w:tmpl w:val="4AC26EEA"/>
@@ -17719,7 +19033,7 @@
       </w:rPr>
     </w:lvl>
   </w:abstractNum>
-  <w:abstractNum w:abstractNumId="33" w15:restartNumberingAfterBreak="0">
+  <w:abstractNum w:abstractNumId="34" w15:restartNumberingAfterBreak="0">
     <w:nsid w:val="54CF50C4"/>
     <w:multiLevelType w:val="hybridMultilevel"/>
     <w:tmpl w:val="5FB06DBA"/>
@@ -17832,7 +19146,120 @@
       </w:rPr>
     </w:lvl>
   </w:abstractNum>
-  <w:abstractNum w:abstractNumId="34" w15:restartNumberingAfterBreak="0">
+  <w:abstractNum w:abstractNumId="35" w15:restartNumberingAfterBreak="0">
+    <w:nsid w:val="586B4771"/>
+    <w:multiLevelType w:val="hybridMultilevel"/>
+    <w:tmpl w:val="07606380"/>
+    <w:lvl w:ilvl="0" w:tplc="08160001">
+      <w:start w:val="1"/>
+      <w:numFmt w:val="bullet"/>
+      <w:lvlText w:val=""/>
+      <w:lvlJc w:val="left"/>
+      <w:pPr>
+        <w:ind w:left="1008" w:hanging="360"/>
+      </w:pPr>
+      <w:rPr>
+        <w:rFonts w:ascii="Symbol" w:hAnsi="Symbol" w:hint="default"/>
+      </w:rPr>
+    </w:lvl>
+    <w:lvl w:ilvl="1" w:tplc="08160003" w:tentative="1">
+      <w:start w:val="1"/>
+      <w:numFmt w:val="bullet"/>
+      <w:lvlText w:val="o"/>
+      <w:lvlJc w:val="left"/>
+      <w:pPr>
+        <w:ind w:left="1728" w:hanging="360"/>
+      </w:pPr>
+      <w:rPr>
+        <w:rFonts w:ascii="Courier New" w:hAnsi="Courier New" w:cs="Courier New" w:hint="default"/>
+      </w:rPr>
+    </w:lvl>
+    <w:lvl w:ilvl="2" w:tplc="08160005" w:tentative="1">
+      <w:start w:val="1"/>
+      <w:numFmt w:val="bullet"/>
+      <w:lvlText w:val=""/>
+      <w:lvlJc w:val="left"/>
+      <w:pPr>
+        <w:ind w:left="2448" w:hanging="360"/>
+      </w:pPr>
+      <w:rPr>
+        <w:rFonts w:ascii="Wingdings" w:hAnsi="Wingdings" w:hint="default"/>
+      </w:rPr>
+    </w:lvl>
+    <w:lvl w:ilvl="3" w:tplc="08160001" w:tentative="1">
+      <w:start w:val="1"/>
+      <w:numFmt w:val="bullet"/>
+      <w:lvlText w:val=""/>
+      <w:lvlJc w:val="left"/>
+      <w:pPr>
+        <w:ind w:left="3168" w:hanging="360"/>
+      </w:pPr>
+      <w:rPr>
+        <w:rFonts w:ascii="Symbol" w:hAnsi="Symbol" w:hint="default"/>
+      </w:rPr>
+    </w:lvl>
+    <w:lvl w:ilvl="4" w:tplc="08160003" w:tentative="1">
+      <w:start w:val="1"/>
+      <w:numFmt w:val="bullet"/>
+      <w:lvlText w:val="o"/>
+      <w:lvlJc w:val="left"/>
+      <w:pPr>
+        <w:ind w:left="3888" w:hanging="360"/>
+      </w:pPr>
+      <w:rPr>
+        <w:rFonts w:ascii="Courier New" w:hAnsi="Courier New" w:cs="Courier New" w:hint="default"/>
+      </w:rPr>
+    </w:lvl>
+    <w:lvl w:ilvl="5" w:tplc="08160005" w:tentative="1">
+      <w:start w:val="1"/>
+      <w:numFmt w:val="bullet"/>
+      <w:lvlText w:val=""/>
+      <w:lvlJc w:val="left"/>
+      <w:pPr>
+        <w:ind w:left="4608" w:hanging="360"/>
+      </w:pPr>
+      <w:rPr>
+        <w:rFonts w:ascii="Wingdings" w:hAnsi="Wingdings" w:hint="default"/>
+      </w:rPr>
+    </w:lvl>
+    <w:lvl w:ilvl="6" w:tplc="08160001" w:tentative="1">
+      <w:start w:val="1"/>
+      <w:numFmt w:val="bullet"/>
+      <w:lvlText w:val=""/>
+      <w:lvlJc w:val="left"/>
+      <w:pPr>
+        <w:ind w:left="5328" w:hanging="360"/>
+      </w:pPr>
+      <w:rPr>
+        <w:rFonts w:ascii="Symbol" w:hAnsi="Symbol" w:hint="default"/>
+      </w:rPr>
+    </w:lvl>
+    <w:lvl w:ilvl="7" w:tplc="08160003" w:tentative="1">
+      <w:start w:val="1"/>
+      <w:numFmt w:val="bullet"/>
+      <w:lvlText w:val="o"/>
+      <w:lvlJc w:val="left"/>
+      <w:pPr>
+        <w:ind w:left="6048" w:hanging="360"/>
+      </w:pPr>
+      <w:rPr>
+        <w:rFonts w:ascii="Courier New" w:hAnsi="Courier New" w:cs="Courier New" w:hint="default"/>
+      </w:rPr>
+    </w:lvl>
+    <w:lvl w:ilvl="8" w:tplc="08160005" w:tentative="1">
+      <w:start w:val="1"/>
+      <w:numFmt w:val="bullet"/>
+      <w:lvlText w:val=""/>
+      <w:lvlJc w:val="left"/>
+      <w:pPr>
+        <w:ind w:left="6768" w:hanging="360"/>
+      </w:pPr>
+      <w:rPr>
+        <w:rFonts w:ascii="Wingdings" w:hAnsi="Wingdings" w:hint="default"/>
+      </w:rPr>
+    </w:lvl>
+  </w:abstractNum>
+  <w:abstractNum w:abstractNumId="36" w15:restartNumberingAfterBreak="0">
     <w:nsid w:val="58910814"/>
     <w:multiLevelType w:val="multilevel"/>
     <w:tmpl w:val="AE7E95AC"/>
@@ -17953,7 +19380,7 @@
       </w:rPr>
     </w:lvl>
   </w:abstractNum>
-  <w:abstractNum w:abstractNumId="35" w15:restartNumberingAfterBreak="0">
+  <w:abstractNum w:abstractNumId="37" w15:restartNumberingAfterBreak="0">
     <w:nsid w:val="594A37DD"/>
     <w:multiLevelType w:val="hybridMultilevel"/>
     <w:tmpl w:val="C50CD416"/>
@@ -18066,14 +19493,14 @@
       </w:rPr>
     </w:lvl>
   </w:abstractNum>
-  <w:abstractNum w:abstractNumId="36" w15:restartNumberingAfterBreak="0">
+  <w:abstractNum w:abstractNumId="38" w15:restartNumberingAfterBreak="0">
     <w:nsid w:val="676552B4"/>
     <w:multiLevelType w:val="multilevel"/>
     <w:tmpl w:val="7F2673F6"/>
     <w:lvl w:ilvl="0">
       <w:start w:val="1"/>
       <w:numFmt w:val="decimal"/>
-      <w:pStyle w:val="Ttulo1"/>
+      <w:pStyle w:val="Heading1"/>
       <w:lvlText w:val="%1"/>
       <w:lvlJc w:val="left"/>
       <w:pPr>
@@ -18153,7 +19580,7 @@
       </w:pPr>
     </w:lvl>
   </w:abstractNum>
-  <w:abstractNum w:abstractNumId="37" w15:restartNumberingAfterBreak="0">
+  <w:abstractNum w:abstractNumId="39" w15:restartNumberingAfterBreak="0">
     <w:nsid w:val="6B097C37"/>
     <w:multiLevelType w:val="hybridMultilevel"/>
     <w:tmpl w:val="9E00DFD6"/>
@@ -18242,7 +19669,7 @@
       </w:pPr>
     </w:lvl>
   </w:abstractNum>
-  <w:abstractNum w:abstractNumId="38" w15:restartNumberingAfterBreak="0">
+  <w:abstractNum w:abstractNumId="40" w15:restartNumberingAfterBreak="0">
     <w:nsid w:val="6DD14BBA"/>
     <w:multiLevelType w:val="multilevel"/>
     <w:tmpl w:val="B7CA65A0"/>
@@ -18355,7 +19782,7 @@
       </w:pPr>
     </w:lvl>
   </w:abstractNum>
-  <w:abstractNum w:abstractNumId="39" w15:restartNumberingAfterBreak="0">
+  <w:abstractNum w:abstractNumId="41" w15:restartNumberingAfterBreak="0">
     <w:nsid w:val="6FFC5E12"/>
     <w:multiLevelType w:val="hybridMultilevel"/>
     <w:tmpl w:val="551ECA6A"/>
@@ -18468,7 +19895,7 @@
       </w:rPr>
     </w:lvl>
   </w:abstractNum>
-  <w:abstractNum w:abstractNumId="40" w15:restartNumberingAfterBreak="0">
+  <w:abstractNum w:abstractNumId="42" w15:restartNumberingAfterBreak="0">
     <w:nsid w:val="70AC45B7"/>
     <w:multiLevelType w:val="multilevel"/>
     <w:tmpl w:val="461A9ED2"/>
@@ -18589,7 +20016,120 @@
       </w:rPr>
     </w:lvl>
   </w:abstractNum>
-  <w:abstractNum w:abstractNumId="41" w15:restartNumberingAfterBreak="0">
+  <w:abstractNum w:abstractNumId="43" w15:restartNumberingAfterBreak="0">
+    <w:nsid w:val="77A00608"/>
+    <w:multiLevelType w:val="hybridMultilevel"/>
+    <w:tmpl w:val="000E761A"/>
+    <w:lvl w:ilvl="0" w:tplc="08160003">
+      <w:start w:val="1"/>
+      <w:numFmt w:val="bullet"/>
+      <w:lvlText w:val="o"/>
+      <w:lvlJc w:val="left"/>
+      <w:pPr>
+        <w:ind w:left="1008" w:hanging="360"/>
+      </w:pPr>
+      <w:rPr>
+        <w:rFonts w:ascii="Courier New" w:hAnsi="Courier New" w:cs="Courier New" w:hint="default"/>
+      </w:rPr>
+    </w:lvl>
+    <w:lvl w:ilvl="1" w:tplc="08160003" w:tentative="1">
+      <w:start w:val="1"/>
+      <w:numFmt w:val="bullet"/>
+      <w:lvlText w:val="o"/>
+      <w:lvlJc w:val="left"/>
+      <w:pPr>
+        <w:ind w:left="1728" w:hanging="360"/>
+      </w:pPr>
+      <w:rPr>
+        <w:rFonts w:ascii="Courier New" w:hAnsi="Courier New" w:cs="Courier New" w:hint="default"/>
+      </w:rPr>
+    </w:lvl>
+    <w:lvl w:ilvl="2" w:tplc="08160005" w:tentative="1">
+      <w:start w:val="1"/>
+      <w:numFmt w:val="bullet"/>
+      <w:lvlText w:val=""/>
+      <w:lvlJc w:val="left"/>
+      <w:pPr>
+        <w:ind w:left="2448" w:hanging="360"/>
+      </w:pPr>
+      <w:rPr>
+        <w:rFonts w:ascii="Wingdings" w:hAnsi="Wingdings" w:hint="default"/>
+      </w:rPr>
+    </w:lvl>
+    <w:lvl w:ilvl="3" w:tplc="08160001" w:tentative="1">
+      <w:start w:val="1"/>
+      <w:numFmt w:val="bullet"/>
+      <w:lvlText w:val=""/>
+      <w:lvlJc w:val="left"/>
+      <w:pPr>
+        <w:ind w:left="3168" w:hanging="360"/>
+      </w:pPr>
+      <w:rPr>
+        <w:rFonts w:ascii="Symbol" w:hAnsi="Symbol" w:hint="default"/>
+      </w:rPr>
+    </w:lvl>
+    <w:lvl w:ilvl="4" w:tplc="08160003" w:tentative="1">
+      <w:start w:val="1"/>
+      <w:numFmt w:val="bullet"/>
+      <w:lvlText w:val="o"/>
+      <w:lvlJc w:val="left"/>
+      <w:pPr>
+        <w:ind w:left="3888" w:hanging="360"/>
+      </w:pPr>
+      <w:rPr>
+        <w:rFonts w:ascii="Courier New" w:hAnsi="Courier New" w:cs="Courier New" w:hint="default"/>
+      </w:rPr>
+    </w:lvl>
+    <w:lvl w:ilvl="5" w:tplc="08160005" w:tentative="1">
+      <w:start w:val="1"/>
+      <w:numFmt w:val="bullet"/>
+      <w:lvlText w:val=""/>
+      <w:lvlJc w:val="left"/>
+      <w:pPr>
+        <w:ind w:left="4608" w:hanging="360"/>
+      </w:pPr>
+      <w:rPr>
+        <w:rFonts w:ascii="Wingdings" w:hAnsi="Wingdings" w:hint="default"/>
+      </w:rPr>
+    </w:lvl>
+    <w:lvl w:ilvl="6" w:tplc="08160001" w:tentative="1">
+      <w:start w:val="1"/>
+      <w:numFmt w:val="bullet"/>
+      <w:lvlText w:val=""/>
+      <w:lvlJc w:val="left"/>
+      <w:pPr>
+        <w:ind w:left="5328" w:hanging="360"/>
+      </w:pPr>
+      <w:rPr>
+        <w:rFonts w:ascii="Symbol" w:hAnsi="Symbol" w:hint="default"/>
+      </w:rPr>
+    </w:lvl>
+    <w:lvl w:ilvl="7" w:tplc="08160003" w:tentative="1">
+      <w:start w:val="1"/>
+      <w:numFmt w:val="bullet"/>
+      <w:lvlText w:val="o"/>
+      <w:lvlJc w:val="left"/>
+      <w:pPr>
+        <w:ind w:left="6048" w:hanging="360"/>
+      </w:pPr>
+      <w:rPr>
+        <w:rFonts w:ascii="Courier New" w:hAnsi="Courier New" w:cs="Courier New" w:hint="default"/>
+      </w:rPr>
+    </w:lvl>
+    <w:lvl w:ilvl="8" w:tplc="08160005" w:tentative="1">
+      <w:start w:val="1"/>
+      <w:numFmt w:val="bullet"/>
+      <w:lvlText w:val=""/>
+      <w:lvlJc w:val="left"/>
+      <w:pPr>
+        <w:ind w:left="6768" w:hanging="360"/>
+      </w:pPr>
+      <w:rPr>
+        <w:rFonts w:ascii="Wingdings" w:hAnsi="Wingdings" w:hint="default"/>
+      </w:rPr>
+    </w:lvl>
+  </w:abstractNum>
+  <w:abstractNum w:abstractNumId="44" w15:restartNumberingAfterBreak="0">
     <w:nsid w:val="7A90448F"/>
     <w:multiLevelType w:val="hybridMultilevel"/>
     <w:tmpl w:val="B6406CB6"/>
@@ -18702,14 +20242,127 @@
       </w:rPr>
     </w:lvl>
   </w:abstractNum>
+  <w:abstractNum w:abstractNumId="45" w15:restartNumberingAfterBreak="0">
+    <w:nsid w:val="7A9566AC"/>
+    <w:multiLevelType w:val="hybridMultilevel"/>
+    <w:tmpl w:val="4D901202"/>
+    <w:lvl w:ilvl="0" w:tplc="08160001">
+      <w:start w:val="1"/>
+      <w:numFmt w:val="bullet"/>
+      <w:lvlText w:val=""/>
+      <w:lvlJc w:val="left"/>
+      <w:pPr>
+        <w:ind w:left="1008" w:hanging="360"/>
+      </w:pPr>
+      <w:rPr>
+        <w:rFonts w:ascii="Symbol" w:hAnsi="Symbol" w:hint="default"/>
+      </w:rPr>
+    </w:lvl>
+    <w:lvl w:ilvl="1" w:tplc="08160003" w:tentative="1">
+      <w:start w:val="1"/>
+      <w:numFmt w:val="bullet"/>
+      <w:lvlText w:val="o"/>
+      <w:lvlJc w:val="left"/>
+      <w:pPr>
+        <w:ind w:left="1728" w:hanging="360"/>
+      </w:pPr>
+      <w:rPr>
+        <w:rFonts w:ascii="Courier New" w:hAnsi="Courier New" w:cs="Courier New" w:hint="default"/>
+      </w:rPr>
+    </w:lvl>
+    <w:lvl w:ilvl="2" w:tplc="08160005" w:tentative="1">
+      <w:start w:val="1"/>
+      <w:numFmt w:val="bullet"/>
+      <w:lvlText w:val=""/>
+      <w:lvlJc w:val="left"/>
+      <w:pPr>
+        <w:ind w:left="2448" w:hanging="360"/>
+      </w:pPr>
+      <w:rPr>
+        <w:rFonts w:ascii="Wingdings" w:hAnsi="Wingdings" w:hint="default"/>
+      </w:rPr>
+    </w:lvl>
+    <w:lvl w:ilvl="3" w:tplc="08160001" w:tentative="1">
+      <w:start w:val="1"/>
+      <w:numFmt w:val="bullet"/>
+      <w:lvlText w:val=""/>
+      <w:lvlJc w:val="left"/>
+      <w:pPr>
+        <w:ind w:left="3168" w:hanging="360"/>
+      </w:pPr>
+      <w:rPr>
+        <w:rFonts w:ascii="Symbol" w:hAnsi="Symbol" w:hint="default"/>
+      </w:rPr>
+    </w:lvl>
+    <w:lvl w:ilvl="4" w:tplc="08160003" w:tentative="1">
+      <w:start w:val="1"/>
+      <w:numFmt w:val="bullet"/>
+      <w:lvlText w:val="o"/>
+      <w:lvlJc w:val="left"/>
+      <w:pPr>
+        <w:ind w:left="3888" w:hanging="360"/>
+      </w:pPr>
+      <w:rPr>
+        <w:rFonts w:ascii="Courier New" w:hAnsi="Courier New" w:cs="Courier New" w:hint="default"/>
+      </w:rPr>
+    </w:lvl>
+    <w:lvl w:ilvl="5" w:tplc="08160005" w:tentative="1">
+      <w:start w:val="1"/>
+      <w:numFmt w:val="bullet"/>
+      <w:lvlText w:val=""/>
+      <w:lvlJc w:val="left"/>
+      <w:pPr>
+        <w:ind w:left="4608" w:hanging="360"/>
+      </w:pPr>
+      <w:rPr>
+        <w:rFonts w:ascii="Wingdings" w:hAnsi="Wingdings" w:hint="default"/>
+      </w:rPr>
+    </w:lvl>
+    <w:lvl w:ilvl="6" w:tplc="08160001" w:tentative="1">
+      <w:start w:val="1"/>
+      <w:numFmt w:val="bullet"/>
+      <w:lvlText w:val=""/>
+      <w:lvlJc w:val="left"/>
+      <w:pPr>
+        <w:ind w:left="5328" w:hanging="360"/>
+      </w:pPr>
+      <w:rPr>
+        <w:rFonts w:ascii="Symbol" w:hAnsi="Symbol" w:hint="default"/>
+      </w:rPr>
+    </w:lvl>
+    <w:lvl w:ilvl="7" w:tplc="08160003" w:tentative="1">
+      <w:start w:val="1"/>
+      <w:numFmt w:val="bullet"/>
+      <w:lvlText w:val="o"/>
+      <w:lvlJc w:val="left"/>
+      <w:pPr>
+        <w:ind w:left="6048" w:hanging="360"/>
+      </w:pPr>
+      <w:rPr>
+        <w:rFonts w:ascii="Courier New" w:hAnsi="Courier New" w:cs="Courier New" w:hint="default"/>
+      </w:rPr>
+    </w:lvl>
+    <w:lvl w:ilvl="8" w:tplc="08160005" w:tentative="1">
+      <w:start w:val="1"/>
+      <w:numFmt w:val="bullet"/>
+      <w:lvlText w:val=""/>
+      <w:lvlJc w:val="left"/>
+      <w:pPr>
+        <w:ind w:left="6768" w:hanging="360"/>
+      </w:pPr>
+      <w:rPr>
+        <w:rFonts w:ascii="Wingdings" w:hAnsi="Wingdings" w:hint="default"/>
+      </w:rPr>
+    </w:lvl>
+  </w:abstractNum>
   <w:num w:numId="1" w16cid:durableId="873079563">
-    <w:abstractNumId w:val="26"/>
+    <w:abstractNumId w:val="27"/>
   </w:num>
   <w:num w:numId="2" w16cid:durableId="877203287">
-    <w:abstractNumId w:val="36"/>
+    <w:abstractNumId w:val="38"/>
   </w:num>
   <w:num w:numId="3" w16cid:durableId="519470814">
-    <w:abstractNumId w:val="23"/>
+    <w:abstractNumId w:val="24"/>
   </w:num>
   <w:num w:numId="4" w16cid:durableId="197932949">
     <w:abstractNumId w:val="0"/>
@@ -18718,13 +20371,13 @@
     <w:abstractNumId w:val="14"/>
   </w:num>
   <w:num w:numId="6" w16cid:durableId="981933815">
-    <w:abstractNumId w:val="22"/>
+    <w:abstractNumId w:val="23"/>
   </w:num>
   <w:num w:numId="7" w16cid:durableId="493884943">
-    <w:abstractNumId w:val="41"/>
+    <w:abstractNumId w:val="44"/>
   </w:num>
   <w:num w:numId="8" w16cid:durableId="755396590">
-    <w:abstractNumId w:val="24"/>
+    <w:abstractNumId w:val="25"/>
   </w:num>
   <w:num w:numId="9" w16cid:durableId="1956910441">
     <w:abstractNumId w:val="15"/>
@@ -18733,7 +20386,7 @@
     <w:abstractNumId w:val="12"/>
   </w:num>
   <w:num w:numId="11" w16cid:durableId="376202985">
-    <w:abstractNumId w:val="32"/>
+    <w:abstractNumId w:val="33"/>
   </w:num>
   <w:num w:numId="12" w16cid:durableId="870069131">
     <w:abstractNumId w:val="4"/>
@@ -18742,16 +20395,16 @@
     <w:abstractNumId w:val="19"/>
   </w:num>
   <w:num w:numId="14" w16cid:durableId="1758286615">
-    <w:abstractNumId w:val="37"/>
+    <w:abstractNumId w:val="39"/>
   </w:num>
   <w:num w:numId="15" w16cid:durableId="403647900">
-    <w:abstractNumId w:val="21"/>
+    <w:abstractNumId w:val="22"/>
   </w:num>
   <w:num w:numId="16" w16cid:durableId="1654873228">
     <w:abstractNumId w:val="16"/>
   </w:num>
   <w:num w:numId="17" w16cid:durableId="418336772">
-    <w:abstractNumId w:val="39"/>
+    <w:abstractNumId w:val="41"/>
   </w:num>
   <w:num w:numId="18" w16cid:durableId="1203247175">
     <w:abstractNumId w:val="6"/>
@@ -18772,16 +20425,16 @@
     <w:abstractNumId w:val="9"/>
   </w:num>
   <w:num w:numId="24" w16cid:durableId="116991463">
-    <w:abstractNumId w:val="35"/>
+    <w:abstractNumId w:val="37"/>
   </w:num>
   <w:num w:numId="25" w16cid:durableId="50619508">
-    <w:abstractNumId w:val="38"/>
+    <w:abstractNumId w:val="40"/>
   </w:num>
   <w:num w:numId="26" w16cid:durableId="1927566687">
-    <w:abstractNumId w:val="40"/>
+    <w:abstractNumId w:val="42"/>
   </w:num>
   <w:num w:numId="27" w16cid:durableId="1720469181">
-    <w:abstractNumId w:val="31"/>
+    <w:abstractNumId w:val="32"/>
   </w:num>
   <w:num w:numId="28" w16cid:durableId="1847212777">
     <w:abstractNumId w:val="20"/>
@@ -18802,19 +20455,19 @@
     <w:abstractNumId w:val="13"/>
   </w:num>
   <w:num w:numId="34" w16cid:durableId="1751078122">
-    <w:abstractNumId w:val="34"/>
+    <w:abstractNumId w:val="36"/>
   </w:num>
   <w:num w:numId="35" w16cid:durableId="1890877213">
-    <w:abstractNumId w:val="25"/>
+    <w:abstractNumId w:val="26"/>
   </w:num>
   <w:num w:numId="36" w16cid:durableId="431705651">
-    <w:abstractNumId w:val="27"/>
+    <w:abstractNumId w:val="28"/>
   </w:num>
   <w:num w:numId="37" w16cid:durableId="1451974019">
-    <w:abstractNumId w:val="30"/>
+    <w:abstractNumId w:val="31"/>
   </w:num>
   <w:num w:numId="38" w16cid:durableId="1690059198">
-    <w:abstractNumId w:val="29"/>
+    <w:abstractNumId w:val="30"/>
   </w:num>
   <w:num w:numId="39" w16cid:durableId="836270772">
     <w:abstractNumId w:val="5"/>
@@ -18823,21 +20476,25 @@
     <w:abstractNumId w:val="2"/>
   </w:num>
   <w:num w:numId="41" w16cid:durableId="952634086">
-    <w:abstractNumId w:val="28"/>
+    <w:abstractNumId w:val="29"/>
   </w:num>
   <w:num w:numId="42" w16cid:durableId="1239100840">
-    <w:abstractNumId w:val="33"/>
+    <w:abstractNumId w:val="34"/>
+  </w:num>
+  <w:num w:numId="43" w16cid:durableId="399133974">
+    <w:abstractNumId w:val="43"/>
+  </w:num>
+  <w:num w:numId="44" w16cid:durableId="417021843">
+    <w:abstractNumId w:val="21"/>
+  </w:num>
+  <w:num w:numId="45" w16cid:durableId="743381840">
+    <w:abstractNumId w:val="45"/>
+  </w:num>
+  <w:num w:numId="46" w16cid:durableId="324821200">
+    <w:abstractNumId w:val="35"/>
   </w:num>
   <w:numIdMacAtCleanup w:val="24"/>
 </w:numbering>
-</file>
-
-<file path=word/people.xml><?xml version="1.0" encoding="utf-8"?>
-<w15:people xmlns:wpc="http://schemas.microsoft.com/office/word/2010/wordprocessingCanvas" xmlns:cx="http://schemas.microsoft.com/office/drawing/2014/chartex" xmlns:cx1="http://schemas.microsoft.com/office/drawing/2015/9/8/chartex" xmlns:cx2="http://schemas.microsoft.com/office/drawing/2015/10/21/chartex" xmlns:cx3="http://schemas.microsoft.com/office/drawing/2016/5/9/chartex" xmlns:cx4="http://schemas.microsoft.com/office/drawing/2016/5/10/chartex" xmlns:cx5="http://schemas.microsoft.com/office/drawing/2016/5/11/chartex" xmlns:cx6="http://schemas.microsoft.com/office/drawing/2016/5/12/chartex" xmlns:cx7="http://schemas.microsoft.com/office/drawing/2016/5/13/chartex" xmlns:cx8="http://schemas.microsoft.com/office/drawing/2016/5/14/chartex" xmlns:mc="http://schemas.openxmlformats.org/markup-compatibility/2006" xmlns:aink="http://schemas.microsoft.com/office/drawing/2016/ink" xmlns:am3d="http://schemas.microsoft.com/office/drawing/2017/model3d" xmlns:o="urn:schemas-microsoft-com:office:office" xmlns:oel="http://schemas.microsoft.com/office/2019/extlst" xmlns:r="http://schemas.openxmlformats.org/officeDocument/2006/relationships" xmlns:m="http://schemas.openxmlformats.org/officeDocument/2006/math" xmlns:v="urn:schemas-microsoft-com:vml" xmlns:wp14="http://schemas.microsoft.com/office/word/2010/wordprocessingDrawing" xmlns:wp="http://schemas.openxmlformats.org/drawingml/2006/wordprocessingDrawing" xmlns:w10="urn:schemas-microsoft-com:office:word" xmlns:w="http://schemas.openxmlformats.org/wordprocessingml/2006/main" xmlns:w14="http://schemas.microsoft.com/office/word/2010/wordml" xmlns:w15="http://schemas.microsoft.com/office/word/2012/wordml" xmlns:w16cex="http://schemas.microsoft.com/office/word/2018/wordml/cex" xmlns:w16cid="http://schemas.microsoft.com/office/word/2016/wordml/cid" xmlns:w16="http://schemas.microsoft.com/office/word/2018/wordml" xmlns:w16du="http://schemas.microsoft.com/office/word/2023/wordml/word16du" xmlns:w16sdtdh="http://schemas.microsoft.com/office/word/2020/wordml/sdtdatahash" xmlns:w16se="http://schemas.microsoft.com/office/word/2015/wordml/symex" xmlns:wpg="http://schemas.microsoft.com/office/word/2010/wordprocessingGroup" xmlns:wpi="http://schemas.microsoft.com/office/word/2010/wordprocessingInk" xmlns:wne="http://schemas.microsoft.com/office/word/2006/wordml" xmlns:wps="http://schemas.microsoft.com/office/word/2010/wordprocessingShape" mc:Ignorable="w14 w15 w16se w16cid w16 w16cex w16sdtdh w16du wp14">
-  <w15:person w15:author="Alexandra Leite (1170541)">
-    <w15:presenceInfo w15:providerId="AD" w15:userId="S::1170541@isep.ipp.pt::f5640e6b-3ca9-4763-a3b9-a87a7448a271"/>
-  </w15:person>
-</w15:people>
 </file>
 
 <file path=word/styles.xml><?xml version="1.0" encoding="utf-8"?>
@@ -19249,11 +20906,11 @@
       <w:lang w:val="pt-PT"/>
     </w:rPr>
   </w:style>
-  <w:style w:type="paragraph" w:styleId="Ttulo1">
+  <w:style w:type="paragraph" w:styleId="Heading1">
     <w:name w:val="heading 1"/>
     <w:basedOn w:val="Normal"/>
     <w:next w:val="Normal"/>
-    <w:link w:val="Ttulo1Carter"/>
+    <w:link w:val="Heading1Char"/>
     <w:uiPriority w:val="9"/>
     <w:qFormat/>
     <w:rsid w:val="00E16C06"/>
@@ -19275,11 +20932,11 @@
       <w:szCs w:val="28"/>
     </w:rPr>
   </w:style>
-  <w:style w:type="paragraph" w:styleId="Ttulo2">
+  <w:style w:type="paragraph" w:styleId="Heading2">
     <w:name w:val="heading 2"/>
-    <w:basedOn w:val="Ttulo1"/>
+    <w:basedOn w:val="Heading1"/>
     <w:next w:val="Normal"/>
-    <w:link w:val="Ttulo2Carter"/>
+    <w:link w:val="Heading2Char"/>
     <w:uiPriority w:val="1"/>
     <w:unhideWhenUsed/>
     <w:qFormat/>
@@ -19292,11 +20949,11 @@
       <w:outlineLvl w:val="1"/>
     </w:pPr>
   </w:style>
-  <w:style w:type="paragraph" w:styleId="Ttulo3">
+  <w:style w:type="paragraph" w:styleId="Heading3">
     <w:name w:val="heading 3"/>
-    <w:basedOn w:val="Ttulo2"/>
+    <w:basedOn w:val="Heading2"/>
     <w:next w:val="Normal"/>
-    <w:link w:val="Ttulo3Carter"/>
+    <w:link w:val="Heading3Char"/>
     <w:uiPriority w:val="9"/>
     <w:unhideWhenUsed/>
     <w:qFormat/>
@@ -19312,11 +20969,11 @@
       <w:szCs w:val="24"/>
     </w:rPr>
   </w:style>
-  <w:style w:type="paragraph" w:styleId="Ttulo4">
+  <w:style w:type="paragraph" w:styleId="Heading4">
     <w:name w:val="heading 4"/>
     <w:basedOn w:val="Normal"/>
     <w:next w:val="Normal"/>
-    <w:link w:val="Ttulo4Carter"/>
+    <w:link w:val="Heading4Char"/>
     <w:uiPriority w:val="9"/>
     <w:unhideWhenUsed/>
     <w:qFormat/>
@@ -19334,11 +20991,11 @@
       <w:color w:val="B6332E" w:themeColor="accent1" w:themeShade="BF"/>
     </w:rPr>
   </w:style>
-  <w:style w:type="paragraph" w:styleId="Ttulo5">
+  <w:style w:type="paragraph" w:styleId="Heading5">
     <w:name w:val="heading 5"/>
     <w:basedOn w:val="Normal"/>
     <w:next w:val="Normal"/>
-    <w:link w:val="Ttulo5Carter"/>
+    <w:link w:val="Heading5Char"/>
     <w:uiPriority w:val="9"/>
     <w:unhideWhenUsed/>
     <w:qFormat/>
@@ -19354,11 +21011,11 @@
       <w:color w:val="B6332E" w:themeColor="accent1" w:themeShade="BF"/>
     </w:rPr>
   </w:style>
-  <w:style w:type="paragraph" w:styleId="Ttulo6">
+  <w:style w:type="paragraph" w:styleId="Heading6">
     <w:name w:val="heading 6"/>
     <w:basedOn w:val="Normal"/>
     <w:next w:val="Normal"/>
-    <w:link w:val="Ttulo6Carter"/>
+    <w:link w:val="Heading6Char"/>
     <w:uiPriority w:val="9"/>
     <w:unhideWhenUsed/>
     <w:qFormat/>
@@ -19374,11 +21031,11 @@
       <w:color w:val="79221E"/>
     </w:rPr>
   </w:style>
-  <w:style w:type="paragraph" w:styleId="Ttulo7">
+  <w:style w:type="paragraph" w:styleId="Heading7">
     <w:name w:val="heading 7"/>
     <w:basedOn w:val="Normal"/>
     <w:next w:val="Normal"/>
-    <w:link w:val="Ttulo7Carter"/>
+    <w:link w:val="Heading7Char"/>
     <w:uiPriority w:val="9"/>
     <w:unhideWhenUsed/>
     <w:qFormat/>
@@ -19396,11 +21053,11 @@
       <w:color w:val="79221E"/>
     </w:rPr>
   </w:style>
-  <w:style w:type="paragraph" w:styleId="Ttulo8">
+  <w:style w:type="paragraph" w:styleId="Heading8">
     <w:name w:val="heading 8"/>
     <w:basedOn w:val="Normal"/>
     <w:next w:val="Normal"/>
-    <w:link w:val="Ttulo8Carter"/>
+    <w:link w:val="Heading8Char"/>
     <w:uiPriority w:val="9"/>
     <w:unhideWhenUsed/>
     <w:qFormat/>
@@ -19418,11 +21075,11 @@
       <w:szCs w:val="21"/>
     </w:rPr>
   </w:style>
-  <w:style w:type="paragraph" w:styleId="Ttulo9">
+  <w:style w:type="paragraph" w:styleId="Heading9">
     <w:name w:val="heading 9"/>
     <w:basedOn w:val="Normal"/>
     <w:next w:val="Normal"/>
-    <w:link w:val="Ttulo9Carter"/>
+    <w:link w:val="Heading9Char"/>
     <w:uiPriority w:val="9"/>
     <w:unhideWhenUsed/>
     <w:qFormat/>
@@ -19442,12 +21099,13 @@
       <w:szCs w:val="21"/>
     </w:rPr>
   </w:style>
-  <w:style w:type="character" w:default="1" w:styleId="Tipodeletrapredefinidodopargrafo">
+  <w:style w:type="character" w:default="1" w:styleId="DefaultParagraphFont">
     <w:name w:val="Default Paragraph Font"/>
     <w:uiPriority w:val="1"/>
+    <w:semiHidden/>
     <w:unhideWhenUsed/>
   </w:style>
-  <w:style w:type="table" w:default="1" w:styleId="Tabelanormal">
+  <w:style w:type="table" w:default="1" w:styleId="TableNormal">
     <w:name w:val="Normal Table"/>
     <w:uiPriority w:val="99"/>
     <w:semiHidden/>
@@ -19462,17 +21120,17 @@
       </w:tblCellMar>
     </w:tblPr>
   </w:style>
-  <w:style w:type="numbering" w:default="1" w:styleId="Semlista">
+  <w:style w:type="numbering" w:default="1" w:styleId="NoList">
     <w:name w:val="No List"/>
     <w:uiPriority w:val="99"/>
     <w:semiHidden/>
     <w:unhideWhenUsed/>
   </w:style>
-  <w:style w:type="paragraph" w:styleId="Ttulo">
+  <w:style w:type="paragraph" w:styleId="Title">
     <w:name w:val="Title"/>
     <w:basedOn w:val="Normal"/>
     <w:next w:val="Normal"/>
-    <w:link w:val="TtuloCarter"/>
+    <w:link w:val="TitleChar"/>
     <w:uiPriority w:val="1"/>
     <w:qFormat/>
     <w:rsid w:val="2F0AEB18"/>
@@ -19489,10 +21147,10 @@
       <w:szCs w:val="44"/>
     </w:rPr>
   </w:style>
-  <w:style w:type="character" w:customStyle="1" w:styleId="TtuloCarter">
-    <w:name w:val="Título Caráter"/>
-    <w:basedOn w:val="Tipodeletrapredefinidodopargrafo"/>
-    <w:link w:val="Ttulo"/>
+  <w:style w:type="character" w:customStyle="1" w:styleId="TitleChar">
+    <w:name w:val="Title Char"/>
+    <w:basedOn w:val="DefaultParagraphFont"/>
+    <w:link w:val="Title"/>
     <w:uiPriority w:val="2"/>
     <w:rsid w:val="3294F87F"/>
     <w:rPr>
@@ -19506,11 +21164,11 @@
       <w:lang w:val="pt-PT"/>
     </w:rPr>
   </w:style>
-  <w:style w:type="paragraph" w:styleId="Subttulo">
+  <w:style w:type="paragraph" w:styleId="Subtitle">
     <w:name w:val="Subtitle"/>
     <w:basedOn w:val="Normal"/>
     <w:next w:val="Normal"/>
-    <w:link w:val="SubttuloCarter"/>
+    <w:link w:val="SubtitleChar"/>
     <w:uiPriority w:val="3"/>
     <w:qFormat/>
     <w:rsid w:val="2F0AEB18"/>
@@ -19525,10 +21183,10 @@
       <w:szCs w:val="24"/>
     </w:rPr>
   </w:style>
-  <w:style w:type="character" w:customStyle="1" w:styleId="SubttuloCarter">
-    <w:name w:val="Subtítulo Caráter"/>
-    <w:basedOn w:val="Tipodeletrapredefinidodopargrafo"/>
-    <w:link w:val="Subttulo"/>
+  <w:style w:type="character" w:customStyle="1" w:styleId="SubtitleChar">
+    <w:name w:val="Subtitle Char"/>
+    <w:basedOn w:val="DefaultParagraphFont"/>
+    <w:link w:val="Subtitle"/>
     <w:uiPriority w:val="3"/>
     <w:rsid w:val="3294F87F"/>
     <w:rPr>
@@ -19541,19 +21199,19 @@
       <w:lang w:val="pt-PT"/>
     </w:rPr>
   </w:style>
-  <w:style w:type="character" w:styleId="TextodoMarcadordePosio">
+  <w:style w:type="character" w:styleId="PlaceholderText">
     <w:name w:val="Placeholder Text"/>
-    <w:basedOn w:val="Tipodeletrapredefinidodopargrafo"/>
+    <w:basedOn w:val="DefaultParagraphFont"/>
     <w:uiPriority w:val="99"/>
     <w:semiHidden/>
     <w:rPr>
       <w:color w:val="808080"/>
     </w:rPr>
   </w:style>
-  <w:style w:type="character" w:customStyle="1" w:styleId="Ttulo1Carter">
-    <w:name w:val="Título 1 Caráter"/>
-    <w:basedOn w:val="Tipodeletrapredefinidodopargrafo"/>
-    <w:link w:val="Ttulo1"/>
+  <w:style w:type="character" w:customStyle="1" w:styleId="Heading1Char">
+    <w:name w:val="Heading 1 Char"/>
+    <w:basedOn w:val="DefaultParagraphFont"/>
+    <w:link w:val="Heading1"/>
     <w:uiPriority w:val="9"/>
     <w:rsid w:val="3294F87F"/>
     <w:rPr>
@@ -19566,9 +21224,9 @@
       <w:lang w:val="pt-PT"/>
     </w:rPr>
   </w:style>
-  <w:style w:type="table" w:styleId="TabelacomGrelha">
+  <w:style w:type="table" w:styleId="TableGrid">
     <w:name w:val="Table Grid"/>
-    <w:basedOn w:val="Tabelanormal"/>
+    <w:basedOn w:val="TableNormal"/>
     <w:uiPriority w:val="39"/>
     <w:pPr>
       <w:spacing w:after="0"/>
@@ -19584,10 +21242,10 @@
       </w:tblBorders>
     </w:tblPr>
   </w:style>
-  <w:style w:type="character" w:customStyle="1" w:styleId="Ttulo2Carter">
-    <w:name w:val="Título 2 Caráter"/>
-    <w:basedOn w:val="Tipodeletrapredefinidodopargrafo"/>
-    <w:link w:val="Ttulo2"/>
+  <w:style w:type="character" w:customStyle="1" w:styleId="Heading2Char">
+    <w:name w:val="Heading 2 Char"/>
+    <w:basedOn w:val="DefaultParagraphFont"/>
+    <w:link w:val="Heading2"/>
     <w:uiPriority w:val="1"/>
     <w:rsid w:val="3294F87F"/>
     <w:rPr>
@@ -19600,7 +21258,7 @@
       <w:lang w:val="pt-PT"/>
     </w:rPr>
   </w:style>
-  <w:style w:type="paragraph" w:styleId="Listacommarcas">
+  <w:style w:type="paragraph" w:styleId="ListBullet">
     <w:name w:val="List Bullet"/>
     <w:basedOn w:val="Normal"/>
     <w:uiPriority w:val="1"/>
@@ -19613,9 +21271,9 @@
       </w:numPr>
     </w:pPr>
   </w:style>
-  <w:style w:type="character" w:styleId="Forte">
+  <w:style w:type="character" w:styleId="Strong">
     <w:name w:val="Strong"/>
-    <w:basedOn w:val="Tipodeletrapredefinidodopargrafo"/>
+    <w:basedOn w:val="DefaultParagraphFont"/>
     <w:uiPriority w:val="22"/>
     <w:qFormat/>
     <w:rPr>
@@ -19626,7 +21284,7 @@
   </w:style>
   <w:style w:type="table" w:customStyle="1" w:styleId="SyllabusTable-NoBorders">
     <w:name w:val="Syllabus Table - No Borders"/>
-    <w:basedOn w:val="Tabelanormal"/>
+    <w:basedOn w:val="TableNormal"/>
     <w:uiPriority w:val="99"/>
     <w:pPr>
       <w:spacing w:after="0"/>
@@ -19650,9 +21308,9 @@
       </w:rPr>
     </w:tblStylePr>
   </w:style>
-  <w:style w:type="paragraph" w:styleId="SemEspaamento">
+  <w:style w:type="paragraph" w:styleId="NoSpacing">
     <w:name w:val="No Spacing"/>
-    <w:link w:val="SemEspaamentoCarter"/>
+    <w:link w:val="NoSpacingChar"/>
     <w:uiPriority w:val="1"/>
     <w:qFormat/>
     <w:pPr>
@@ -19661,7 +21319,7 @@
   </w:style>
   <w:style w:type="table" w:customStyle="1" w:styleId="SyllabusTable-withBorders">
     <w:name w:val="Syllabus Table - with Borders"/>
-    <w:basedOn w:val="Tabelanormal"/>
+    <w:basedOn w:val="TableNormal"/>
     <w:uiPriority w:val="99"/>
     <w:pPr>
       <w:spacing w:before="80" w:after="80"/>
@@ -19708,10 +21366,10 @@
       </w:rPr>
     </w:tblStylePr>
   </w:style>
-  <w:style w:type="paragraph" w:styleId="Cabealho">
+  <w:style w:type="paragraph" w:styleId="Header">
     <w:name w:val="header"/>
     <w:basedOn w:val="Normal"/>
-    <w:link w:val="CabealhoCarter"/>
+    <w:link w:val="HeaderChar"/>
     <w:uiPriority w:val="99"/>
     <w:unhideWhenUsed/>
     <w:rsid w:val="2F0AEB18"/>
@@ -19723,10 +21381,10 @@
       <w:spacing w:after="0"/>
     </w:pPr>
   </w:style>
-  <w:style w:type="character" w:customStyle="1" w:styleId="CabealhoCarter">
-    <w:name w:val="Cabeçalho Caráter"/>
-    <w:basedOn w:val="Tipodeletrapredefinidodopargrafo"/>
-    <w:link w:val="Cabealho"/>
+  <w:style w:type="character" w:customStyle="1" w:styleId="HeaderChar">
+    <w:name w:val="Header Char"/>
+    <w:basedOn w:val="DefaultParagraphFont"/>
+    <w:link w:val="Header"/>
     <w:uiPriority w:val="99"/>
     <w:rsid w:val="3294F87F"/>
     <w:rPr>
@@ -19734,10 +21392,10 @@
       <w:lang w:val="pt-PT"/>
     </w:rPr>
   </w:style>
-  <w:style w:type="paragraph" w:styleId="Rodap">
+  <w:style w:type="paragraph" w:styleId="Footer">
     <w:name w:val="footer"/>
     <w:basedOn w:val="Normal"/>
-    <w:link w:val="RodapCarter"/>
+    <w:link w:val="FooterChar"/>
     <w:uiPriority w:val="1"/>
     <w:unhideWhenUsed/>
     <w:rsid w:val="2F0AEB18"/>
@@ -19751,10 +21409,10 @@
       <w:color w:val="262626" w:themeColor="text1" w:themeTint="D9"/>
     </w:rPr>
   </w:style>
-  <w:style w:type="character" w:customStyle="1" w:styleId="RodapCarter">
-    <w:name w:val="Rodapé Caráter"/>
-    <w:basedOn w:val="Tipodeletrapredefinidodopargrafo"/>
-    <w:link w:val="Rodap"/>
+  <w:style w:type="character" w:customStyle="1" w:styleId="FooterChar">
+    <w:name w:val="Footer Char"/>
+    <w:basedOn w:val="DefaultParagraphFont"/>
+    <w:link w:val="Footer"/>
     <w:uiPriority w:val="99"/>
     <w:rsid w:val="3294F87F"/>
     <w:rPr>
@@ -19782,7 +21440,7 @@
       <w:lang w:val="pt-PT" w:eastAsia="en-US"/>
     </w:rPr>
   </w:style>
-  <w:style w:type="paragraph" w:styleId="PargrafodaLista">
+  <w:style w:type="paragraph" w:styleId="ListParagraph">
     <w:name w:val="List Paragraph"/>
     <w:basedOn w:val="Normal"/>
     <w:uiPriority w:val="34"/>
@@ -19794,9 +21452,9 @@
       <w:contextualSpacing/>
     </w:pPr>
   </w:style>
-  <w:style w:type="paragraph" w:styleId="Cabealhodondice">
+  <w:style w:type="paragraph" w:styleId="TOCHeading">
     <w:name w:val="TOC Heading"/>
-    <w:basedOn w:val="Ttulo1"/>
+    <w:basedOn w:val="Heading1"/>
     <w:next w:val="Normal"/>
     <w:uiPriority w:val="39"/>
     <w:unhideWhenUsed/>
@@ -19813,7 +21471,7 @@
       <w:lang w:eastAsia="en-US"/>
     </w:rPr>
   </w:style>
-  <w:style w:type="paragraph" w:styleId="ndice1">
+  <w:style w:type="paragraph" w:styleId="TOC1">
     <w:name w:val="toc 1"/>
     <w:basedOn w:val="Normal"/>
     <w:next w:val="Normal"/>
@@ -19824,7 +21482,7 @@
       <w:spacing w:after="100"/>
     </w:pPr>
   </w:style>
-  <w:style w:type="paragraph" w:styleId="ndice2">
+  <w:style w:type="paragraph" w:styleId="TOC2">
     <w:name w:val="toc 2"/>
     <w:basedOn w:val="Normal"/>
     <w:next w:val="Normal"/>
@@ -19836,9 +21494,9 @@
       <w:ind w:left="180"/>
     </w:pPr>
   </w:style>
-  <w:style w:type="character" w:styleId="Hiperligao">
+  <w:style w:type="character" w:styleId="Hyperlink">
     <w:name w:val="Hyperlink"/>
-    <w:basedOn w:val="Tipodeletrapredefinidodopargrafo"/>
+    <w:basedOn w:val="DefaultParagraphFont"/>
     <w:uiPriority w:val="99"/>
     <w:unhideWhenUsed/>
     <w:rsid w:val="002A3C30"/>
@@ -19847,10 +21505,10 @@
       <w:u w:val="single"/>
     </w:rPr>
   </w:style>
-  <w:style w:type="character" w:customStyle="1" w:styleId="Ttulo3Carter">
-    <w:name w:val="Título 3 Caráter"/>
-    <w:basedOn w:val="Tipodeletrapredefinidodopargrafo"/>
-    <w:link w:val="Ttulo3"/>
+  <w:style w:type="character" w:customStyle="1" w:styleId="Heading3Char">
+    <w:name w:val="Heading 3 Char"/>
+    <w:basedOn w:val="DefaultParagraphFont"/>
+    <w:link w:val="Heading3"/>
     <w:uiPriority w:val="9"/>
     <w:rsid w:val="3294F87F"/>
     <w:rPr>
@@ -19865,7 +21523,7 @@
   </w:style>
   <w:style w:type="table" w:customStyle="1" w:styleId="Noborders">
     <w:name w:val="No borders"/>
-    <w:basedOn w:val="Tabelanormal"/>
+    <w:basedOn w:val="TableNormal"/>
     <w:uiPriority w:val="99"/>
     <w:rsid w:val="00D36C27"/>
     <w:pPr>
@@ -19929,7 +21587,7 @@
       </w:rPr>
     </w:tblStylePr>
   </w:style>
-  <w:style w:type="paragraph" w:styleId="Listanumerada">
+  <w:style w:type="paragraph" w:styleId="ListNumber">
     <w:name w:val="List Number"/>
     <w:basedOn w:val="Normal"/>
     <w:uiPriority w:val="10"/>
@@ -19948,9 +21606,9 @@
       <w:lang w:val="en-US"/>
     </w:rPr>
   </w:style>
-  <w:style w:type="table" w:styleId="TabeladeLista6Colorida-Destaque1">
+  <w:style w:type="table" w:styleId="ListTable6Colorful-Accent1">
     <w:name w:val="List Table 6 Colorful Accent 1"/>
-    <w:basedOn w:val="Tabelanormal"/>
+    <w:basedOn w:val="TableNormal"/>
     <w:uiPriority w:val="51"/>
     <w:rsid w:val="004B3D19"/>
     <w:pPr>
@@ -20016,16 +21674,16 @@
       </w:tcPr>
     </w:tblStylePr>
   </w:style>
-  <w:style w:type="character" w:customStyle="1" w:styleId="SemEspaamentoCarter">
-    <w:name w:val="Sem Espaçamento Caráter"/>
-    <w:basedOn w:val="Tipodeletrapredefinidodopargrafo"/>
-    <w:link w:val="SemEspaamento"/>
+  <w:style w:type="character" w:customStyle="1" w:styleId="NoSpacingChar">
+    <w:name w:val="No Spacing Char"/>
+    <w:basedOn w:val="DefaultParagraphFont"/>
+    <w:link w:val="NoSpacing"/>
     <w:uiPriority w:val="1"/>
     <w:rsid w:val="005E2EE3"/>
   </w:style>
-  <w:style w:type="table" w:styleId="TabeladeGrelha1Clara-Destaque1">
+  <w:style w:type="table" w:styleId="GridTable1Light-Accent1">
     <w:name w:val="Grid Table 1 Light Accent 1"/>
-    <w:basedOn w:val="Tabelanormal"/>
+    <w:basedOn w:val="TableNormal"/>
     <w:uiPriority w:val="46"/>
     <w:rsid w:val="00D20459"/>
     <w:pPr>
@@ -20080,9 +21738,9 @@
       </w:rPr>
     </w:tblStylePr>
   </w:style>
-  <w:style w:type="table" w:styleId="TabeladeLista4-Destaque1">
+  <w:style w:type="table" w:styleId="ListTable4-Accent1">
     <w:name w:val="List Table 4 Accent 1"/>
-    <w:basedOn w:val="Tabelanormal"/>
+    <w:basedOn w:val="TableNormal"/>
     <w:uiPriority w:val="49"/>
     <w:rsid w:val="00D20459"/>
     <w:pPr>
@@ -20218,11 +21876,11 @@
       <w:rFonts w:ascii="Times New Roman" w:hAnsi="Times New Roman"/>
     </w:rPr>
   </w:style>
-  <w:style w:type="paragraph" w:styleId="Citao">
+  <w:style w:type="paragraph" w:styleId="Quote">
     <w:name w:val="Quote"/>
     <w:basedOn w:val="Normal"/>
     <w:next w:val="Normal"/>
-    <w:link w:val="CitaoCarter"/>
+    <w:link w:val="QuoteChar"/>
     <w:uiPriority w:val="29"/>
     <w:qFormat/>
     <w:rsid w:val="2F0AEB18"/>
@@ -20236,11 +21894,11 @@
       <w:iCs/>
     </w:rPr>
   </w:style>
-  <w:style w:type="paragraph" w:styleId="CitaoIntensa">
+  <w:style w:type="paragraph" w:styleId="IntenseQuote">
     <w:name w:val="Intense Quote"/>
     <w:basedOn w:val="Normal"/>
     <w:next w:val="Normal"/>
-    <w:link w:val="CitaoIntensaCarter"/>
+    <w:link w:val="IntenseQuoteChar"/>
     <w:uiPriority w:val="30"/>
     <w:qFormat/>
     <w:rsid w:val="2F0AEB18"/>
@@ -20255,10 +21913,10 @@
       <w:color w:val="D6615C" w:themeColor="accent1"/>
     </w:rPr>
   </w:style>
-  <w:style w:type="character" w:customStyle="1" w:styleId="Ttulo4Carter">
-    <w:name w:val="Título 4 Caráter"/>
-    <w:basedOn w:val="Tipodeletrapredefinidodopargrafo"/>
-    <w:link w:val="Ttulo4"/>
+  <w:style w:type="character" w:customStyle="1" w:styleId="Heading4Char">
+    <w:name w:val="Heading 4 Char"/>
+    <w:basedOn w:val="DefaultParagraphFont"/>
+    <w:link w:val="Heading4"/>
     <w:uiPriority w:val="9"/>
     <w:rsid w:val="3294F87F"/>
     <w:rPr>
@@ -20270,10 +21928,10 @@
       <w:lang w:val="pt-PT"/>
     </w:rPr>
   </w:style>
-  <w:style w:type="character" w:customStyle="1" w:styleId="Ttulo5Carter">
-    <w:name w:val="Título 5 Caráter"/>
-    <w:basedOn w:val="Tipodeletrapredefinidodopargrafo"/>
-    <w:link w:val="Ttulo5"/>
+  <w:style w:type="character" w:customStyle="1" w:styleId="Heading5Char">
+    <w:name w:val="Heading 5 Char"/>
+    <w:basedOn w:val="DefaultParagraphFont"/>
+    <w:link w:val="Heading5"/>
     <w:uiPriority w:val="9"/>
     <w:rsid w:val="3294F87F"/>
     <w:rPr>
@@ -20283,10 +21941,10 @@
       <w:lang w:val="pt-PT"/>
     </w:rPr>
   </w:style>
-  <w:style w:type="character" w:customStyle="1" w:styleId="Ttulo6Carter">
-    <w:name w:val="Título 6 Caráter"/>
-    <w:basedOn w:val="Tipodeletrapredefinidodopargrafo"/>
-    <w:link w:val="Ttulo6"/>
+  <w:style w:type="character" w:customStyle="1" w:styleId="Heading6Char">
+    <w:name w:val="Heading 6 Char"/>
+    <w:basedOn w:val="DefaultParagraphFont"/>
+    <w:link w:val="Heading6"/>
     <w:uiPriority w:val="9"/>
     <w:rsid w:val="3294F87F"/>
     <w:rPr>
@@ -20296,10 +21954,10 @@
       <w:lang w:val="pt-PT"/>
     </w:rPr>
   </w:style>
-  <w:style w:type="character" w:customStyle="1" w:styleId="Ttulo7Carter">
-    <w:name w:val="Título 7 Caráter"/>
-    <w:basedOn w:val="Tipodeletrapredefinidodopargrafo"/>
-    <w:link w:val="Ttulo7"/>
+  <w:style w:type="character" w:customStyle="1" w:styleId="Heading7Char">
+    <w:name w:val="Heading 7 Char"/>
+    <w:basedOn w:val="DefaultParagraphFont"/>
+    <w:link w:val="Heading7"/>
     <w:uiPriority w:val="9"/>
     <w:rsid w:val="3294F87F"/>
     <w:rPr>
@@ -20311,10 +21969,10 @@
       <w:lang w:val="pt-PT"/>
     </w:rPr>
   </w:style>
-  <w:style w:type="character" w:customStyle="1" w:styleId="Ttulo8Carter">
-    <w:name w:val="Título 8 Caráter"/>
-    <w:basedOn w:val="Tipodeletrapredefinidodopargrafo"/>
-    <w:link w:val="Ttulo8"/>
+  <w:style w:type="character" w:customStyle="1" w:styleId="Heading8Char">
+    <w:name w:val="Heading 8 Char"/>
+    <w:basedOn w:val="DefaultParagraphFont"/>
+    <w:link w:val="Heading8"/>
     <w:uiPriority w:val="9"/>
     <w:rsid w:val="3294F87F"/>
     <w:rPr>
@@ -20326,10 +21984,10 @@
       <w:lang w:val="pt-PT"/>
     </w:rPr>
   </w:style>
-  <w:style w:type="character" w:customStyle="1" w:styleId="Ttulo9Carter">
-    <w:name w:val="Título 9 Caráter"/>
-    <w:basedOn w:val="Tipodeletrapredefinidodopargrafo"/>
-    <w:link w:val="Ttulo9"/>
+  <w:style w:type="character" w:customStyle="1" w:styleId="Heading9Char">
+    <w:name w:val="Heading 9 Char"/>
+    <w:basedOn w:val="DefaultParagraphFont"/>
+    <w:link w:val="Heading9"/>
     <w:uiPriority w:val="9"/>
     <w:rsid w:val="3294F87F"/>
     <w:rPr>
@@ -20343,10 +22001,10 @@
       <w:lang w:val="pt-PT"/>
     </w:rPr>
   </w:style>
-  <w:style w:type="character" w:customStyle="1" w:styleId="CitaoCarter">
-    <w:name w:val="Citação Caráter"/>
-    <w:basedOn w:val="Tipodeletrapredefinidodopargrafo"/>
-    <w:link w:val="Citao"/>
+  <w:style w:type="character" w:customStyle="1" w:styleId="QuoteChar">
+    <w:name w:val="Quote Char"/>
+    <w:basedOn w:val="DefaultParagraphFont"/>
+    <w:link w:val="Quote"/>
     <w:uiPriority w:val="29"/>
     <w:rsid w:val="3294F87F"/>
     <w:rPr>
@@ -20357,10 +22015,10 @@
       <w:lang w:val="pt-PT"/>
     </w:rPr>
   </w:style>
-  <w:style w:type="character" w:customStyle="1" w:styleId="CitaoIntensaCarter">
-    <w:name w:val="Citação Intensa Caráter"/>
-    <w:basedOn w:val="Tipodeletrapredefinidodopargrafo"/>
-    <w:link w:val="CitaoIntensa"/>
+  <w:style w:type="character" w:customStyle="1" w:styleId="IntenseQuoteChar">
+    <w:name w:val="Intense Quote Char"/>
+    <w:basedOn w:val="DefaultParagraphFont"/>
+    <w:link w:val="IntenseQuote"/>
     <w:uiPriority w:val="30"/>
     <w:rsid w:val="3294F87F"/>
     <w:rPr>
@@ -20371,7 +22029,7 @@
       <w:lang w:val="pt-PT"/>
     </w:rPr>
   </w:style>
-  <w:style w:type="paragraph" w:styleId="ndice3">
+  <w:style w:type="paragraph" w:styleId="TOC3">
     <w:name w:val="toc 3"/>
     <w:basedOn w:val="Normal"/>
     <w:next w:val="Normal"/>
@@ -20383,7 +22041,7 @@
       <w:ind w:left="440"/>
     </w:pPr>
   </w:style>
-  <w:style w:type="paragraph" w:styleId="ndice4">
+  <w:style w:type="paragraph" w:styleId="TOC4">
     <w:name w:val="toc 4"/>
     <w:basedOn w:val="Normal"/>
     <w:next w:val="Normal"/>
@@ -20395,7 +22053,7 @@
       <w:ind w:left="660"/>
     </w:pPr>
   </w:style>
-  <w:style w:type="paragraph" w:styleId="ndice5">
+  <w:style w:type="paragraph" w:styleId="TOC5">
     <w:name w:val="toc 5"/>
     <w:basedOn w:val="Normal"/>
     <w:next w:val="Normal"/>
@@ -20407,7 +22065,7 @@
       <w:ind w:left="880"/>
     </w:pPr>
   </w:style>
-  <w:style w:type="paragraph" w:styleId="ndice6">
+  <w:style w:type="paragraph" w:styleId="TOC6">
     <w:name w:val="toc 6"/>
     <w:basedOn w:val="Normal"/>
     <w:next w:val="Normal"/>
@@ -20419,7 +22077,7 @@
       <w:ind w:left="1100"/>
     </w:pPr>
   </w:style>
-  <w:style w:type="paragraph" w:styleId="ndice7">
+  <w:style w:type="paragraph" w:styleId="TOC7">
     <w:name w:val="toc 7"/>
     <w:basedOn w:val="Normal"/>
     <w:next w:val="Normal"/>
@@ -20431,7 +22089,7 @@
       <w:ind w:left="1320"/>
     </w:pPr>
   </w:style>
-  <w:style w:type="paragraph" w:styleId="ndice8">
+  <w:style w:type="paragraph" w:styleId="TOC8">
     <w:name w:val="toc 8"/>
     <w:basedOn w:val="Normal"/>
     <w:next w:val="Normal"/>
@@ -20443,7 +22101,7 @@
       <w:ind w:left="1540"/>
     </w:pPr>
   </w:style>
-  <w:style w:type="paragraph" w:styleId="ndice9">
+  <w:style w:type="paragraph" w:styleId="TOC9">
     <w:name w:val="toc 9"/>
     <w:basedOn w:val="Normal"/>
     <w:next w:val="Normal"/>
@@ -20455,10 +22113,10 @@
       <w:ind w:left="1760"/>
     </w:pPr>
   </w:style>
-  <w:style w:type="paragraph" w:styleId="Textodenotadefim">
+  <w:style w:type="paragraph" w:styleId="EndnoteText">
     <w:name w:val="endnote text"/>
     <w:basedOn w:val="Normal"/>
-    <w:link w:val="TextodenotadefimCarter"/>
+    <w:link w:val="EndnoteTextChar"/>
     <w:uiPriority w:val="99"/>
     <w:semiHidden/>
     <w:unhideWhenUsed/>
@@ -20471,10 +22129,10 @@
       <w:szCs w:val="20"/>
     </w:rPr>
   </w:style>
-  <w:style w:type="character" w:customStyle="1" w:styleId="TextodenotadefimCarter">
-    <w:name w:val="Texto de nota de fim Caráter"/>
-    <w:basedOn w:val="Tipodeletrapredefinidodopargrafo"/>
-    <w:link w:val="Textodenotadefim"/>
+  <w:style w:type="character" w:customStyle="1" w:styleId="EndnoteTextChar">
+    <w:name w:val="Endnote Text Char"/>
+    <w:basedOn w:val="DefaultParagraphFont"/>
+    <w:link w:val="EndnoteText"/>
     <w:uiPriority w:val="99"/>
     <w:semiHidden/>
     <w:rsid w:val="3294F87F"/>
@@ -20485,10 +22143,10 @@
       <w:lang w:val="pt-PT"/>
     </w:rPr>
   </w:style>
-  <w:style w:type="paragraph" w:styleId="Textodenotaderodap">
+  <w:style w:type="paragraph" w:styleId="FootnoteText">
     <w:name w:val="footnote text"/>
     <w:basedOn w:val="Normal"/>
-    <w:link w:val="TextodenotaderodapCarter"/>
+    <w:link w:val="FootnoteTextChar"/>
     <w:uiPriority w:val="99"/>
     <w:semiHidden/>
     <w:unhideWhenUsed/>
@@ -20501,10 +22159,10 @@
       <w:szCs w:val="20"/>
     </w:rPr>
   </w:style>
-  <w:style w:type="character" w:customStyle="1" w:styleId="TextodenotaderodapCarter">
-    <w:name w:val="Texto de nota de rodapé Caráter"/>
-    <w:basedOn w:val="Tipodeletrapredefinidodopargrafo"/>
-    <w:link w:val="Textodenotaderodap"/>
+  <w:style w:type="character" w:customStyle="1" w:styleId="FootnoteTextChar">
+    <w:name w:val="Footnote Text Char"/>
+    <w:basedOn w:val="DefaultParagraphFont"/>
+    <w:link w:val="FootnoteText"/>
     <w:uiPriority w:val="99"/>
     <w:semiHidden/>
     <w:rsid w:val="3294F87F"/>
@@ -20515,10 +22173,10 @@
       <w:lang w:val="pt-PT"/>
     </w:rPr>
   </w:style>
-  <w:style w:type="paragraph" w:styleId="Textodecomentrio">
+  <w:style w:type="paragraph" w:styleId="CommentText">
     <w:name w:val="annotation text"/>
     <w:basedOn w:val="Normal"/>
-    <w:link w:val="TextodecomentrioCarter"/>
+    <w:link w:val="CommentTextChar"/>
     <w:uiPriority w:val="99"/>
     <w:unhideWhenUsed/>
     <w:rPr>
@@ -20526,19 +22184,19 @@
       <w:szCs w:val="20"/>
     </w:rPr>
   </w:style>
-  <w:style w:type="character" w:customStyle="1" w:styleId="TextodecomentrioCarter">
-    <w:name w:val="Texto de comentário Caráter"/>
-    <w:basedOn w:val="Tipodeletrapredefinidodopargrafo"/>
-    <w:link w:val="Textodecomentrio"/>
+  <w:style w:type="character" w:customStyle="1" w:styleId="CommentTextChar">
+    <w:name w:val="Comment Text Char"/>
+    <w:basedOn w:val="DefaultParagraphFont"/>
+    <w:link w:val="CommentText"/>
     <w:uiPriority w:val="99"/>
     <w:rPr>
       <w:sz w:val="20"/>
       <w:lang w:val="pt-PT"/>
     </w:rPr>
   </w:style>
-  <w:style w:type="character" w:styleId="Refdecomentrio">
+  <w:style w:type="character" w:styleId="CommentReference">
     <w:name w:val="annotation reference"/>
-    <w:basedOn w:val="Tipodeletrapredefinidodopargrafo"/>
+    <w:basedOn w:val="DefaultParagraphFont"/>
     <w:uiPriority w:val="99"/>
     <w:semiHidden/>
     <w:unhideWhenUsed/>
@@ -20567,7 +22225,7 @@
       <w:lang w:eastAsia="pt-PT"/>
     </w:rPr>
   </w:style>
-  <w:style w:type="paragraph" w:styleId="Legenda">
+  <w:style w:type="paragraph" w:styleId="Caption">
     <w:name w:val="caption"/>
     <w:basedOn w:val="Normal"/>
     <w:next w:val="Normal"/>
@@ -20596,9 +22254,9 @@
       </w:numPr>
     </w:pPr>
   </w:style>
-  <w:style w:type="table" w:styleId="TabeladeGrelha2-Destaque1">
+  <w:style w:type="table" w:styleId="GridTable2-Accent1">
     <w:name w:val="Grid Table 2 Accent 1"/>
-    <w:basedOn w:val="Tabelanormal"/>
+    <w:basedOn w:val="TableNormal"/>
     <w:uiPriority w:val="47"/>
     <w:rsid w:val="001C6793"/>
     <w:pPr>
@@ -20671,9 +22329,9 @@
       </w:tcPr>
     </w:tblStylePr>
   </w:style>
-  <w:style w:type="character" w:styleId="MenoNoResolvida">
+  <w:style w:type="character" w:styleId="UnresolvedMention">
     <w:name w:val="Unresolved Mention"/>
-    <w:basedOn w:val="Tipodeletrapredefinidodopargrafo"/>
+    <w:basedOn w:val="DefaultParagraphFont"/>
     <w:uiPriority w:val="99"/>
     <w:semiHidden/>
     <w:unhideWhenUsed/>
@@ -20683,9 +22341,9 @@
       <w:shd w:val="clear" w:color="auto" w:fill="E1DFDD"/>
     </w:rPr>
   </w:style>
-  <w:style w:type="table" w:styleId="TabeladeGrelha5Escura-Destaque1">
+  <w:style w:type="table" w:styleId="GridTable5Dark-Accent1">
     <w:name w:val="Grid Table 5 Dark Accent 1"/>
-    <w:basedOn w:val="Tabelanormal"/>
+    <w:basedOn w:val="TableNormal"/>
     <w:uiPriority w:val="50"/>
     <w:rsid w:val="00601ACB"/>
     <w:pPr>
@@ -20789,9 +22447,9 @@
       </w:tcPr>
     </w:tblStylePr>
   </w:style>
-  <w:style w:type="table" w:styleId="TabeladeLista5Escura-Destaque1">
+  <w:style w:type="table" w:styleId="ListTable5Dark-Accent1">
     <w:name w:val="List Table 5 Dark Accent 1"/>
-    <w:basedOn w:val="Tabelanormal"/>
+    <w:basedOn w:val="TableNormal"/>
     <w:uiPriority w:val="50"/>
     <w:rsid w:val="00950AF5"/>
     <w:pPr>
@@ -20923,9 +22581,9 @@
       </w:tcPr>
     </w:tblStylePr>
   </w:style>
-  <w:style w:type="table" w:styleId="TabeladeLista5Escura-Destaque5">
+  <w:style w:type="table" w:styleId="ListTable5Dark-Accent5">
     <w:name w:val="List Table 5 Dark Accent 5"/>
-    <w:basedOn w:val="Tabelanormal"/>
+    <w:basedOn w:val="TableNormal"/>
     <w:uiPriority w:val="50"/>
     <w:rsid w:val="00950AF5"/>
     <w:pPr>
@@ -21057,9 +22715,9 @@
       </w:tcPr>
     </w:tblStylePr>
   </w:style>
-  <w:style w:type="table" w:styleId="TabeladeLista4-Destaque5">
+  <w:style w:type="table" w:styleId="ListTable4-Accent5">
     <w:name w:val="List Table 4 Accent 5"/>
-    <w:basedOn w:val="Tabelanormal"/>
+    <w:basedOn w:val="TableNormal"/>
     <w:uiPriority w:val="49"/>
     <w:rsid w:val="00950AF5"/>
     <w:pPr>
@@ -21131,7 +22789,7 @@
       </w:tcPr>
     </w:tblStylePr>
   </w:style>
-  <w:style w:type="paragraph" w:styleId="Bibliografia">
+  <w:style w:type="paragraph" w:styleId="Bibliography">
     <w:name w:val="Bibliography"/>
     <w:basedOn w:val="Normal"/>
     <w:next w:val="Normal"/>
@@ -21141,14 +22799,14 @@
   </w:style>
   <w:style w:type="character" w:customStyle="1" w:styleId="ui-provider">
     <w:name w:val="ui-provider"/>
-    <w:basedOn w:val="Tipodeletrapredefinidodopargrafo"/>
+    <w:basedOn w:val="DefaultParagraphFont"/>
     <w:rsid w:val="00E61224"/>
   </w:style>
-  <w:style w:type="paragraph" w:styleId="Assuntodecomentrio">
+  <w:style w:type="paragraph" w:styleId="CommentSubject">
     <w:name w:val="annotation subject"/>
-    <w:basedOn w:val="Textodecomentrio"/>
-    <w:next w:val="Textodecomentrio"/>
-    <w:link w:val="AssuntodecomentrioCarter"/>
+    <w:basedOn w:val="CommentText"/>
+    <w:next w:val="CommentText"/>
+    <w:link w:val="CommentSubjectChar"/>
     <w:uiPriority w:val="99"/>
     <w:semiHidden/>
     <w:unhideWhenUsed/>
@@ -21158,10 +22816,10 @@
       <w:bCs/>
     </w:rPr>
   </w:style>
-  <w:style w:type="character" w:customStyle="1" w:styleId="AssuntodecomentrioCarter">
-    <w:name w:val="Assunto de comentário Caráter"/>
-    <w:basedOn w:val="TextodecomentrioCarter"/>
-    <w:link w:val="Assuntodecomentrio"/>
+  <w:style w:type="character" w:customStyle="1" w:styleId="CommentSubjectChar">
+    <w:name w:val="Comment Subject Char"/>
+    <w:basedOn w:val="CommentTextChar"/>
+    <w:link w:val="CommentSubject"/>
     <w:uiPriority w:val="99"/>
     <w:semiHidden/>
     <w:rsid w:val="00DE18A1"/>
@@ -21170,6 +22828,17 @@
       <w:bCs/>
       <w:sz w:val="20"/>
       <w:lang w:val="pt-PT"/>
+    </w:rPr>
+  </w:style>
+  <w:style w:type="character" w:styleId="Mention">
+    <w:name w:val="Mention"/>
+    <w:basedOn w:val="DefaultParagraphFont"/>
+    <w:uiPriority w:val="99"/>
+    <w:unhideWhenUsed/>
+    <w:rsid w:val="00EB284A"/>
+    <w:rPr>
+      <w:color w:val="2B579A"/>
+      <w:shd w:val="clear" w:color="auto" w:fill="E1DFDD"/>
     </w:rPr>
   </w:style>
 </w:styles>
@@ -21617,6 +23286,26 @@
 </file>
 
 <file path=customXml/item3.xml><?xml version="1.0" encoding="utf-8"?>
+<p:properties xmlns:p="http://schemas.microsoft.com/office/2006/metadata/properties" xmlns:xsi="http://www.w3.org/2001/XMLSchema-instance" xmlns:pc="http://schemas.microsoft.com/office/infopath/2007/PartnerControls">
+  <documentManagement>
+    <lcf76f155ced4ddcb4097134ff3c332f xmlns="caec8013-4252-46d5-9263-a99cc59dead2">
+      <Terms xmlns="http://schemas.microsoft.com/office/infopath/2007/PartnerControls"/>
+    </lcf76f155ced4ddcb4097134ff3c332f>
+    <TaxCatchAll xmlns="d77a0e16-36e2-4619-a824-6737dea303d4" xsi:nil="true"/>
+  </documentManagement>
+</p:properties>
+</file>
+
+<file path=customXml/item4.xml><?xml version="1.0" encoding="utf-8"?>
+<?mso-contentType ?>
+<FormTemplates xmlns="http://schemas.microsoft.com/sharepoint/v3/contenttype/forms">
+  <Display>DocumentLibraryForm</Display>
+  <Edit>DocumentLibraryForm</Edit>
+  <New>DocumentLibraryForm</New>
+</FormTemplates>
+</file>
+
+<file path=customXml/item5.xml><?xml version="1.0" encoding="utf-8"?>
 <b:Sources xmlns:b="http://schemas.openxmlformats.org/officeDocument/2006/bibliography" xmlns="http://schemas.openxmlformats.org/officeDocument/2006/bibliography" SelectedStyle="\APASixthEditionOfficeOnline.xsl" StyleName="APA" Version="6">
   <b:Source>
     <b:Tag>IFA23</b:Tag>
@@ -21722,26 +23411,6 @@
 </b:Sources>
 </file>
 
-<file path=customXml/item4.xml><?xml version="1.0" encoding="utf-8"?>
-<?mso-contentType ?>
-<FormTemplates xmlns="http://schemas.microsoft.com/sharepoint/v3/contenttype/forms">
-  <Display>DocumentLibraryForm</Display>
-  <Edit>DocumentLibraryForm</Edit>
-  <New>DocumentLibraryForm</New>
-</FormTemplates>
-</file>
-
-<file path=customXml/item5.xml><?xml version="1.0" encoding="utf-8"?>
-<p:properties xmlns:p="http://schemas.microsoft.com/office/2006/metadata/properties" xmlns:xsi="http://www.w3.org/2001/XMLSchema-instance" xmlns:pc="http://schemas.microsoft.com/office/infopath/2007/PartnerControls">
-  <documentManagement>
-    <lcf76f155ced4ddcb4097134ff3c332f xmlns="caec8013-4252-46d5-9263-a99cc59dead2">
-      <Terms xmlns="http://schemas.microsoft.com/office/infopath/2007/PartnerControls"/>
-    </lcf76f155ced4ddcb4097134ff3c332f>
-    <TaxCatchAll xmlns="d77a0e16-36e2-4619-a824-6737dea303d4" xsi:nil="true"/>
-  </documentManagement>
-</p:properties>
-</file>
-
 <file path=customXml/itemProps1.xml><?xml version="1.0" encoding="utf-8"?>
 <ds:datastoreItem xmlns:ds="http://schemas.openxmlformats.org/officeDocument/2006/customXml" ds:itemID="{55AF091B-3C7A-41E3-B477-F2FDAA23CFDA}">
   <ds:schemaRefs>
@@ -21770,9 +23439,18 @@
 </file>
 
 <file path=customXml/itemProps3.xml><?xml version="1.0" encoding="utf-8"?>
-<ds:datastoreItem xmlns:ds="http://schemas.openxmlformats.org/officeDocument/2006/customXml" ds:itemID="{0D9377BD-62B6-4868-91CF-559D15F71568}">
+<ds:datastoreItem xmlns:ds="http://schemas.openxmlformats.org/officeDocument/2006/customXml" ds:itemID="{25A76E62-A361-4315-B87A-05A1B42A74DB}">
   <ds:schemaRefs>
-    <ds:schemaRef ds:uri="http://schemas.openxmlformats.org/officeDocument/2006/bibliography"/>
+    <ds:schemaRef ds:uri="http://purl.org/dc/terms/"/>
+    <ds:schemaRef ds:uri="d77a0e16-36e2-4619-a824-6737dea303d4"/>
+    <ds:schemaRef ds:uri="http://purl.org/dc/elements/1.1/"/>
+    <ds:schemaRef ds:uri="http://schemas.microsoft.com/office/2006/documentManagement/types"/>
+    <ds:schemaRef ds:uri="http://schemas.microsoft.com/office/2006/metadata/properties"/>
+    <ds:schemaRef ds:uri="http://purl.org/dc/dcmitype/"/>
+    <ds:schemaRef ds:uri="http://schemas.microsoft.com/office/infopath/2007/PartnerControls"/>
+    <ds:schemaRef ds:uri="http://schemas.openxmlformats.org/package/2006/metadata/core-properties"/>
+    <ds:schemaRef ds:uri="caec8013-4252-46d5-9263-a99cc59dead2"/>
+    <ds:schemaRef ds:uri="http://www.w3.org/XML/1998/namespace"/>
   </ds:schemaRefs>
 </ds:datastoreItem>
 </file>
@@ -21786,12 +23464,9 @@
 </file>
 
 <file path=customXml/itemProps5.xml><?xml version="1.0" encoding="utf-8"?>
-<ds:datastoreItem xmlns:ds="http://schemas.openxmlformats.org/officeDocument/2006/customXml" ds:itemID="{25A76E62-A361-4315-B87A-05A1B42A74DB}">
+<ds:datastoreItem xmlns:ds="http://schemas.openxmlformats.org/officeDocument/2006/customXml" ds:itemID="{0D9377BD-62B6-4868-91CF-559D15F71568}">
   <ds:schemaRefs>
-    <ds:schemaRef ds:uri="http://schemas.microsoft.com/office/2006/metadata/properties"/>
-    <ds:schemaRef ds:uri="http://schemas.microsoft.com/office/infopath/2007/PartnerControls"/>
-    <ds:schemaRef ds:uri="caec8013-4252-46d5-9263-a99cc59dead2"/>
-    <ds:schemaRef ds:uri="d77a0e16-36e2-4619-a824-6737dea303d4"/>
+    <ds:schemaRef ds:uri="http://schemas.openxmlformats.org/officeDocument/2006/bibliography"/>
   </ds:schemaRefs>
 </ds:datastoreItem>
 </file>